--- a/PPE-bts.docx
+++ b/PPE-bts.docx
@@ -929,26 +929,139 @@
           <w:ilvl w:val="1"/>
           <w:numId w:val="11"/>
         </w:numPr>
+        <w:rPr>
+          <w:b w:val="0"/>
+          <w:bCs w:val="0"/>
+        </w:rPr>
       </w:pPr>
       <w:bookmarkStart w:id="4" w:name="_Toc21353378"/>
       <w:r>
-        <w:t>Modélisation logique de la base de données (MLD)</w:t>
+        <w:t>Modélisation logique de la base de données (M</w:t>
+      </w:r>
+      <w:bookmarkStart w:id="5" w:name="_GoBack"/>
+      <w:bookmarkEnd w:id="5"/>
+      <w:r>
+        <w:t>LD)</w:t>
       </w:r>
       <w:bookmarkEnd w:id="4"/>
-    </w:p>
-    <w:p>
-      <w:pPr>
-        <w:pStyle w:val="Sansinterligne"/>
-        <w:rPr>
-          <w:b/>
-          <w:bCs/>
-          <w:lang w:val="en-GB"/>
-        </w:rPr>
-      </w:pPr>
-      <w:r>
-        <w:rPr>
-          <w:b/>
-          <w:bCs/>
+      <w:r>
+        <w:rPr>
+          <w:b w:val="0"/>
+          <w:bCs w:val="0"/>
+        </w:rPr>
+        <w:t xml:space="preserve"> </w:t>
+      </w:r>
+    </w:p>
+    <w:p>
+      <w:pPr>
+        <w:pStyle w:val="Titre3"/>
+        <w:ind w:left="1203"/>
+        <w:rPr>
+          <w:b w:val="0"/>
+          <w:bCs w:val="0"/>
+          <w:sz w:val="24"/>
+          <w:szCs w:val="24"/>
+          <w:lang w:val="en-GB"/>
+        </w:rPr>
+      </w:pPr>
+      <w:r>
+        <w:rPr>
+          <w:b w:val="0"/>
+          <w:bCs w:val="0"/>
+          <w:sz w:val="24"/>
+          <w:szCs w:val="24"/>
+          <w:lang w:val="en-GB"/>
+        </w:rPr>
+        <w:t>#------------------------------------------------------------</w:t>
+      </w:r>
+    </w:p>
+    <w:p>
+      <w:pPr>
+        <w:pStyle w:val="Titre3"/>
+        <w:ind w:left="1203"/>
+        <w:rPr>
+          <w:b w:val="0"/>
+          <w:bCs w:val="0"/>
+          <w:sz w:val="24"/>
+          <w:szCs w:val="24"/>
+          <w:lang w:val="en-GB"/>
+        </w:rPr>
+      </w:pPr>
+      <w:r>
+        <w:rPr>
+          <w:b w:val="0"/>
+          <w:bCs w:val="0"/>
+          <w:sz w:val="24"/>
+          <w:szCs w:val="24"/>
+          <w:lang w:val="en-GB"/>
+        </w:rPr>
+        <w:t>#        Script MySQL.</w:t>
+      </w:r>
+    </w:p>
+    <w:p>
+      <w:pPr>
+        <w:pStyle w:val="Titre3"/>
+        <w:ind w:left="1203"/>
+        <w:rPr>
+          <w:b w:val="0"/>
+          <w:bCs w:val="0"/>
+          <w:sz w:val="24"/>
+          <w:szCs w:val="24"/>
+          <w:lang w:val="en-GB"/>
+        </w:rPr>
+      </w:pPr>
+      <w:r>
+        <w:rPr>
+          <w:b w:val="0"/>
+          <w:bCs w:val="0"/>
+          <w:sz w:val="24"/>
+          <w:szCs w:val="24"/>
+          <w:lang w:val="en-GB"/>
+        </w:rPr>
+        <w:t>#------------------------------------------------------------</w:t>
+      </w:r>
+    </w:p>
+    <w:p>
+      <w:pPr>
+        <w:pStyle w:val="Titre3"/>
+        <w:ind w:left="1203"/>
+        <w:rPr>
+          <w:b w:val="0"/>
+          <w:bCs w:val="0"/>
+          <w:sz w:val="24"/>
+          <w:szCs w:val="24"/>
+          <w:lang w:val="en-GB"/>
+        </w:rPr>
+      </w:pPr>
+      <w:r>
+        <w:rPr>
+          <w:b w:val="0"/>
+          <w:bCs w:val="0"/>
+          <w:sz w:val="24"/>
+          <w:szCs w:val="24"/>
+          <w:lang w:val="en-GB"/>
+        </w:rPr>
+        <w:t>#------------------------------------------------------------</w:t>
+      </w:r>
+    </w:p>
+    <w:p>
+      <w:pPr>
+        <w:pStyle w:val="Titre3"/>
+        <w:ind w:left="1203"/>
+        <w:rPr>
+          <w:b w:val="0"/>
+          <w:bCs w:val="0"/>
+          <w:sz w:val="24"/>
+          <w:szCs w:val="24"/>
+          <w:lang w:val="en-GB"/>
+        </w:rPr>
+      </w:pPr>
+      <w:r>
+        <w:rPr>
+          <w:b w:val="0"/>
+          <w:bCs w:val="0"/>
+          <w:sz w:val="24"/>
+          <w:szCs w:val="24"/>
           <w:lang w:val="en-GB"/>
         </w:rPr>
         <w:t># Table: User</w:t>
@@ -956,35 +1069,70 @@
     </w:p>
     <w:p>
       <w:pPr>
-        <w:pStyle w:val="Sansinterligne"/>
-        <w:rPr>
-          <w:b/>
-          <w:bCs/>
-          <w:lang w:val="en-GB"/>
-        </w:rPr>
-      </w:pPr>
-      <w:r>
-        <w:rPr>
-          <w:b/>
-          <w:bCs/>
-          <w:lang w:val="en-GB"/>
-        </w:rPr>
-        <w:t>CREATE TABLE User(</w:t>
-      </w:r>
-    </w:p>
-    <w:p>
-      <w:pPr>
-        <w:pStyle w:val="Sansinterligne"/>
-        <w:rPr>
-          <w:b/>
-          <w:bCs/>
-          <w:lang w:val="en-GB"/>
-        </w:rPr>
-      </w:pPr>
-      <w:r>
-        <w:rPr>
-          <w:b/>
-          <w:bCs/>
+        <w:pStyle w:val="Titre3"/>
+        <w:ind w:left="1203"/>
+        <w:rPr>
+          <w:b w:val="0"/>
+          <w:bCs w:val="0"/>
+          <w:sz w:val="24"/>
+          <w:szCs w:val="24"/>
+          <w:lang w:val="en-GB"/>
+        </w:rPr>
+      </w:pPr>
+      <w:r>
+        <w:rPr>
+          <w:b w:val="0"/>
+          <w:bCs w:val="0"/>
+          <w:sz w:val="24"/>
+          <w:szCs w:val="24"/>
+          <w:lang w:val="en-GB"/>
+        </w:rPr>
+        <w:t>#------------------------------------------------------------</w:t>
+      </w:r>
+    </w:p>
+    <w:p>
+      <w:pPr>
+        <w:pStyle w:val="Titre3"/>
+        <w:ind w:left="1203"/>
+        <w:rPr>
+          <w:sz w:val="24"/>
+          <w:szCs w:val="24"/>
+          <w:lang w:val="en-GB"/>
+        </w:rPr>
+      </w:pPr>
+      <w:r>
+        <w:rPr>
+          <w:sz w:val="24"/>
+          <w:szCs w:val="24"/>
+          <w:lang w:val="en-GB"/>
+        </w:rPr>
+        <w:t xml:space="preserve">CREATE TABLE </w:t>
+      </w:r>
+      <w:proofErr w:type="gramStart"/>
+      <w:r>
+        <w:rPr>
+          <w:sz w:val="24"/>
+          <w:szCs w:val="24"/>
+          <w:lang w:val="en-GB"/>
+        </w:rPr>
+        <w:t>User(</w:t>
+      </w:r>
+      <w:proofErr w:type="gramEnd"/>
+    </w:p>
+    <w:p>
+      <w:pPr>
+        <w:pStyle w:val="Titre3"/>
+        <w:ind w:left="1203"/>
+        <w:rPr>
+          <w:sz w:val="24"/>
+          <w:szCs w:val="24"/>
+          <w:lang w:val="en-GB"/>
+        </w:rPr>
+      </w:pPr>
+      <w:r>
+        <w:rPr>
+          <w:sz w:val="24"/>
+          <w:szCs w:val="24"/>
           <w:lang w:val="en-GB"/>
         </w:rPr>
         <w:t xml:space="preserve">        </w:t>
@@ -992,8 +1140,8 @@
       <w:proofErr w:type="spellStart"/>
       <w:r>
         <w:rPr>
-          <w:b/>
-          <w:bCs/>
+          <w:sz w:val="24"/>
+          <w:szCs w:val="24"/>
           <w:lang w:val="en-GB"/>
         </w:rPr>
         <w:t>id_user</w:t>
@@ -1001,26 +1149,63 @@
       <w:proofErr w:type="spellEnd"/>
       <w:r>
         <w:rPr>
-          <w:b/>
-          <w:bCs/>
-          <w:lang w:val="en-GB"/>
-        </w:rPr>
-        <w:t xml:space="preserve">     Int  Auto_increment  NOT NULL ,</w:t>
-      </w:r>
-    </w:p>
-    <w:p>
-      <w:pPr>
-        <w:pStyle w:val="Sansinterligne"/>
-        <w:rPr>
-          <w:b/>
-          <w:bCs/>
-          <w:lang w:val="en-GB"/>
-        </w:rPr>
-      </w:pPr>
-      <w:r>
-        <w:rPr>
-          <w:b/>
-          <w:bCs/>
+          <w:sz w:val="24"/>
+          <w:szCs w:val="24"/>
+          <w:lang w:val="en-GB"/>
+        </w:rPr>
+        <w:t xml:space="preserve">     </w:t>
+      </w:r>
+      <w:proofErr w:type="gramStart"/>
+      <w:r>
+        <w:rPr>
+          <w:sz w:val="24"/>
+          <w:szCs w:val="24"/>
+          <w:lang w:val="en-GB"/>
+        </w:rPr>
+        <w:t xml:space="preserve">Int  </w:t>
+      </w:r>
+      <w:proofErr w:type="spellStart"/>
+      <w:r>
+        <w:rPr>
+          <w:sz w:val="24"/>
+          <w:szCs w:val="24"/>
+          <w:lang w:val="en-GB"/>
+        </w:rPr>
+        <w:t>Auto</w:t>
+      </w:r>
+      <w:proofErr w:type="gramEnd"/>
+      <w:r>
+        <w:rPr>
+          <w:sz w:val="24"/>
+          <w:szCs w:val="24"/>
+          <w:lang w:val="en-GB"/>
+        </w:rPr>
+        <w:t>_increment</w:t>
+      </w:r>
+      <w:proofErr w:type="spellEnd"/>
+      <w:r>
+        <w:rPr>
+          <w:sz w:val="24"/>
+          <w:szCs w:val="24"/>
+          <w:lang w:val="en-GB"/>
+        </w:rPr>
+        <w:t xml:space="preserve">  NOT NULL ,</w:t>
+      </w:r>
+    </w:p>
+    <w:p>
+      <w:pPr>
+        <w:pStyle w:val="Titre3"/>
+        <w:ind w:left="1203"/>
+        <w:rPr>
+          <w:sz w:val="24"/>
+          <w:szCs w:val="24"/>
+          <w:lang w:val="en-GB"/>
+        </w:rPr>
+      </w:pPr>
+      <w:r>
+        <w:rPr>
+          <w:sz w:val="24"/>
+          <w:szCs w:val="24"/>
           <w:lang w:val="en-GB"/>
         </w:rPr>
         <w:t xml:space="preserve">        </w:t>
@@ -1028,8 +1213,8 @@
       <w:proofErr w:type="spellStart"/>
       <w:r>
         <w:rPr>
-          <w:b/>
-          <w:bCs/>
+          <w:sz w:val="24"/>
+          <w:szCs w:val="24"/>
           <w:lang w:val="en-GB"/>
         </w:rPr>
         <w:t>nom_user</w:t>
@@ -1037,26 +1222,37 @@
       <w:proofErr w:type="spellEnd"/>
       <w:r>
         <w:rPr>
-          <w:b/>
-          <w:bCs/>
-          <w:lang w:val="en-GB"/>
-        </w:rPr>
-        <w:t xml:space="preserve">    Varchar (50) NOT NULL ,</w:t>
-      </w:r>
-    </w:p>
-    <w:p>
-      <w:pPr>
-        <w:pStyle w:val="Sansinterligne"/>
-        <w:rPr>
-          <w:b/>
-          <w:bCs/>
-          <w:lang w:val="en-GB"/>
-        </w:rPr>
-      </w:pPr>
-      <w:r>
-        <w:rPr>
-          <w:b/>
-          <w:bCs/>
+          <w:sz w:val="24"/>
+          <w:szCs w:val="24"/>
+          <w:lang w:val="en-GB"/>
+        </w:rPr>
+        <w:t xml:space="preserve">    Varchar (50) NOT </w:t>
+      </w:r>
+      <w:proofErr w:type="gramStart"/>
+      <w:r>
+        <w:rPr>
+          <w:sz w:val="24"/>
+          <w:szCs w:val="24"/>
+          <w:lang w:val="en-GB"/>
+        </w:rPr>
+        <w:t>NULL ,</w:t>
+      </w:r>
+      <w:proofErr w:type="gramEnd"/>
+    </w:p>
+    <w:p>
+      <w:pPr>
+        <w:pStyle w:val="Titre3"/>
+        <w:ind w:left="1203"/>
+        <w:rPr>
+          <w:sz w:val="24"/>
+          <w:szCs w:val="24"/>
+          <w:lang w:val="en-GB"/>
+        </w:rPr>
+      </w:pPr>
+      <w:r>
+        <w:rPr>
+          <w:sz w:val="24"/>
+          <w:szCs w:val="24"/>
           <w:lang w:val="en-GB"/>
         </w:rPr>
         <w:t xml:space="preserve">        </w:t>
@@ -1064,8 +1260,8 @@
       <w:proofErr w:type="spellStart"/>
       <w:r>
         <w:rPr>
-          <w:b/>
-          <w:bCs/>
+          <w:sz w:val="24"/>
+          <w:szCs w:val="24"/>
           <w:lang w:val="en-GB"/>
         </w:rPr>
         <w:t>Prenom_user</w:t>
@@ -1073,26 +1269,37 @@
       <w:proofErr w:type="spellEnd"/>
       <w:r>
         <w:rPr>
-          <w:b/>
-          <w:bCs/>
-          <w:lang w:val="en-GB"/>
-        </w:rPr>
-        <w:t xml:space="preserve"> Varchar (50) NOT NULL ,</w:t>
-      </w:r>
-    </w:p>
-    <w:p>
-      <w:pPr>
-        <w:pStyle w:val="Sansinterligne"/>
-        <w:rPr>
-          <w:b/>
-          <w:bCs/>
-          <w:lang w:val="en-GB"/>
-        </w:rPr>
-      </w:pPr>
-      <w:r>
-        <w:rPr>
-          <w:b/>
-          <w:bCs/>
+          <w:sz w:val="24"/>
+          <w:szCs w:val="24"/>
+          <w:lang w:val="en-GB"/>
+        </w:rPr>
+        <w:t xml:space="preserve"> Varchar (50) NOT </w:t>
+      </w:r>
+      <w:proofErr w:type="gramStart"/>
+      <w:r>
+        <w:rPr>
+          <w:sz w:val="24"/>
+          <w:szCs w:val="24"/>
+          <w:lang w:val="en-GB"/>
+        </w:rPr>
+        <w:t>NULL ,</w:t>
+      </w:r>
+      <w:proofErr w:type="gramEnd"/>
+    </w:p>
+    <w:p>
+      <w:pPr>
+        <w:pStyle w:val="Titre3"/>
+        <w:ind w:left="1203"/>
+        <w:rPr>
+          <w:sz w:val="24"/>
+          <w:szCs w:val="24"/>
+          <w:lang w:val="en-GB"/>
+        </w:rPr>
+      </w:pPr>
+      <w:r>
+        <w:rPr>
+          <w:sz w:val="24"/>
+          <w:szCs w:val="24"/>
           <w:lang w:val="en-GB"/>
         </w:rPr>
         <w:t xml:space="preserve">        </w:t>
@@ -1100,35 +1307,54 @@
       <w:proofErr w:type="spellStart"/>
       <w:r>
         <w:rPr>
-          <w:b/>
-          <w:bCs/>
-          <w:lang w:val="en-GB"/>
-        </w:rPr>
-        <w:t>admin_user</w:t>
+          <w:sz w:val="24"/>
+          <w:szCs w:val="24"/>
+          <w:lang w:val="en-GB"/>
+        </w:rPr>
+        <w:t>admin_</w:t>
+      </w:r>
+      <w:proofErr w:type="gramStart"/>
+      <w:r>
+        <w:rPr>
+          <w:sz w:val="24"/>
+          <w:szCs w:val="24"/>
+          <w:lang w:val="en-GB"/>
+        </w:rPr>
+        <w:t>user</w:t>
       </w:r>
       <w:proofErr w:type="spellEnd"/>
       <w:r>
         <w:rPr>
-          <w:b/>
-          <w:bCs/>
-          <w:lang w:val="en-GB"/>
-        </w:rPr>
-        <w:t xml:space="preserve">  Varchar (150) NOT NULL ,</w:t>
-      </w:r>
-    </w:p>
-    <w:p>
-      <w:pPr>
-        <w:pStyle w:val="Sansinterligne"/>
-        <w:rPr>
-          <w:b/>
-          <w:bCs/>
-          <w:lang w:val="en-GB"/>
-        </w:rPr>
-      </w:pPr>
-      <w:r>
-        <w:rPr>
-          <w:b/>
-          <w:bCs/>
+          <w:sz w:val="24"/>
+          <w:szCs w:val="24"/>
+          <w:lang w:val="en-GB"/>
+        </w:rPr>
+        <w:t xml:space="preserve">  Varchar</w:t>
+      </w:r>
+      <w:proofErr w:type="gramEnd"/>
+      <w:r>
+        <w:rPr>
+          <w:sz w:val="24"/>
+          <w:szCs w:val="24"/>
+          <w:lang w:val="en-GB"/>
+        </w:rPr>
+        <w:t xml:space="preserve"> (150) NOT NULL ,</w:t>
+      </w:r>
+    </w:p>
+    <w:p>
+      <w:pPr>
+        <w:pStyle w:val="Titre3"/>
+        <w:ind w:left="1203"/>
+        <w:rPr>
+          <w:sz w:val="24"/>
+          <w:szCs w:val="24"/>
+          <w:lang w:val="en-GB"/>
+        </w:rPr>
+      </w:pPr>
+      <w:r>
+        <w:rPr>
+          <w:sz w:val="24"/>
+          <w:szCs w:val="24"/>
           <w:lang w:val="en-GB"/>
         </w:rPr>
         <w:t xml:space="preserve">        </w:t>
@@ -1136,8 +1362,8 @@
       <w:proofErr w:type="spellStart"/>
       <w:r>
         <w:rPr>
-          <w:b/>
-          <w:bCs/>
+          <w:sz w:val="24"/>
+          <w:szCs w:val="24"/>
           <w:lang w:val="en-GB"/>
         </w:rPr>
         <w:t>mdp_user</w:t>
@@ -1145,36 +1371,83 @@
       <w:proofErr w:type="spellEnd"/>
       <w:r>
         <w:rPr>
-          <w:b/>
-          <w:bCs/>
-          <w:lang w:val="en-GB"/>
-        </w:rPr>
-        <w:t xml:space="preserve">    Varchar (150) NOT NULL</w:t>
-      </w:r>
-    </w:p>
-    <w:p>
-      <w:pPr>
-        <w:pStyle w:val="Sansinterligne"/>
-        <w:rPr>
-          <w:b/>
-          <w:bCs/>
-          <w:lang w:val="en-GB"/>
-        </w:rPr>
-      </w:pPr>
-      <w:r>
-        <w:rPr>
-          <w:b/>
-          <w:bCs/>
+          <w:sz w:val="24"/>
+          <w:szCs w:val="24"/>
+          <w:lang w:val="en-GB"/>
+        </w:rPr>
+        <w:t xml:space="preserve">    Varchar (150) NOT </w:t>
+      </w:r>
+      <w:proofErr w:type="gramStart"/>
+      <w:r>
+        <w:rPr>
+          <w:sz w:val="24"/>
+          <w:szCs w:val="24"/>
+          <w:lang w:val="en-GB"/>
+        </w:rPr>
+        <w:t>NULL ,</w:t>
+      </w:r>
+      <w:proofErr w:type="gramEnd"/>
+    </w:p>
+    <w:p>
+      <w:pPr>
+        <w:pStyle w:val="Titre3"/>
+        <w:ind w:left="1203"/>
+        <w:rPr>
+          <w:sz w:val="24"/>
+          <w:szCs w:val="24"/>
+          <w:lang w:val="en-GB"/>
+        </w:rPr>
+      </w:pPr>
+      <w:r>
+        <w:rPr>
+          <w:sz w:val="24"/>
+          <w:szCs w:val="24"/>
+          <w:lang w:val="en-GB"/>
+        </w:rPr>
+        <w:t xml:space="preserve">        place       Int NOT NULL</w:t>
+      </w:r>
+    </w:p>
+    <w:p>
+      <w:pPr>
+        <w:pStyle w:val="Titre3"/>
+        <w:ind w:left="1203"/>
+        <w:rPr>
+          <w:sz w:val="24"/>
+          <w:szCs w:val="24"/>
+          <w:lang w:val="en-GB"/>
+        </w:rPr>
+      </w:pPr>
+      <w:r>
+        <w:rPr>
+          <w:sz w:val="24"/>
+          <w:szCs w:val="24"/>
           <w:lang w:val="en-GB"/>
         </w:rPr>
         <w:tab/>
-        <w:t xml:space="preserve">,CONSTRAINT </w:t>
+      </w:r>
+      <w:proofErr w:type="gramStart"/>
+      <w:r>
+        <w:rPr>
+          <w:sz w:val="24"/>
+          <w:szCs w:val="24"/>
+          <w:lang w:val="en-GB"/>
+        </w:rPr>
+        <w:t>,CONSTRAINT</w:t>
+      </w:r>
+      <w:proofErr w:type="gramEnd"/>
+      <w:r>
+        <w:rPr>
+          <w:sz w:val="24"/>
+          <w:szCs w:val="24"/>
+          <w:lang w:val="en-GB"/>
+        </w:rPr>
+        <w:t xml:space="preserve"> </w:t>
       </w:r>
       <w:proofErr w:type="spellStart"/>
       <w:r>
         <w:rPr>
-          <w:b/>
-          <w:bCs/>
+          <w:sz w:val="24"/>
+          <w:szCs w:val="24"/>
           <w:lang w:val="en-GB"/>
         </w:rPr>
         <w:t>User_PK</w:t>
@@ -1182,8 +1455,8 @@
       <w:proofErr w:type="spellEnd"/>
       <w:r>
         <w:rPr>
-          <w:b/>
-          <w:bCs/>
+          <w:sz w:val="24"/>
+          <w:szCs w:val="24"/>
           <w:lang w:val="en-GB"/>
         </w:rPr>
         <w:t xml:space="preserve"> PRIMARY KEY (</w:t>
@@ -1191,8 +1464,8 @@
       <w:proofErr w:type="spellStart"/>
       <w:r>
         <w:rPr>
-          <w:b/>
-          <w:bCs/>
+          <w:sz w:val="24"/>
+          <w:szCs w:val="24"/>
           <w:lang w:val="en-GB"/>
         </w:rPr>
         <w:t>id_user</w:t>
@@ -1200,8 +1473,8 @@
       <w:proofErr w:type="spellEnd"/>
       <w:r>
         <w:rPr>
-          <w:b/>
-          <w:bCs/>
+          <w:sz w:val="24"/>
+          <w:szCs w:val="24"/>
           <w:lang w:val="en-GB"/>
         </w:rPr>
         <w:t>)</w:t>
@@ -1209,26 +1482,37 @@
     </w:p>
     <w:p>
       <w:pPr>
-        <w:pStyle w:val="Sansinterligne"/>
-        <w:rPr>
-          <w:b/>
-          <w:bCs/>
-          <w:lang w:val="en-GB"/>
-        </w:rPr>
-      </w:pPr>
-      <w:r>
-        <w:rPr>
-          <w:b/>
-          <w:bCs/>
-          <w:lang w:val="en-GB"/>
-        </w:rPr>
-        <w:t>)ENGINE=</w:t>
+        <w:pStyle w:val="Titre3"/>
+        <w:ind w:left="1203"/>
+        <w:rPr>
+          <w:sz w:val="24"/>
+          <w:szCs w:val="24"/>
+          <w:lang w:val="en-GB"/>
+        </w:rPr>
+      </w:pPr>
+      <w:proofErr w:type="gramStart"/>
+      <w:r>
+        <w:rPr>
+          <w:sz w:val="24"/>
+          <w:szCs w:val="24"/>
+          <w:lang w:val="en-GB"/>
+        </w:rPr>
+        <w:t>)ENGINE</w:t>
+      </w:r>
+      <w:proofErr w:type="gramEnd"/>
+      <w:r>
+        <w:rPr>
+          <w:sz w:val="24"/>
+          <w:szCs w:val="24"/>
+          <w:lang w:val="en-GB"/>
+        </w:rPr>
+        <w:t>=</w:t>
       </w:r>
       <w:proofErr w:type="spellStart"/>
       <w:r>
         <w:rPr>
-          <w:b/>
-          <w:bCs/>
+          <w:sz w:val="24"/>
+          <w:szCs w:val="24"/>
           <w:lang w:val="en-GB"/>
         </w:rPr>
         <w:t>InnoDB</w:t>
@@ -1236,8 +1520,8 @@
       <w:proofErr w:type="spellEnd"/>
       <w:r>
         <w:rPr>
-          <w:b/>
-          <w:bCs/>
+          <w:sz w:val="24"/>
+          <w:szCs w:val="24"/>
           <w:lang w:val="en-GB"/>
         </w:rPr>
         <w:t>;</w:t>
@@ -1245,27 +1529,22 @@
     </w:p>
     <w:p>
       <w:pPr>
-        <w:pStyle w:val="Sansinterligne"/>
-        <w:rPr>
-          <w:b/>
-          <w:bCs/>
-          <w:lang w:val="en-GB"/>
-        </w:rPr>
-      </w:pPr>
-    </w:p>
-    <w:p>
-      <w:pPr>
-        <w:pStyle w:val="Sansinterligne"/>
-        <w:rPr>
-          <w:b/>
-          <w:bCs/>
-          <w:lang w:val="en-GB"/>
-        </w:rPr>
-      </w:pPr>
-      <w:r>
-        <w:rPr>
-          <w:b/>
-          <w:bCs/>
+        <w:pStyle w:val="Titre3"/>
+        <w:ind w:left="1203"/>
+        <w:rPr>
+          <w:b w:val="0"/>
+          <w:bCs w:val="0"/>
+          <w:sz w:val="24"/>
+          <w:szCs w:val="24"/>
+          <w:lang w:val="en-GB"/>
+        </w:rPr>
+      </w:pPr>
+      <w:r>
+        <w:rPr>
+          <w:b w:val="0"/>
+          <w:bCs w:val="0"/>
+          <w:sz w:val="24"/>
+          <w:szCs w:val="24"/>
           <w:lang w:val="en-GB"/>
         </w:rPr>
         <w:t>#------------------------------------------------------------</w:t>
@@ -1273,27 +1552,22 @@
     </w:p>
     <w:p>
       <w:pPr>
-        <w:pStyle w:val="Sansinterligne"/>
-        <w:rPr>
-          <w:b/>
-          <w:bCs/>
-          <w:lang w:val="en-GB"/>
-        </w:rPr>
-      </w:pPr>
-    </w:p>
-    <w:p>
-      <w:pPr>
-        <w:pStyle w:val="Sansinterligne"/>
-        <w:rPr>
-          <w:b/>
-          <w:bCs/>
-          <w:lang w:val="en-GB"/>
-        </w:rPr>
-      </w:pPr>
-      <w:r>
-        <w:rPr>
-          <w:b/>
-          <w:bCs/>
+        <w:pStyle w:val="Titre3"/>
+        <w:ind w:left="1203"/>
+        <w:rPr>
+          <w:b w:val="0"/>
+          <w:bCs w:val="0"/>
+          <w:sz w:val="24"/>
+          <w:szCs w:val="24"/>
+          <w:lang w:val="en-GB"/>
+        </w:rPr>
+      </w:pPr>
+      <w:r>
+        <w:rPr>
+          <w:b w:val="0"/>
+          <w:bCs w:val="0"/>
+          <w:sz w:val="24"/>
+          <w:szCs w:val="24"/>
           <w:lang w:val="en-GB"/>
         </w:rPr>
         <w:t># Table: Place</w:t>
@@ -1301,45 +1575,70 @@
     </w:p>
     <w:p>
       <w:pPr>
-        <w:pStyle w:val="Sansinterligne"/>
-        <w:rPr>
-          <w:b/>
-          <w:bCs/>
-          <w:lang w:val="en-GB"/>
-        </w:rPr>
-      </w:pPr>
-    </w:p>
-    <w:p>
-      <w:pPr>
-        <w:pStyle w:val="Sansinterligne"/>
-        <w:rPr>
-          <w:b/>
-          <w:bCs/>
-          <w:lang w:val="en-GB"/>
-        </w:rPr>
-      </w:pPr>
-      <w:r>
-        <w:rPr>
-          <w:b/>
-          <w:bCs/>
-          <w:lang w:val="en-GB"/>
-        </w:rPr>
-        <w:t>CREATE TABLE Place(</w:t>
-      </w:r>
-    </w:p>
-    <w:p>
-      <w:pPr>
-        <w:pStyle w:val="Sansinterligne"/>
-        <w:rPr>
-          <w:b/>
-          <w:bCs/>
-          <w:lang w:val="en-GB"/>
-        </w:rPr>
-      </w:pPr>
-      <w:r>
-        <w:rPr>
-          <w:b/>
-          <w:bCs/>
+        <w:pStyle w:val="Titre3"/>
+        <w:ind w:left="1203"/>
+        <w:rPr>
+          <w:b w:val="0"/>
+          <w:bCs w:val="0"/>
+          <w:sz w:val="24"/>
+          <w:szCs w:val="24"/>
+          <w:lang w:val="en-GB"/>
+        </w:rPr>
+      </w:pPr>
+      <w:r>
+        <w:rPr>
+          <w:b w:val="0"/>
+          <w:bCs w:val="0"/>
+          <w:sz w:val="24"/>
+          <w:szCs w:val="24"/>
+          <w:lang w:val="en-GB"/>
+        </w:rPr>
+        <w:t>#------------------------------------------------------------</w:t>
+      </w:r>
+    </w:p>
+    <w:p>
+      <w:pPr>
+        <w:pStyle w:val="Titre3"/>
+        <w:ind w:left="1203"/>
+        <w:rPr>
+          <w:sz w:val="24"/>
+          <w:szCs w:val="24"/>
+          <w:lang w:val="en-GB"/>
+        </w:rPr>
+      </w:pPr>
+      <w:r>
+        <w:rPr>
+          <w:sz w:val="24"/>
+          <w:szCs w:val="24"/>
+          <w:lang w:val="en-GB"/>
+        </w:rPr>
+        <w:t xml:space="preserve">CREATE TABLE </w:t>
+      </w:r>
+      <w:proofErr w:type="gramStart"/>
+      <w:r>
+        <w:rPr>
+          <w:sz w:val="24"/>
+          <w:szCs w:val="24"/>
+          <w:lang w:val="en-GB"/>
+        </w:rPr>
+        <w:t>Place(</w:t>
+      </w:r>
+      <w:proofErr w:type="gramEnd"/>
+    </w:p>
+    <w:p>
+      <w:pPr>
+        <w:pStyle w:val="Titre3"/>
+        <w:ind w:left="1203"/>
+        <w:rPr>
+          <w:sz w:val="24"/>
+          <w:szCs w:val="24"/>
+          <w:lang w:val="en-GB"/>
+        </w:rPr>
+      </w:pPr>
+      <w:r>
+        <w:rPr>
+          <w:sz w:val="24"/>
+          <w:szCs w:val="24"/>
           <w:lang w:val="en-GB"/>
         </w:rPr>
         <w:t xml:space="preserve">        </w:t>
@@ -1347,8 +1646,8 @@
       <w:proofErr w:type="spellStart"/>
       <w:r>
         <w:rPr>
-          <w:b/>
-          <w:bCs/>
+          <w:sz w:val="24"/>
+          <w:szCs w:val="24"/>
           <w:lang w:val="en-GB"/>
         </w:rPr>
         <w:t>id_place</w:t>
@@ -1356,72 +1655,127 @@
       <w:proofErr w:type="spellEnd"/>
       <w:r>
         <w:rPr>
-          <w:b/>
-          <w:bCs/>
-          <w:lang w:val="en-GB"/>
-        </w:rPr>
-        <w:t xml:space="preserve">    Int  Auto_increment  NOT NULL ,</w:t>
-      </w:r>
-    </w:p>
-    <w:p>
-      <w:pPr>
-        <w:pStyle w:val="Sansinterligne"/>
-        <w:rPr>
-          <w:b/>
-          <w:bCs/>
-          <w:lang w:val="en-GB"/>
-        </w:rPr>
-      </w:pPr>
-      <w:r>
-        <w:rPr>
-          <w:b/>
-          <w:bCs/>
+          <w:sz w:val="24"/>
+          <w:szCs w:val="24"/>
           <w:lang w:val="en-GB"/>
         </w:rPr>
         <w:t xml:space="preserve">        </w:t>
       </w:r>
+      <w:proofErr w:type="gramStart"/>
+      <w:r>
+        <w:rPr>
+          <w:sz w:val="24"/>
+          <w:szCs w:val="24"/>
+          <w:lang w:val="en-GB"/>
+        </w:rPr>
+        <w:t xml:space="preserve">Int  </w:t>
+      </w:r>
       <w:proofErr w:type="spellStart"/>
       <w:r>
         <w:rPr>
-          <w:b/>
-          <w:bCs/>
-          <w:lang w:val="en-GB"/>
-        </w:rPr>
-        <w:t>libre_place</w:t>
+          <w:sz w:val="24"/>
+          <w:szCs w:val="24"/>
+          <w:lang w:val="en-GB"/>
+        </w:rPr>
+        <w:t>Auto</w:t>
+      </w:r>
+      <w:proofErr w:type="gramEnd"/>
+      <w:r>
+        <w:rPr>
+          <w:sz w:val="24"/>
+          <w:szCs w:val="24"/>
+          <w:lang w:val="en-GB"/>
+        </w:rPr>
+        <w:t>_increment</w:t>
       </w:r>
       <w:proofErr w:type="spellEnd"/>
       <w:r>
         <w:rPr>
-          <w:b/>
-          <w:bCs/>
-          <w:lang w:val="en-GB"/>
-        </w:rPr>
-        <w:t xml:space="preserve"> Bool NOT NULL</w:t>
-      </w:r>
-    </w:p>
-    <w:p>
-      <w:pPr>
-        <w:pStyle w:val="Sansinterligne"/>
-        <w:rPr>
-          <w:b/>
-          <w:bCs/>
-          <w:lang w:val="en-GB"/>
-        </w:rPr>
-      </w:pPr>
-      <w:r>
-        <w:rPr>
-          <w:b/>
-          <w:bCs/>
+          <w:sz w:val="24"/>
+          <w:szCs w:val="24"/>
+          <w:lang w:val="en-GB"/>
+        </w:rPr>
+        <w:t xml:space="preserve">  NOT NULL ,</w:t>
+      </w:r>
+    </w:p>
+    <w:p>
+      <w:pPr>
+        <w:pStyle w:val="Titre3"/>
+        <w:ind w:left="1203"/>
+        <w:rPr>
+          <w:sz w:val="24"/>
+          <w:szCs w:val="24"/>
+          <w:lang w:val="en-GB"/>
+        </w:rPr>
+      </w:pPr>
+      <w:r>
+        <w:rPr>
+          <w:sz w:val="24"/>
+          <w:szCs w:val="24"/>
+          <w:lang w:val="en-GB"/>
+        </w:rPr>
+        <w:t xml:space="preserve">        </w:t>
+      </w:r>
+      <w:proofErr w:type="spellStart"/>
+      <w:r>
+        <w:rPr>
+          <w:sz w:val="24"/>
+          <w:szCs w:val="24"/>
+          <w:lang w:val="en-GB"/>
+        </w:rPr>
+        <w:t>datereservation</w:t>
+      </w:r>
+      <w:proofErr w:type="spellEnd"/>
+      <w:r>
+        <w:rPr>
+          <w:sz w:val="24"/>
+          <w:szCs w:val="24"/>
+          <w:lang w:val="en-GB"/>
+        </w:rPr>
+        <w:t xml:space="preserve"> Date NOT NULL</w:t>
+      </w:r>
+    </w:p>
+    <w:p>
+      <w:pPr>
+        <w:pStyle w:val="Titre3"/>
+        <w:ind w:left="1203"/>
+        <w:rPr>
+          <w:sz w:val="24"/>
+          <w:szCs w:val="24"/>
+          <w:lang w:val="en-GB"/>
+        </w:rPr>
+      </w:pPr>
+      <w:r>
+        <w:rPr>
+          <w:sz w:val="24"/>
+          <w:szCs w:val="24"/>
           <w:lang w:val="en-GB"/>
         </w:rPr>
         <w:tab/>
-        <w:t xml:space="preserve">,CONSTRAINT </w:t>
+      </w:r>
+      <w:proofErr w:type="gramStart"/>
+      <w:r>
+        <w:rPr>
+          <w:sz w:val="24"/>
+          <w:szCs w:val="24"/>
+          <w:lang w:val="en-GB"/>
+        </w:rPr>
+        <w:t>,CONSTRAINT</w:t>
+      </w:r>
+      <w:proofErr w:type="gramEnd"/>
+      <w:r>
+        <w:rPr>
+          <w:sz w:val="24"/>
+          <w:szCs w:val="24"/>
+          <w:lang w:val="en-GB"/>
+        </w:rPr>
+        <w:t xml:space="preserve"> </w:t>
       </w:r>
       <w:proofErr w:type="spellStart"/>
       <w:r>
         <w:rPr>
-          <w:b/>
-          <w:bCs/>
+          <w:sz w:val="24"/>
+          <w:szCs w:val="24"/>
           <w:lang w:val="en-GB"/>
         </w:rPr>
         <w:t>Place_PK</w:t>
@@ -1429,8 +1783,8 @@
       <w:proofErr w:type="spellEnd"/>
       <w:r>
         <w:rPr>
-          <w:b/>
-          <w:bCs/>
+          <w:sz w:val="24"/>
+          <w:szCs w:val="24"/>
           <w:lang w:val="en-GB"/>
         </w:rPr>
         <w:t xml:space="preserve"> PRIMARY KEY (</w:t>
@@ -1438,8 +1792,8 @@
       <w:proofErr w:type="spellStart"/>
       <w:r>
         <w:rPr>
-          <w:b/>
-          <w:bCs/>
+          <w:sz w:val="24"/>
+          <w:szCs w:val="24"/>
           <w:lang w:val="en-GB"/>
         </w:rPr>
         <w:t>id_place</w:t>
@@ -1447,8 +1801,8 @@
       <w:proofErr w:type="spellEnd"/>
       <w:r>
         <w:rPr>
-          <w:b/>
-          <w:bCs/>
+          <w:sz w:val="24"/>
+          <w:szCs w:val="24"/>
           <w:lang w:val="en-GB"/>
         </w:rPr>
         <w:t>)</w:t>
@@ -1456,49 +1810,69 @@
     </w:p>
     <w:p>
       <w:pPr>
-        <w:pStyle w:val="Sansinterligne"/>
-        <w:rPr>
-          <w:b/>
-          <w:bCs/>
-        </w:rPr>
-      </w:pPr>
-      <w:r>
-        <w:rPr>
-          <w:b/>
-          <w:bCs/>
-        </w:rPr>
-        <w:t>)ENGINE=</w:t>
+        <w:pStyle w:val="Titre3"/>
+        <w:ind w:left="1203"/>
+        <w:rPr>
+          <w:sz w:val="24"/>
+          <w:szCs w:val="24"/>
+          <w:lang w:val="en-GB"/>
+        </w:rPr>
+      </w:pPr>
+      <w:proofErr w:type="gramStart"/>
+      <w:r>
+        <w:rPr>
+          <w:sz w:val="24"/>
+          <w:szCs w:val="24"/>
+          <w:lang w:val="en-GB"/>
+        </w:rPr>
+        <w:t>)ENGINE</w:t>
+      </w:r>
+      <w:proofErr w:type="gramEnd"/>
+      <w:r>
+        <w:rPr>
+          <w:sz w:val="24"/>
+          <w:szCs w:val="24"/>
+          <w:lang w:val="en-GB"/>
+        </w:rPr>
+        <w:t>=</w:t>
       </w:r>
       <w:proofErr w:type="spellStart"/>
       <w:r>
         <w:rPr>
-          <w:b/>
-          <w:bCs/>
+          <w:sz w:val="24"/>
+          <w:szCs w:val="24"/>
+          <w:lang w:val="en-GB"/>
         </w:rPr>
         <w:t>InnoDB</w:t>
       </w:r>
       <w:proofErr w:type="spellEnd"/>
       <w:r>
         <w:rPr>
-          <w:b/>
-          <w:bCs/>
+          <w:sz w:val="24"/>
+          <w:szCs w:val="24"/>
+          <w:lang w:val="en-GB"/>
         </w:rPr>
         <w:t>;</w:t>
       </w:r>
     </w:p>
     <w:p>
       <w:pPr>
-        <w:pStyle w:val="Sansinterligne"/>
-        <w:rPr>
-          <w:b/>
-          <w:bCs/>
-          <w:lang w:val="en-GB"/>
-        </w:rPr>
-      </w:pPr>
-      <w:r>
-        <w:rPr>
-          <w:b/>
-          <w:bCs/>
+        <w:pStyle w:val="Titre3"/>
+        <w:ind w:left="1203"/>
+        <w:rPr>
+          <w:b w:val="0"/>
+          <w:bCs w:val="0"/>
+          <w:sz w:val="24"/>
+          <w:szCs w:val="24"/>
+          <w:lang w:val="en-GB"/>
+        </w:rPr>
+      </w:pPr>
+      <w:r>
+        <w:rPr>
+          <w:b w:val="0"/>
+          <w:bCs w:val="0"/>
+          <w:sz w:val="24"/>
+          <w:szCs w:val="24"/>
           <w:lang w:val="en-GB"/>
         </w:rPr>
         <w:t>#------------------------------------------------------------</w:t>
@@ -1506,27 +1880,241 @@
     </w:p>
     <w:p>
       <w:pPr>
-        <w:pStyle w:val="Sansinterligne"/>
-        <w:rPr>
-          <w:b/>
-          <w:bCs/>
-          <w:lang w:val="en-GB"/>
-        </w:rPr>
-      </w:pPr>
-    </w:p>
-    <w:p>
-      <w:pPr>
-        <w:pStyle w:val="Sansinterligne"/>
-        <w:rPr>
-          <w:b/>
-          <w:bCs/>
-          <w:lang w:val="en-GB"/>
-        </w:rPr>
-      </w:pPr>
-      <w:r>
-        <w:rPr>
-          <w:b/>
-          <w:bCs/>
+        <w:pStyle w:val="Titre3"/>
+        <w:ind w:left="1203"/>
+        <w:rPr>
+          <w:b w:val="0"/>
+          <w:bCs w:val="0"/>
+          <w:sz w:val="24"/>
+          <w:szCs w:val="24"/>
+          <w:lang w:val="en-GB"/>
+        </w:rPr>
+      </w:pPr>
+      <w:r>
+        <w:rPr>
+          <w:b w:val="0"/>
+          <w:bCs w:val="0"/>
+          <w:sz w:val="24"/>
+          <w:szCs w:val="24"/>
+          <w:lang w:val="en-GB"/>
+        </w:rPr>
+        <w:t xml:space="preserve"># Table: Date </w:t>
+      </w:r>
+    </w:p>
+    <w:p>
+      <w:pPr>
+        <w:pStyle w:val="Titre3"/>
+        <w:ind w:left="1203"/>
+        <w:rPr>
+          <w:b w:val="0"/>
+          <w:bCs w:val="0"/>
+          <w:sz w:val="24"/>
+          <w:szCs w:val="24"/>
+          <w:lang w:val="en-GB"/>
+        </w:rPr>
+      </w:pPr>
+      <w:r>
+        <w:rPr>
+          <w:b w:val="0"/>
+          <w:bCs w:val="0"/>
+          <w:sz w:val="24"/>
+          <w:szCs w:val="24"/>
+          <w:lang w:val="en-GB"/>
+        </w:rPr>
+        <w:t>#------------------------------------------------------------</w:t>
+      </w:r>
+    </w:p>
+    <w:p>
+      <w:pPr>
+        <w:pStyle w:val="Titre3"/>
+        <w:ind w:left="1203"/>
+        <w:rPr>
+          <w:sz w:val="24"/>
+          <w:szCs w:val="24"/>
+          <w:lang w:val="en-GB"/>
+        </w:rPr>
+      </w:pPr>
+      <w:r>
+        <w:rPr>
+          <w:sz w:val="24"/>
+          <w:szCs w:val="24"/>
+          <w:lang w:val="en-GB"/>
+        </w:rPr>
+        <w:t xml:space="preserve">CREATE TABLE </w:t>
+      </w:r>
+      <w:proofErr w:type="gramStart"/>
+      <w:r>
+        <w:rPr>
+          <w:sz w:val="24"/>
+          <w:szCs w:val="24"/>
+          <w:lang w:val="en-GB"/>
+        </w:rPr>
+        <w:t>Date(</w:t>
+      </w:r>
+      <w:proofErr w:type="gramEnd"/>
+    </w:p>
+    <w:p>
+      <w:pPr>
+        <w:pStyle w:val="Titre3"/>
+        <w:ind w:left="1203"/>
+        <w:rPr>
+          <w:sz w:val="24"/>
+          <w:szCs w:val="24"/>
+          <w:lang w:val="en-GB"/>
+        </w:rPr>
+      </w:pPr>
+      <w:r>
+        <w:rPr>
+          <w:sz w:val="24"/>
+          <w:szCs w:val="24"/>
+          <w:lang w:val="en-GB"/>
+        </w:rPr>
+        <w:t xml:space="preserve">        date Time NOT NULL</w:t>
+      </w:r>
+    </w:p>
+    <w:p>
+      <w:pPr>
+        <w:pStyle w:val="Titre3"/>
+        <w:ind w:left="1203"/>
+        <w:rPr>
+          <w:sz w:val="24"/>
+          <w:szCs w:val="24"/>
+          <w:lang w:val="en-GB"/>
+        </w:rPr>
+      </w:pPr>
+      <w:r>
+        <w:rPr>
+          <w:sz w:val="24"/>
+          <w:szCs w:val="24"/>
+          <w:lang w:val="en-GB"/>
+        </w:rPr>
+        <w:tab/>
+      </w:r>
+      <w:proofErr w:type="gramStart"/>
+      <w:r>
+        <w:rPr>
+          <w:sz w:val="24"/>
+          <w:szCs w:val="24"/>
+          <w:lang w:val="en-GB"/>
+        </w:rPr>
+        <w:t>,CONSTRAINT</w:t>
+      </w:r>
+      <w:proofErr w:type="gramEnd"/>
+      <w:r>
+        <w:rPr>
+          <w:sz w:val="24"/>
+          <w:szCs w:val="24"/>
+          <w:lang w:val="en-GB"/>
+        </w:rPr>
+        <w:t xml:space="preserve"> </w:t>
+      </w:r>
+      <w:proofErr w:type="spellStart"/>
+      <w:r>
+        <w:rPr>
+          <w:sz w:val="24"/>
+          <w:szCs w:val="24"/>
+          <w:lang w:val="en-GB"/>
+        </w:rPr>
+        <w:t>Date_PK</w:t>
+      </w:r>
+      <w:proofErr w:type="spellEnd"/>
+      <w:r>
+        <w:rPr>
+          <w:sz w:val="24"/>
+          <w:szCs w:val="24"/>
+          <w:lang w:val="en-GB"/>
+        </w:rPr>
+        <w:t xml:space="preserve"> PRIMARY KEY (date)</w:t>
+      </w:r>
+    </w:p>
+    <w:p>
+      <w:pPr>
+        <w:pStyle w:val="Titre3"/>
+        <w:ind w:left="1203"/>
+        <w:rPr>
+          <w:sz w:val="24"/>
+          <w:szCs w:val="24"/>
+          <w:lang w:val="en-GB"/>
+        </w:rPr>
+      </w:pPr>
+      <w:proofErr w:type="gramStart"/>
+      <w:r>
+        <w:rPr>
+          <w:sz w:val="24"/>
+          <w:szCs w:val="24"/>
+          <w:lang w:val="en-GB"/>
+        </w:rPr>
+        <w:t>)ENGINE</w:t>
+      </w:r>
+      <w:proofErr w:type="gramEnd"/>
+      <w:r>
+        <w:rPr>
+          <w:sz w:val="24"/>
+          <w:szCs w:val="24"/>
+          <w:lang w:val="en-GB"/>
+        </w:rPr>
+        <w:t>=</w:t>
+      </w:r>
+      <w:proofErr w:type="spellStart"/>
+      <w:r>
+        <w:rPr>
+          <w:sz w:val="24"/>
+          <w:szCs w:val="24"/>
+          <w:lang w:val="en-GB"/>
+        </w:rPr>
+        <w:t>InnoDB</w:t>
+      </w:r>
+      <w:proofErr w:type="spellEnd"/>
+      <w:r>
+        <w:rPr>
+          <w:sz w:val="24"/>
+          <w:szCs w:val="24"/>
+          <w:lang w:val="en-GB"/>
+        </w:rPr>
+        <w:t>;</w:t>
+      </w:r>
+    </w:p>
+    <w:p>
+      <w:pPr>
+        <w:pStyle w:val="Titre3"/>
+        <w:ind w:left="1203"/>
+        <w:rPr>
+          <w:b w:val="0"/>
+          <w:bCs w:val="0"/>
+          <w:sz w:val="24"/>
+          <w:szCs w:val="24"/>
+          <w:lang w:val="en-GB"/>
+        </w:rPr>
+      </w:pPr>
+      <w:r>
+        <w:rPr>
+          <w:b w:val="0"/>
+          <w:bCs w:val="0"/>
+          <w:sz w:val="24"/>
+          <w:szCs w:val="24"/>
+          <w:lang w:val="en-GB"/>
+        </w:rPr>
+        <w:t>#------------------------------------------------------------</w:t>
+      </w:r>
+    </w:p>
+    <w:p>
+      <w:pPr>
+        <w:pStyle w:val="Titre3"/>
+        <w:ind w:left="1203"/>
+        <w:rPr>
+          <w:b w:val="0"/>
+          <w:bCs w:val="0"/>
+          <w:sz w:val="24"/>
+          <w:szCs w:val="24"/>
+          <w:lang w:val="en-GB"/>
+        </w:rPr>
+      </w:pPr>
+      <w:r>
+        <w:rPr>
+          <w:b w:val="0"/>
+          <w:bCs w:val="0"/>
+          <w:sz w:val="24"/>
+          <w:szCs w:val="24"/>
           <w:lang w:val="en-GB"/>
         </w:rPr>
         <w:t xml:space="preserve"># Table: </w:t>
@@ -1534,8 +2122,10 @@
       <w:proofErr w:type="spellStart"/>
       <w:r>
         <w:rPr>
-          <w:b/>
-          <w:bCs/>
+          <w:b w:val="0"/>
+          <w:bCs w:val="0"/>
+          <w:sz w:val="24"/>
+          <w:szCs w:val="24"/>
           <w:lang w:val="en-GB"/>
         </w:rPr>
         <w:t>Reserver</w:t>
@@ -1544,26 +2134,51 @@
     </w:p>
     <w:p>
       <w:pPr>
-        <w:pStyle w:val="Sansinterligne"/>
-        <w:rPr>
-          <w:b/>
-          <w:bCs/>
-          <w:lang w:val="en-GB"/>
-        </w:rPr>
-      </w:pPr>
-      <w:r>
-        <w:rPr>
-          <w:b/>
-          <w:bCs/>
+        <w:pStyle w:val="Titre3"/>
+        <w:ind w:left="1203"/>
+        <w:rPr>
+          <w:b w:val="0"/>
+          <w:bCs w:val="0"/>
+          <w:sz w:val="24"/>
+          <w:szCs w:val="24"/>
+          <w:lang w:val="en-GB"/>
+        </w:rPr>
+      </w:pPr>
+      <w:r>
+        <w:rPr>
+          <w:b w:val="0"/>
+          <w:bCs w:val="0"/>
+          <w:sz w:val="24"/>
+          <w:szCs w:val="24"/>
+          <w:lang w:val="en-GB"/>
+        </w:rPr>
+        <w:t>#------------------------------------------------------------</w:t>
+      </w:r>
+    </w:p>
+    <w:p>
+      <w:pPr>
+        <w:pStyle w:val="Titre3"/>
+        <w:ind w:left="1203"/>
+        <w:rPr>
+          <w:sz w:val="24"/>
+          <w:szCs w:val="24"/>
+          <w:lang w:val="en-GB"/>
+        </w:rPr>
+      </w:pPr>
+      <w:r>
+        <w:rPr>
+          <w:sz w:val="24"/>
+          <w:szCs w:val="24"/>
           <w:lang w:val="en-GB"/>
         </w:rPr>
         <w:t xml:space="preserve">CREATE TABLE </w:t>
       </w:r>
       <w:proofErr w:type="spellStart"/>
-      <w:r>
-        <w:rPr>
-          <w:b/>
-          <w:bCs/>
+      <w:proofErr w:type="gramStart"/>
+      <w:r>
+        <w:rPr>
+          <w:sz w:val="24"/>
+          <w:szCs w:val="24"/>
           <w:lang w:val="en-GB"/>
         </w:rPr>
         <w:t>Reserver</w:t>
@@ -1571,26 +2186,28 @@
       <w:proofErr w:type="spellEnd"/>
       <w:r>
         <w:rPr>
-          <w:b/>
-          <w:bCs/>
+          <w:sz w:val="24"/>
+          <w:szCs w:val="24"/>
           <w:lang w:val="en-GB"/>
         </w:rPr>
         <w:t>(</w:t>
       </w:r>
-    </w:p>
-    <w:p>
-      <w:pPr>
-        <w:pStyle w:val="Sansinterligne"/>
-        <w:rPr>
-          <w:b/>
-          <w:bCs/>
-          <w:lang w:val="en-GB"/>
-        </w:rPr>
-      </w:pPr>
-      <w:r>
-        <w:rPr>
-          <w:b/>
-          <w:bCs/>
+      <w:proofErr w:type="gramEnd"/>
+    </w:p>
+    <w:p>
+      <w:pPr>
+        <w:pStyle w:val="Titre3"/>
+        <w:ind w:left="1203"/>
+        <w:rPr>
+          <w:sz w:val="24"/>
+          <w:szCs w:val="24"/>
+          <w:lang w:val="en-GB"/>
+        </w:rPr>
+      </w:pPr>
+      <w:r>
+        <w:rPr>
+          <w:sz w:val="24"/>
+          <w:szCs w:val="24"/>
           <w:lang w:val="en-GB"/>
         </w:rPr>
         <w:t xml:space="preserve">        </w:t>
@@ -1598,8 +2215,63 @@
       <w:proofErr w:type="spellStart"/>
       <w:r>
         <w:rPr>
-          <w:b/>
-          <w:bCs/>
+          <w:sz w:val="24"/>
+          <w:szCs w:val="24"/>
+          <w:lang w:val="en-GB"/>
+        </w:rPr>
+        <w:t>id_</w:t>
+      </w:r>
+      <w:proofErr w:type="gramStart"/>
+      <w:r>
+        <w:rPr>
+          <w:sz w:val="24"/>
+          <w:szCs w:val="24"/>
+          <w:lang w:val="en-GB"/>
+        </w:rPr>
+        <w:t>user</w:t>
+      </w:r>
+      <w:proofErr w:type="spellEnd"/>
+      <w:r>
+        <w:rPr>
+          <w:sz w:val="24"/>
+          <w:szCs w:val="24"/>
+          <w:lang w:val="en-GB"/>
+        </w:rPr>
+        <w:t xml:space="preserve">  Int</w:t>
+      </w:r>
+      <w:proofErr w:type="gramEnd"/>
+      <w:r>
+        <w:rPr>
+          <w:sz w:val="24"/>
+          <w:szCs w:val="24"/>
+          <w:lang w:val="en-GB"/>
+        </w:rPr>
+        <w:t xml:space="preserve"> NOT NULL ,</w:t>
+      </w:r>
+    </w:p>
+    <w:p>
+      <w:pPr>
+        <w:pStyle w:val="Titre3"/>
+        <w:ind w:left="1203"/>
+        <w:rPr>
+          <w:sz w:val="24"/>
+          <w:szCs w:val="24"/>
+          <w:lang w:val="en-GB"/>
+        </w:rPr>
+      </w:pPr>
+      <w:r>
+        <w:rPr>
+          <w:sz w:val="24"/>
+          <w:szCs w:val="24"/>
+          <w:lang w:val="en-GB"/>
+        </w:rPr>
+        <w:t xml:space="preserve">        </w:t>
+      </w:r>
+      <w:proofErr w:type="spellStart"/>
+      <w:r>
+        <w:rPr>
+          <w:sz w:val="24"/>
+          <w:szCs w:val="24"/>
           <w:lang w:val="en-GB"/>
         </w:rPr>
         <w:t>id_place</w:t>
@@ -1607,35 +2279,174 @@
       <w:proofErr w:type="spellEnd"/>
       <w:r>
         <w:rPr>
-          <w:b/>
-          <w:bCs/>
-          <w:lang w:val="en-GB"/>
-        </w:rPr>
-        <w:t xml:space="preserve">                 Int NOT NULL ,</w:t>
-      </w:r>
-    </w:p>
-    <w:p>
-      <w:pPr>
-        <w:pStyle w:val="Sansinterligne"/>
-        <w:rPr>
-          <w:b/>
-          <w:bCs/>
-          <w:lang w:val="en-GB"/>
-        </w:rPr>
-      </w:pPr>
-      <w:r>
-        <w:rPr>
-          <w:b/>
-          <w:bCs/>
-          <w:lang w:val="en-GB"/>
-        </w:rPr>
-        <w:t xml:space="preserve">        </w:t>
+          <w:sz w:val="24"/>
+          <w:szCs w:val="24"/>
+          <w:lang w:val="en-GB"/>
+        </w:rPr>
+        <w:t xml:space="preserve"> Int NOT </w:t>
+      </w:r>
+      <w:proofErr w:type="gramStart"/>
+      <w:r>
+        <w:rPr>
+          <w:sz w:val="24"/>
+          <w:szCs w:val="24"/>
+          <w:lang w:val="en-GB"/>
+        </w:rPr>
+        <w:t>NULL ,</w:t>
+      </w:r>
+      <w:proofErr w:type="gramEnd"/>
+    </w:p>
+    <w:p>
+      <w:pPr>
+        <w:pStyle w:val="Titre3"/>
+        <w:ind w:left="1203"/>
+        <w:rPr>
+          <w:sz w:val="24"/>
+          <w:szCs w:val="24"/>
+          <w:lang w:val="en-GB"/>
+        </w:rPr>
+      </w:pPr>
+      <w:r>
+        <w:rPr>
+          <w:sz w:val="24"/>
+          <w:szCs w:val="24"/>
+          <w:lang w:val="en-GB"/>
+        </w:rPr>
+        <w:t xml:space="preserve">        date     Time NOT NULL</w:t>
+      </w:r>
+    </w:p>
+    <w:p>
+      <w:pPr>
+        <w:pStyle w:val="Titre3"/>
+        <w:ind w:left="1203"/>
+        <w:rPr>
+          <w:sz w:val="24"/>
+          <w:szCs w:val="24"/>
+          <w:lang w:val="en-GB"/>
+        </w:rPr>
+      </w:pPr>
+      <w:r>
+        <w:rPr>
+          <w:sz w:val="24"/>
+          <w:szCs w:val="24"/>
+          <w:lang w:val="en-GB"/>
+        </w:rPr>
+        <w:tab/>
+      </w:r>
+      <w:proofErr w:type="gramStart"/>
+      <w:r>
+        <w:rPr>
+          <w:sz w:val="24"/>
+          <w:szCs w:val="24"/>
+          <w:lang w:val="en-GB"/>
+        </w:rPr>
+        <w:t>,CONSTRAINT</w:t>
+      </w:r>
+      <w:proofErr w:type="gramEnd"/>
+      <w:r>
+        <w:rPr>
+          <w:sz w:val="24"/>
+          <w:szCs w:val="24"/>
+          <w:lang w:val="en-GB"/>
+        </w:rPr>
+        <w:t xml:space="preserve"> </w:t>
       </w:r>
       <w:proofErr w:type="spellStart"/>
       <w:r>
         <w:rPr>
-          <w:b/>
-          <w:bCs/>
+          <w:sz w:val="24"/>
+          <w:szCs w:val="24"/>
+          <w:lang w:val="en-GB"/>
+        </w:rPr>
+        <w:t>Reserver_PK</w:t>
+      </w:r>
+      <w:proofErr w:type="spellEnd"/>
+      <w:r>
+        <w:rPr>
+          <w:sz w:val="24"/>
+          <w:szCs w:val="24"/>
+          <w:lang w:val="en-GB"/>
+        </w:rPr>
+        <w:t xml:space="preserve"> PRIMARY KEY (</w:t>
+      </w:r>
+      <w:proofErr w:type="spellStart"/>
+      <w:r>
+        <w:rPr>
+          <w:sz w:val="24"/>
+          <w:szCs w:val="24"/>
+          <w:lang w:val="en-GB"/>
+        </w:rPr>
+        <w:t>id_user,id_place,date</w:t>
+      </w:r>
+      <w:proofErr w:type="spellEnd"/>
+      <w:r>
+        <w:rPr>
+          <w:sz w:val="24"/>
+          <w:szCs w:val="24"/>
+          <w:lang w:val="en-GB"/>
+        </w:rPr>
+        <w:t>)</w:t>
+      </w:r>
+    </w:p>
+    <w:p>
+      <w:pPr>
+        <w:pStyle w:val="Titre3"/>
+        <w:ind w:left="1203"/>
+        <w:rPr>
+          <w:sz w:val="24"/>
+          <w:szCs w:val="24"/>
+          <w:lang w:val="en-GB"/>
+        </w:rPr>
+      </w:pPr>
+      <w:r>
+        <w:rPr>
+          <w:sz w:val="24"/>
+          <w:szCs w:val="24"/>
+          <w:lang w:val="en-GB"/>
+        </w:rPr>
+        <w:tab/>
+      </w:r>
+      <w:proofErr w:type="gramStart"/>
+      <w:r>
+        <w:rPr>
+          <w:sz w:val="24"/>
+          <w:szCs w:val="24"/>
+          <w:lang w:val="en-GB"/>
+        </w:rPr>
+        <w:t>,CONSTRAINT</w:t>
+      </w:r>
+      <w:proofErr w:type="gramEnd"/>
+      <w:r>
+        <w:rPr>
+          <w:sz w:val="24"/>
+          <w:szCs w:val="24"/>
+          <w:lang w:val="en-GB"/>
+        </w:rPr>
+        <w:t xml:space="preserve"> </w:t>
+      </w:r>
+      <w:proofErr w:type="spellStart"/>
+      <w:r>
+        <w:rPr>
+          <w:sz w:val="24"/>
+          <w:szCs w:val="24"/>
+          <w:lang w:val="en-GB"/>
+        </w:rPr>
+        <w:t>Reserver_User_FK</w:t>
+      </w:r>
+      <w:proofErr w:type="spellEnd"/>
+      <w:r>
+        <w:rPr>
+          <w:sz w:val="24"/>
+          <w:szCs w:val="24"/>
+          <w:lang w:val="en-GB"/>
+        </w:rPr>
+        <w:t xml:space="preserve"> FOREIGN KEY (</w:t>
+      </w:r>
+      <w:proofErr w:type="spellStart"/>
+      <w:r>
+        <w:rPr>
+          <w:sz w:val="24"/>
+          <w:szCs w:val="24"/>
           <w:lang w:val="en-GB"/>
         </w:rPr>
         <w:t>id_user</w:t>
@@ -1643,345 +2454,192 @@
       <w:proofErr w:type="spellEnd"/>
       <w:r>
         <w:rPr>
-          <w:b/>
-          <w:bCs/>
-          <w:lang w:val="en-GB"/>
-        </w:rPr>
-        <w:t xml:space="preserve">                  Int NOT NULL ,</w:t>
-      </w:r>
-    </w:p>
-    <w:p>
-      <w:pPr>
-        <w:pStyle w:val="Sansinterligne"/>
-        <w:rPr>
-          <w:b/>
-          <w:bCs/>
-          <w:lang w:val="en-GB"/>
-        </w:rPr>
-      </w:pPr>
-      <w:r>
-        <w:rPr>
-          <w:b/>
-          <w:bCs/>
-          <w:lang w:val="en-GB"/>
-        </w:rPr>
-        <w:t xml:space="preserve">        </w:t>
+          <w:sz w:val="24"/>
+          <w:szCs w:val="24"/>
+          <w:lang w:val="en-GB"/>
+        </w:rPr>
+        <w:t>) REFERENCES User(</w:t>
       </w:r>
       <w:proofErr w:type="spellStart"/>
       <w:r>
         <w:rPr>
-          <w:b/>
-          <w:bCs/>
-          <w:lang w:val="en-GB"/>
-        </w:rPr>
-        <w:t>heure_debut_reservation</w:t>
+          <w:sz w:val="24"/>
+          <w:szCs w:val="24"/>
+          <w:lang w:val="en-GB"/>
+        </w:rPr>
+        <w:t>id_user</w:t>
       </w:r>
       <w:proofErr w:type="spellEnd"/>
       <w:r>
         <w:rPr>
-          <w:b/>
-          <w:bCs/>
-          <w:lang w:val="en-GB"/>
-        </w:rPr>
-        <w:t xml:space="preserve">  Time NOT NULL ,</w:t>
-      </w:r>
-    </w:p>
-    <w:p>
-      <w:pPr>
-        <w:pStyle w:val="Sansinterligne"/>
-        <w:rPr>
-          <w:b/>
-          <w:bCs/>
-          <w:lang w:val="en-GB"/>
-        </w:rPr>
-      </w:pPr>
-      <w:r>
-        <w:rPr>
-          <w:b/>
-          <w:bCs/>
-          <w:lang w:val="en-GB"/>
-        </w:rPr>
-        <w:t xml:space="preserve">        </w:t>
+          <w:sz w:val="24"/>
+          <w:szCs w:val="24"/>
+          <w:lang w:val="en-GB"/>
+        </w:rPr>
+        <w:t>)</w:t>
+      </w:r>
+    </w:p>
+    <w:p>
+      <w:pPr>
+        <w:pStyle w:val="Titre3"/>
+        <w:ind w:left="1203"/>
+        <w:rPr>
+          <w:sz w:val="24"/>
+          <w:szCs w:val="24"/>
+          <w:lang w:val="en-GB"/>
+        </w:rPr>
+      </w:pPr>
+      <w:r>
+        <w:rPr>
+          <w:sz w:val="24"/>
+          <w:szCs w:val="24"/>
+          <w:lang w:val="en-GB"/>
+        </w:rPr>
+        <w:tab/>
+      </w:r>
+      <w:proofErr w:type="gramStart"/>
+      <w:r>
+        <w:rPr>
+          <w:sz w:val="24"/>
+          <w:szCs w:val="24"/>
+          <w:lang w:val="en-GB"/>
+        </w:rPr>
+        <w:t>,CONSTRAINT</w:t>
+      </w:r>
+      <w:proofErr w:type="gramEnd"/>
+      <w:r>
+        <w:rPr>
+          <w:sz w:val="24"/>
+          <w:szCs w:val="24"/>
+          <w:lang w:val="en-GB"/>
+        </w:rPr>
+        <w:t xml:space="preserve"> Reserver_Place0_FK FOREIGN KEY (</w:t>
       </w:r>
       <w:proofErr w:type="spellStart"/>
       <w:r>
         <w:rPr>
-          <w:b/>
-          <w:bCs/>
-          <w:lang w:val="en-GB"/>
-        </w:rPr>
-        <w:t>heure_retour_reservation</w:t>
+          <w:sz w:val="24"/>
+          <w:szCs w:val="24"/>
+          <w:lang w:val="en-GB"/>
+        </w:rPr>
+        <w:t>id_place</w:t>
       </w:r>
       <w:proofErr w:type="spellEnd"/>
       <w:r>
         <w:rPr>
-          <w:b/>
-          <w:bCs/>
-          <w:lang w:val="en-GB"/>
-        </w:rPr>
-        <w:t xml:space="preserve"> Time NOT NULL ,</w:t>
-      </w:r>
-    </w:p>
-    <w:p>
-      <w:pPr>
-        <w:pStyle w:val="Sansinterligne"/>
-        <w:rPr>
-          <w:b/>
-          <w:bCs/>
-          <w:lang w:val="en-GB"/>
-        </w:rPr>
-      </w:pPr>
-      <w:r>
-        <w:rPr>
-          <w:b/>
-          <w:bCs/>
-          <w:lang w:val="en-GB"/>
-        </w:rPr>
-        <w:t xml:space="preserve">        </w:t>
+          <w:sz w:val="24"/>
+          <w:szCs w:val="24"/>
+          <w:lang w:val="en-GB"/>
+        </w:rPr>
+        <w:t>) REFERENCES Place(</w:t>
       </w:r>
       <w:proofErr w:type="spellStart"/>
       <w:r>
         <w:rPr>
-          <w:b/>
-          <w:bCs/>
-          <w:lang w:val="en-GB"/>
-        </w:rPr>
-        <w:t>datereservation</w:t>
+          <w:sz w:val="24"/>
+          <w:szCs w:val="24"/>
+          <w:lang w:val="en-GB"/>
+        </w:rPr>
+        <w:t>id_place</w:t>
       </w:r>
       <w:proofErr w:type="spellEnd"/>
       <w:r>
         <w:rPr>
-          <w:b/>
-          <w:bCs/>
-          <w:lang w:val="en-GB"/>
-        </w:rPr>
-        <w:t xml:space="preserve">          Date NOT NULL</w:t>
-      </w:r>
-    </w:p>
-    <w:p>
-      <w:pPr>
-        <w:pStyle w:val="Sansinterligne"/>
-        <w:rPr>
-          <w:b/>
-          <w:bCs/>
-          <w:lang w:val="en-GB"/>
-        </w:rPr>
-      </w:pPr>
-      <w:r>
-        <w:rPr>
-          <w:b/>
-          <w:bCs/>
+          <w:sz w:val="24"/>
+          <w:szCs w:val="24"/>
+          <w:lang w:val="en-GB"/>
+        </w:rPr>
+        <w:t>)</w:t>
+      </w:r>
+    </w:p>
+    <w:p>
+      <w:pPr>
+        <w:pStyle w:val="Titre3"/>
+        <w:ind w:left="1203"/>
+        <w:rPr>
+          <w:sz w:val="24"/>
+          <w:szCs w:val="24"/>
+          <w:lang w:val="en-GB"/>
+        </w:rPr>
+      </w:pPr>
+      <w:r>
+        <w:rPr>
+          <w:sz w:val="24"/>
+          <w:szCs w:val="24"/>
           <w:lang w:val="en-GB"/>
         </w:rPr>
         <w:tab/>
-        <w:t xml:space="preserve">,CONSTRAINT </w:t>
+      </w:r>
+      <w:proofErr w:type="gramStart"/>
+      <w:r>
+        <w:rPr>
+          <w:sz w:val="24"/>
+          <w:szCs w:val="24"/>
+          <w:lang w:val="en-GB"/>
+        </w:rPr>
+        <w:t>,CONSTRAINT</w:t>
+      </w:r>
+      <w:proofErr w:type="gramEnd"/>
+      <w:r>
+        <w:rPr>
+          <w:sz w:val="24"/>
+          <w:szCs w:val="24"/>
+          <w:lang w:val="en-GB"/>
+        </w:rPr>
+        <w:t xml:space="preserve"> Reserver_Date1_FK FOREIGN KEY (date) REFERENCES Date(date)</w:t>
+      </w:r>
+    </w:p>
+    <w:p>
+      <w:pPr>
+        <w:pStyle w:val="Titre3"/>
+        <w:ind w:left="1203"/>
+        <w:rPr>
+          <w:sz w:val="24"/>
+          <w:szCs w:val="24"/>
+        </w:rPr>
+      </w:pPr>
+      <w:proofErr w:type="gramStart"/>
+      <w:r>
+        <w:rPr>
+          <w:sz w:val="24"/>
+          <w:szCs w:val="24"/>
+        </w:rPr>
+        <w:t>)ENGINE</w:t>
+      </w:r>
+      <w:proofErr w:type="gramEnd"/>
+      <w:r>
+        <w:rPr>
+          <w:sz w:val="24"/>
+          <w:szCs w:val="24"/>
+        </w:rPr>
+        <w:t>=</w:t>
       </w:r>
       <w:proofErr w:type="spellStart"/>
       <w:r>
         <w:rPr>
-          <w:b/>
-          <w:bCs/>
-          <w:lang w:val="en-GB"/>
-        </w:rPr>
-        <w:t>Reserver_PK</w:t>
+          <w:sz w:val="24"/>
+          <w:szCs w:val="24"/>
+        </w:rPr>
+        <w:t>InnoDB</w:t>
       </w:r>
       <w:proofErr w:type="spellEnd"/>
       <w:r>
         <w:rPr>
-          <w:b/>
-          <w:bCs/>
-          <w:lang w:val="en-GB"/>
-        </w:rPr>
-        <w:t xml:space="preserve"> PRIMARY KEY (</w:t>
-      </w:r>
-      <w:proofErr w:type="spellStart"/>
-      <w:r>
-        <w:rPr>
-          <w:b/>
-          <w:bCs/>
-          <w:lang w:val="en-GB"/>
-        </w:rPr>
-        <w:t>id_place,id_user</w:t>
-      </w:r>
-      <w:proofErr w:type="spellEnd"/>
-      <w:r>
-        <w:rPr>
-          <w:b/>
-          <w:bCs/>
-          <w:lang w:val="en-GB"/>
-        </w:rPr>
-        <w:t>)</w:t>
-      </w:r>
-    </w:p>
-    <w:p>
-      <w:pPr>
-        <w:pStyle w:val="Sansinterligne"/>
-        <w:rPr>
-          <w:b/>
-          <w:bCs/>
-          <w:lang w:val="en-GB"/>
-        </w:rPr>
-      </w:pPr>
-    </w:p>
-    <w:p>
-      <w:pPr>
-        <w:pStyle w:val="Sansinterligne"/>
-        <w:rPr>
-          <w:b/>
-          <w:bCs/>
-          <w:lang w:val="en-GB"/>
-        </w:rPr>
-      </w:pPr>
-      <w:r>
-        <w:rPr>
-          <w:b/>
-          <w:bCs/>
-          <w:lang w:val="en-GB"/>
-        </w:rPr>
-        <w:tab/>
-        <w:t xml:space="preserve">,CONSTRAINT </w:t>
-      </w:r>
-      <w:proofErr w:type="spellStart"/>
-      <w:r>
-        <w:rPr>
-          <w:b/>
-          <w:bCs/>
-          <w:lang w:val="en-GB"/>
-        </w:rPr>
-        <w:t>Reserver_Place_FK</w:t>
-      </w:r>
-      <w:proofErr w:type="spellEnd"/>
-      <w:r>
-        <w:rPr>
-          <w:b/>
-          <w:bCs/>
-          <w:lang w:val="en-GB"/>
-        </w:rPr>
-        <w:t xml:space="preserve"> FOREIGN KEY (</w:t>
-      </w:r>
-      <w:proofErr w:type="spellStart"/>
-      <w:r>
-        <w:rPr>
-          <w:b/>
-          <w:bCs/>
-          <w:lang w:val="en-GB"/>
-        </w:rPr>
-        <w:t>id_place</w:t>
-      </w:r>
-      <w:proofErr w:type="spellEnd"/>
-      <w:r>
-        <w:rPr>
-          <w:b/>
-          <w:bCs/>
-          <w:lang w:val="en-GB"/>
-        </w:rPr>
-        <w:t>) REFERENCES Place(</w:t>
-      </w:r>
-      <w:proofErr w:type="spellStart"/>
-      <w:r>
-        <w:rPr>
-          <w:b/>
-          <w:bCs/>
-          <w:lang w:val="en-GB"/>
-        </w:rPr>
-        <w:t>id_place</w:t>
-      </w:r>
-      <w:proofErr w:type="spellEnd"/>
-      <w:r>
-        <w:rPr>
-          <w:b/>
-          <w:bCs/>
-          <w:lang w:val="en-GB"/>
-        </w:rPr>
-        <w:t>)</w:t>
-      </w:r>
-    </w:p>
-    <w:p>
-      <w:pPr>
-        <w:pStyle w:val="Sansinterligne"/>
-        <w:rPr>
-          <w:b/>
-          <w:bCs/>
-          <w:lang w:val="en-GB"/>
-        </w:rPr>
-      </w:pPr>
-      <w:r>
-        <w:rPr>
-          <w:b/>
-          <w:bCs/>
-          <w:lang w:val="en-GB"/>
-        </w:rPr>
-        <w:tab/>
-        <w:t>,CONSTRAINT Reserver_User0_FK FOREIGN KEY (</w:t>
-      </w:r>
-      <w:proofErr w:type="spellStart"/>
-      <w:r>
-        <w:rPr>
-          <w:b/>
-          <w:bCs/>
-          <w:lang w:val="en-GB"/>
-        </w:rPr>
-        <w:t>id_user</w:t>
-      </w:r>
-      <w:proofErr w:type="spellEnd"/>
-      <w:r>
-        <w:rPr>
-          <w:b/>
-          <w:bCs/>
-          <w:lang w:val="en-GB"/>
-        </w:rPr>
-        <w:t>) REFERENCES User(</w:t>
-      </w:r>
-      <w:proofErr w:type="spellStart"/>
-      <w:r>
-        <w:rPr>
-          <w:b/>
-          <w:bCs/>
-          <w:lang w:val="en-GB"/>
-        </w:rPr>
-        <w:t>id_user</w:t>
-      </w:r>
-      <w:proofErr w:type="spellEnd"/>
-      <w:r>
-        <w:rPr>
-          <w:b/>
-          <w:bCs/>
-          <w:lang w:val="en-GB"/>
-        </w:rPr>
-        <w:t>)</w:t>
-      </w:r>
-    </w:p>
-    <w:p>
-      <w:pPr>
-        <w:pStyle w:val="Sansinterligne"/>
-        <w:rPr>
-          <w:b/>
-          <w:bCs/>
-        </w:rPr>
-      </w:pPr>
-      <w:r>
-        <w:rPr>
-          <w:b/>
-          <w:bCs/>
-        </w:rPr>
-        <w:t>)ENGINE=</w:t>
-      </w:r>
-      <w:proofErr w:type="spellStart"/>
-      <w:r>
-        <w:rPr>
-          <w:b/>
-          <w:bCs/>
-        </w:rPr>
-        <w:t>InnoDB</w:t>
-      </w:r>
-      <w:proofErr w:type="spellEnd"/>
-      <w:r>
-        <w:rPr>
-          <w:b/>
-          <w:bCs/>
+          <w:sz w:val="24"/>
+          <w:szCs w:val="24"/>
         </w:rPr>
         <w:t>;</w:t>
       </w:r>
+    </w:p>
+    <w:p>
+      <w:pPr>
+        <w:pStyle w:val="Titre3"/>
+        <w:ind w:left="1203"/>
+        <w:rPr>
+          <w:b w:val="0"/>
+          <w:bCs w:val="0"/>
+        </w:rPr>
+      </w:pPr>
     </w:p>
     <w:p>
       <w:pPr>
@@ -2005,7 +2663,7 @@
       <w:r>
         <w:t> </w:t>
       </w:r>
-      <w:bookmarkStart w:id="5" w:name="_Toc21353379"/>
+      <w:bookmarkStart w:id="6" w:name="_Toc21353379"/>
       <w:r>
         <w:t>:</w:t>
       </w:r>
@@ -2025,7 +2683,7 @@
       <w:r>
         <w:t>de conception des données (E/A)</w:t>
       </w:r>
-      <w:bookmarkEnd w:id="5"/>
+      <w:bookmarkEnd w:id="6"/>
     </w:p>
     <w:p>
       <w:pPr>
@@ -2108,11 +2766,6 @@
     </w:p>
     <w:p>
       <w:pPr>
-        <w:pStyle w:val="Titre3"/>
-      </w:pPr>
-    </w:p>
-    <w:p>
-      <w:pPr>
         <w:rPr>
           <w:color w:val="000000"/>
           <w:sz w:val="27"/>
@@ -2121,24 +2774,33 @@
       </w:pPr>
       <w:r>
         <w:rPr>
-          <w:noProof/>
           <w:color w:val="000000"/>
           <w:sz w:val="27"/>
           <w:szCs w:val="27"/>
         </w:rPr>
+        <w:t xml:space="preserve"> </w:t>
+      </w:r>
+      <w:proofErr w:type="spellStart"/>
+      <w:r>
+        <w:rPr>
+          <w:color w:val="000000"/>
+          <w:sz w:val="27"/>
+          <w:szCs w:val="27"/>
+        </w:rPr>
+        <w:t>Num</w:t>
+      </w:r>
+      <w:proofErr w:type="spellEnd"/>
+      <w:r>
+        <w:rPr>
+          <w:color w:val="000000"/>
+          <w:sz w:val="27"/>
+          <w:szCs w:val="27"/>
+        </w:rPr>
         <w:drawing>
-          <wp:anchor distT="0" distB="0" distL="114300" distR="114300" simplePos="0" relativeHeight="251678720" behindDoc="0" locked="0" layoutInCell="1" allowOverlap="1" wp14:anchorId="6553C867" wp14:editId="08CDF95E">
-            <wp:simplePos x="0" y="0"/>
-            <wp:positionH relativeFrom="column">
-              <wp:align>left</wp:align>
-            </wp:positionH>
-            <wp:positionV relativeFrom="paragraph">
-              <wp:align>top</wp:align>
-            </wp:positionV>
-            <wp:extent cx="6122505" cy="2883535"/>
-            <wp:effectExtent l="0" t="0" r="0" b="0"/>
-            <wp:wrapSquare wrapText="bothSides"/>
-            <wp:docPr id="9" name="Image 9"/>
+          <wp:inline distT="0" distB="0" distL="0" distR="0" wp14:anchorId="1A3AD951" wp14:editId="5EAFB4AB">
+            <wp:extent cx="9650172" cy="3181794"/>
+            <wp:effectExtent l="0" t="0" r="8255" b="0"/>
+            <wp:docPr id="17" name="Image 17"/>
             <wp:cNvGraphicFramePr>
               <a:graphicFrameLocks xmlns:a="http://schemas.openxmlformats.org/drawingml/2006/main" noChangeAspect="1"/>
             </wp:cNvGraphicFramePr>
@@ -2150,13 +2812,7 @@
                     <pic:cNvPicPr/>
                   </pic:nvPicPr>
                   <pic:blipFill>
-                    <a:blip r:embed="rId8">
-                      <a:extLst>
-                        <a:ext uri="{28A0092B-C50C-407E-A947-70E740481C1C}">
-                          <a14:useLocalDpi xmlns:a14="http://schemas.microsoft.com/office/drawing/2010/main" val="0"/>
-                        </a:ext>
-                      </a:extLst>
-                    </a:blip>
+                    <a:blip r:embed="rId8"/>
                     <a:stretch>
                       <a:fillRect/>
                     </a:stretch>
@@ -2164,7 +2820,7 @@
                   <pic:spPr>
                     <a:xfrm>
                       <a:off x="0" y="0"/>
-                      <a:ext cx="6122505" cy="2883535"/>
+                      <a:ext cx="9650172" cy="3181794"/>
                     </a:xfrm>
                     <a:prstGeom prst="rect">
                       <a:avLst/>
@@ -2173,7 +2829,7 @@
                 </pic:pic>
               </a:graphicData>
             </a:graphic>
-          </wp:anchor>
+          </wp:inline>
         </w:drawing>
       </w:r>
       <w:r>
@@ -2182,36 +2838,8 @@
           <w:sz w:val="27"/>
           <w:szCs w:val="27"/>
         </w:rPr>
-        <w:t xml:space="preserve"> </w:t>
-      </w:r>
-      <w:r>
-        <w:rPr>
-          <w:color w:val="000000"/>
-          <w:sz w:val="27"/>
-          <w:szCs w:val="27"/>
-        </w:rPr>
-        <w:t xml:space="preserve"> </w:t>
-      </w:r>
-      <w:proofErr w:type="spellStart"/>
-      <w:r>
-        <w:rPr>
-          <w:color w:val="000000"/>
-          <w:sz w:val="27"/>
-          <w:szCs w:val="27"/>
-        </w:rPr>
-        <w:t>Num</w:t>
-      </w:r>
-      <w:proofErr w:type="spellEnd"/>
-      <w:r>
-        <w:rPr>
-          <w:color w:val="000000"/>
-          <w:sz w:val="27"/>
-          <w:szCs w:val="27"/>
-        </w:rPr>
         <w:t xml:space="preserve"> file d’attente dans utilisateur</w:t>
       </w:r>
-      <w:bookmarkStart w:id="6" w:name="_GoBack"/>
-      <w:bookmarkEnd w:id="6"/>
       <w:r>
         <w:rPr>
           <w:color w:val="000000"/>
@@ -3143,112 +3771,6 @@
       </w:r>
     </w:p>
     <w:p>
-      <w:pPr>
-        <w:rPr>
-          <w:color w:val="000000"/>
-          <w:sz w:val="27"/>
-          <w:szCs w:val="27"/>
-        </w:rPr>
-      </w:pPr>
-    </w:p>
-    <w:p>
-      <w:pPr>
-        <w:rPr>
-          <w:noProof/>
-          <w:sz w:val="28"/>
-          <w:szCs w:val="28"/>
-        </w:rPr>
-      </w:pPr>
-      <w:r>
-        <w:rPr>
-          <w:color w:val="000000"/>
-          <w:sz w:val="27"/>
-          <w:szCs w:val="27"/>
-        </w:rPr>
-        <w:t xml:space="preserve">Voici </w:t>
-      </w:r>
-      <w:r>
-        <w:rPr>
-          <w:color w:val="000000"/>
-          <w:sz w:val="27"/>
-          <w:szCs w:val="27"/>
-        </w:rPr>
-        <w:t xml:space="preserve">ci-dessous </w:t>
-      </w:r>
-      <w:r>
-        <w:rPr>
-          <w:color w:val="000000"/>
-          <w:sz w:val="27"/>
-          <w:szCs w:val="27"/>
-        </w:rPr>
-        <w:t xml:space="preserve">une </w:t>
-      </w:r>
-      <w:r>
-        <w:rPr>
-          <w:color w:val="000000"/>
-          <w:sz w:val="27"/>
-          <w:szCs w:val="27"/>
-        </w:rPr>
-        <w:t>représentation</w:t>
-      </w:r>
-      <w:r>
-        <w:rPr>
-          <w:color w:val="000000"/>
-          <w:sz w:val="27"/>
-          <w:szCs w:val="27"/>
-        </w:rPr>
-        <w:t xml:space="preserve"> de </w:t>
-      </w:r>
-      <w:r>
-        <w:rPr>
-          <w:color w:val="000000"/>
-          <w:sz w:val="27"/>
-          <w:szCs w:val="27"/>
-        </w:rPr>
-        <w:t>l’architecture</w:t>
-      </w:r>
-      <w:r>
-        <w:rPr>
-          <w:color w:val="000000"/>
-          <w:sz w:val="27"/>
-          <w:szCs w:val="27"/>
-        </w:rPr>
-        <w:t xml:space="preserve"> de l’application</w:t>
-      </w:r>
-      <w:r>
-        <w:rPr>
-          <w:color w:val="000000"/>
-          <w:sz w:val="27"/>
-          <w:szCs w:val="27"/>
-        </w:rPr>
-        <w:t> :</w:t>
-      </w:r>
-    </w:p>
-    <w:p>
-      <w:pPr>
-        <w:rPr>
-          <w:noProof/>
-        </w:rPr>
-      </w:pPr>
-      <w:r>
-        <w:rPr>
-          <w:noProof/>
-        </w:rPr>
-        <w:br w:type="textWrapping" w:clear="all"/>
-      </w:r>
-    </w:p>
-    <w:p>
-      <w:pPr>
-        <w:pStyle w:val="En-ttedetabledesmatires"/>
-        <w:sectPr>
-          <w:pgSz w:w="11906" w:h="16838"/>
-          <w:pgMar w:top="1417" w:right="1417" w:bottom="1417" w:left="1417" w:header="708" w:footer="708" w:gutter="0"/>
-          <w:cols w:space="708"/>
-          <w:docGrid w:linePitch="360"/>
-        </w:sectPr>
-      </w:pPr>
-    </w:p>
-    <w:p>
       <w:r>
         <w:rPr>
           <w:noProof/>
@@ -3256,18 +3778,18 @@
         <mc:AlternateContent>
           <mc:Choice Requires="wps">
             <w:drawing>
-              <wp:anchor distT="0" distB="0" distL="114300" distR="114300" simplePos="0" relativeHeight="251675648" behindDoc="0" locked="0" layoutInCell="1" allowOverlap="1" wp14:anchorId="1EA46F23" wp14:editId="254852AE">
+              <wp:anchor distT="0" distB="0" distL="114300" distR="114300" simplePos="0" relativeHeight="251680768" behindDoc="0" locked="0" layoutInCell="1" allowOverlap="1" wp14:anchorId="157F8CB9" wp14:editId="6C110795">
                 <wp:simplePos x="0" y="0"/>
                 <wp:positionH relativeFrom="margin">
-                  <wp:posOffset>6500495</wp:posOffset>
+                  <wp:posOffset>9621520</wp:posOffset>
                 </wp:positionH>
                 <wp:positionV relativeFrom="paragraph">
-                  <wp:posOffset>-748030</wp:posOffset>
+                  <wp:posOffset>214630</wp:posOffset>
                 </wp:positionV>
-                <wp:extent cx="2686050" cy="3333750"/>
-                <wp:effectExtent l="0" t="0" r="19050" b="19050"/>
+                <wp:extent cx="2722245" cy="3422015"/>
+                <wp:effectExtent l="0" t="0" r="20955" b="26035"/>
                 <wp:wrapNone/>
-                <wp:docPr id="14" name="Rectangle 14"/>
+                <wp:docPr id="2" name="Rectangle 2"/>
                 <wp:cNvGraphicFramePr/>
                 <a:graphic xmlns:a="http://schemas.openxmlformats.org/drawingml/2006/main">
                   <a:graphicData uri="http://schemas.microsoft.com/office/word/2010/wordprocessingShape">
@@ -3276,7 +3798,7 @@
                       <wps:spPr>
                         <a:xfrm>
                           <a:off x="0" y="0"/>
-                          <a:ext cx="2686050" cy="3333750"/>
+                          <a:ext cx="2722245" cy="3422015"/>
                         </a:xfrm>
                         <a:prstGeom prst="rect">
                           <a:avLst/>
@@ -3301,30 +3823,6 @@
                             </w:pPr>
                             <w:r>
                               <w:t>ESPACE UTILISATEUR</w:t>
-                            </w:r>
-                          </w:p>
-                          <w:p>
-                            <w:pPr>
-                              <w:pStyle w:val="li-itemize"/>
-                              <w:numPr>
-                                <w:ilvl w:val="0"/>
-                                <w:numId w:val="3"/>
-                              </w:numPr>
-                              <w:spacing w:before="120" w:beforeAutospacing="0" w:after="120" w:afterAutospacing="0"/>
-                              <w:jc w:val="both"/>
-                              <w:rPr>
-                                <w:color w:val="000000"/>
-                                <w:sz w:val="27"/>
-                                <w:szCs w:val="27"/>
-                              </w:rPr>
-                            </w:pPr>
-                            <w:r>
-                              <w:rPr>
-                                <w:color w:val="000000"/>
-                                <w:sz w:val="27"/>
-                                <w:szCs w:val="27"/>
-                              </w:rPr>
-                              <w:t>Vérification de l’identité par saisie d’un mot de passe.</w:t>
                             </w:r>
                           </w:p>
                           <w:p>
@@ -3450,7 +3948,7 @@
           </mc:Choice>
           <mc:Fallback>
             <w:pict>
-              <v:rect w14:anchorId="1EA46F23" id="Rectangle 14" o:spid="_x0000_s1026" style="position:absolute;margin-left:511.85pt;margin-top:-58.9pt;width:211.5pt;height:262.5pt;z-index:251675648;visibility:visible;mso-wrap-style:square;mso-width-percent:0;mso-height-percent:0;mso-wrap-distance-left:9pt;mso-wrap-distance-top:0;mso-wrap-distance-right:9pt;mso-wrap-distance-bottom:0;mso-position-horizontal:absolute;mso-position-horizontal-relative:margin;mso-position-vertical:absolute;mso-position-vertical-relative:text;mso-width-percent:0;mso-height-percent:0;mso-width-relative:margin;mso-height-relative:margin;v-text-anchor:middle" o:gfxdata="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" fillcolor="window" strokecolor="windowText" strokeweight="1pt">
+              <v:rect w14:anchorId="157F8CB9" id="Rectangle 2" o:spid="_x0000_s1026" style="position:absolute;margin-left:757.6pt;margin-top:16.9pt;width:214.35pt;height:269.45pt;z-index:251680768;visibility:visible;mso-wrap-style:square;mso-width-percent:0;mso-height-percent:0;mso-wrap-distance-left:9pt;mso-wrap-distance-top:0;mso-wrap-distance-right:9pt;mso-wrap-distance-bottom:0;mso-position-horizontal:absolute;mso-position-horizontal-relative:margin;mso-position-vertical:absolute;mso-position-vertical-relative:text;mso-width-percent:0;mso-height-percent:0;mso-width-relative:margin;mso-height-relative:margin;v-text-anchor:middle" o:gfxdata="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" fillcolor="window" strokecolor="windowText" strokeweight="1pt">
                 <v:textbox>
                   <w:txbxContent>
                     <w:p>
@@ -3482,7 +3980,7 @@
                           <w:sz w:val="27"/>
                           <w:szCs w:val="27"/>
                         </w:rPr>
-                        <w:t>Vérification de l’identité par saisie d’un mot de passe.</w:t>
+                        <w:t>Possibilité de visualiser le numéro de place attribuée, ainsi que l’historique des places précédemment attribuées.</w:t>
                       </w:r>
                     </w:p>
                     <w:p>
@@ -3506,7 +4004,7 @@
                           <w:sz w:val="27"/>
                           <w:szCs w:val="27"/>
                         </w:rPr>
-                        <w:t>Possibilité de visualiser le numéro de place attribuée, ainsi que l’historique des places précédemment attribuées.</w:t>
+                        <w:t>Possibilité de faire une demande de réservation.</w:t>
                       </w:r>
                     </w:p>
                     <w:p>
@@ -3530,7 +4028,7 @@
                           <w:sz w:val="27"/>
                           <w:szCs w:val="27"/>
                         </w:rPr>
-                        <w:t>Possibilité de faire une demande de réservation.</w:t>
+                        <w:t>Possibilité de connaître son rang sur la file d’attente.</w:t>
                       </w:r>
                     </w:p>
                     <w:p>
@@ -3554,7 +4052,483 @@
                           <w:sz w:val="27"/>
                           <w:szCs w:val="27"/>
                         </w:rPr>
-                        <w:t>Possibilité de connaître son rang sur la file d’attente.</w:t>
+                        <w:t>Modification du mot de passe.</w:t>
+                      </w:r>
+                    </w:p>
+                    <w:p>
+                      <w:pPr>
+                        <w:jc w:val="center"/>
+                      </w:pPr>
+                    </w:p>
+                  </w:txbxContent>
+                </v:textbox>
+                <w10:wrap anchorx="margin"/>
+              </v:rect>
+            </w:pict>
+          </mc:Fallback>
+        </mc:AlternateContent>
+      </w:r>
+      <w:r>
+        <w:rPr>
+          <w:color w:val="000000"/>
+          <w:sz w:val="27"/>
+          <w:szCs w:val="27"/>
+        </w:rPr>
+        <w:tab/>
+      </w:r>
+      <w:r>
+        <w:rPr>
+          <w:color w:val="000000"/>
+          <w:sz w:val="27"/>
+          <w:szCs w:val="27"/>
+        </w:rPr>
+        <w:tab/>
+      </w:r>
+      <w:r>
+        <w:rPr>
+          <w:color w:val="000000"/>
+          <w:sz w:val="27"/>
+          <w:szCs w:val="27"/>
+        </w:rPr>
+        <w:tab/>
+      </w:r>
+      <w:r>
+        <w:rPr>
+          <w:color w:val="000000"/>
+          <w:sz w:val="27"/>
+          <w:szCs w:val="27"/>
+        </w:rPr>
+        <w:tab/>
+      </w:r>
+      <w:r>
+        <w:rPr>
+          <w:color w:val="000000"/>
+          <w:sz w:val="27"/>
+          <w:szCs w:val="27"/>
+        </w:rPr>
+        <w:tab/>
+      </w:r>
+      <w:r>
+        <w:rPr>
+          <w:color w:val="000000"/>
+          <w:sz w:val="27"/>
+          <w:szCs w:val="27"/>
+        </w:rPr>
+        <w:tab/>
+      </w:r>
+      <w:r>
+        <w:rPr>
+          <w:color w:val="000000"/>
+          <w:sz w:val="27"/>
+          <w:szCs w:val="27"/>
+        </w:rPr>
+        <w:tab/>
+      </w:r>
+      <w:r>
+        <w:rPr>
+          <w:color w:val="000000"/>
+          <w:sz w:val="27"/>
+          <w:szCs w:val="27"/>
+        </w:rPr>
+        <w:tab/>
+      </w:r>
+      <w:r>
+        <w:rPr>
+          <w:color w:val="000000"/>
+          <w:sz w:val="27"/>
+          <w:szCs w:val="27"/>
+        </w:rPr>
+        <w:tab/>
+      </w:r>
+      <w:r>
+        <w:rPr>
+          <w:color w:val="000000"/>
+          <w:sz w:val="27"/>
+          <w:szCs w:val="27"/>
+        </w:rPr>
+        <w:tab/>
+      </w:r>
+      <w:r>
+        <w:rPr>
+          <w:color w:val="000000"/>
+          <w:sz w:val="27"/>
+          <w:szCs w:val="27"/>
+        </w:rPr>
+        <w:tab/>
+      </w:r>
+      <w:r>
+        <w:rPr>
+          <w:color w:val="000000"/>
+          <w:sz w:val="27"/>
+          <w:szCs w:val="27"/>
+        </w:rPr>
+        <w:tab/>
+      </w:r>
+      <w:r>
+        <w:rPr>
+          <w:color w:val="000000"/>
+          <w:sz w:val="27"/>
+          <w:szCs w:val="27"/>
+        </w:rPr>
+        <w:tab/>
+      </w:r>
+      <w:r>
+        <w:rPr>
+          <w:color w:val="000000"/>
+          <w:sz w:val="27"/>
+          <w:szCs w:val="27"/>
+        </w:rPr>
+        <w:tab/>
+      </w:r>
+      <w:r>
+        <w:rPr>
+          <w:color w:val="000000"/>
+          <w:sz w:val="27"/>
+          <w:szCs w:val="27"/>
+        </w:rPr>
+        <w:tab/>
+      </w:r>
+      <w:r>
+        <w:rPr>
+          <w:color w:val="000000"/>
+          <w:sz w:val="27"/>
+          <w:szCs w:val="27"/>
+        </w:rPr>
+        <w:tab/>
+      </w:r>
+      <w:r>
+        <w:rPr>
+          <w:color w:val="000000"/>
+          <w:sz w:val="27"/>
+          <w:szCs w:val="27"/>
+        </w:rPr>
+        <w:tab/>
+      </w:r>
+      <w:r>
+        <w:rPr>
+          <w:color w:val="000000"/>
+          <w:sz w:val="27"/>
+          <w:szCs w:val="27"/>
+        </w:rPr>
+        <w:tab/>
+      </w:r>
+      <w:r>
+        <w:rPr>
+          <w:color w:val="000000"/>
+          <w:sz w:val="27"/>
+          <w:szCs w:val="27"/>
+        </w:rPr>
+        <w:tab/>
+      </w:r>
+      <w:r>
+        <w:rPr>
+          <w:color w:val="000000"/>
+          <w:sz w:val="27"/>
+          <w:szCs w:val="27"/>
+        </w:rPr>
+        <w:tab/>
+      </w:r>
+      <w:r>
+        <w:rPr>
+          <w:color w:val="000000"/>
+          <w:sz w:val="27"/>
+          <w:szCs w:val="27"/>
+        </w:rPr>
+        <w:tab/>
+      </w:r>
+      <w:r>
+        <w:rPr>
+          <w:color w:val="000000"/>
+          <w:sz w:val="27"/>
+          <w:szCs w:val="27"/>
+        </w:rPr>
+        <w:tab/>
+      </w:r>
+      <w:r>
+        <w:rPr>
+          <w:color w:val="000000"/>
+          <w:sz w:val="27"/>
+          <w:szCs w:val="27"/>
+        </w:rPr>
+        <w:tab/>
+      </w:r>
+      <w:proofErr w:type="gramStart"/>
+      <w:r>
+        <w:t>https</w:t>
+      </w:r>
+      <w:proofErr w:type="gramEnd"/>
+      <w:r>
+        <w:t> ://</w:t>
+      </w:r>
+      <w:proofErr w:type="spellStart"/>
+      <w:r>
+        <w:t>page.user</w:t>
+      </w:r>
+      <w:proofErr w:type="spellEnd"/>
+      <w:r>
+        <w:t>/</w:t>
+      </w:r>
+      <w:proofErr w:type="spellStart"/>
+      <w:r>
+        <w:t>edit</w:t>
+      </w:r>
+      <w:proofErr w:type="spellEnd"/>
+      <w:r>
+        <w:t>/..</w:t>
+      </w:r>
+    </w:p>
+    <w:p>
+      <w:pPr>
+        <w:rPr>
+          <w:color w:val="000000"/>
+          <w:sz w:val="27"/>
+          <w:szCs w:val="27"/>
+        </w:rPr>
+      </w:pPr>
+    </w:p>
+    <w:p>
+      <w:pPr>
+        <w:rPr>
+          <w:noProof/>
+          <w:sz w:val="28"/>
+          <w:szCs w:val="28"/>
+        </w:rPr>
+      </w:pPr>
+      <w:r>
+        <w:rPr>
+          <w:color w:val="000000"/>
+          <w:sz w:val="27"/>
+          <w:szCs w:val="27"/>
+        </w:rPr>
+        <w:t xml:space="preserve">Voici </w:t>
+      </w:r>
+      <w:r>
+        <w:rPr>
+          <w:color w:val="000000"/>
+          <w:sz w:val="27"/>
+          <w:szCs w:val="27"/>
+        </w:rPr>
+        <w:t xml:space="preserve">ci-dessous </w:t>
+      </w:r>
+      <w:r>
+        <w:rPr>
+          <w:color w:val="000000"/>
+          <w:sz w:val="27"/>
+          <w:szCs w:val="27"/>
+        </w:rPr>
+        <w:t xml:space="preserve">une </w:t>
+      </w:r>
+      <w:r>
+        <w:rPr>
+          <w:color w:val="000000"/>
+          <w:sz w:val="27"/>
+          <w:szCs w:val="27"/>
+        </w:rPr>
+        <w:t>représentation</w:t>
+      </w:r>
+      <w:r>
+        <w:rPr>
+          <w:color w:val="000000"/>
+          <w:sz w:val="27"/>
+          <w:szCs w:val="27"/>
+        </w:rPr>
+        <w:t xml:space="preserve"> de </w:t>
+      </w:r>
+      <w:r>
+        <w:rPr>
+          <w:color w:val="000000"/>
+          <w:sz w:val="27"/>
+          <w:szCs w:val="27"/>
+        </w:rPr>
+        <w:t>l’architecture</w:t>
+      </w:r>
+      <w:r>
+        <w:rPr>
+          <w:color w:val="000000"/>
+          <w:sz w:val="27"/>
+          <w:szCs w:val="27"/>
+        </w:rPr>
+        <w:t xml:space="preserve"> de l’application</w:t>
+      </w:r>
+      <w:r>
+        <w:rPr>
+          <w:color w:val="000000"/>
+          <w:sz w:val="27"/>
+          <w:szCs w:val="27"/>
+        </w:rPr>
+        <w:t> :</w:t>
+      </w:r>
+    </w:p>
+    <w:p>
+      <w:pPr>
+        <w:rPr>
+          <w:noProof/>
+        </w:rPr>
+      </w:pPr>
+      <w:r>
+        <w:rPr>
+          <w:noProof/>
+        </w:rPr>
+        <w:br w:type="textWrapping" w:clear="all"/>
+      </w:r>
+    </w:p>
+    <w:p>
+      <w:pPr>
+        <w:pStyle w:val="En-ttedetabledesmatires"/>
+        <w:sectPr>
+          <w:pgSz w:w="11906" w:h="16838"/>
+          <w:pgMar w:top="1417" w:right="1417" w:bottom="1417" w:left="1417" w:header="708" w:footer="708" w:gutter="0"/>
+          <w:cols w:space="708"/>
+          <w:docGrid w:linePitch="360"/>
+        </w:sectPr>
+      </w:pPr>
+    </w:p>
+    <w:p>
+      <w:r>
+        <w:rPr>
+          <w:noProof/>
+        </w:rPr>
+        <mc:AlternateContent>
+          <mc:Choice Requires="wps">
+            <w:drawing>
+              <wp:anchor distT="0" distB="0" distL="114300" distR="114300" simplePos="0" relativeHeight="251675648" behindDoc="0" locked="0" layoutInCell="1" allowOverlap="1" wp14:anchorId="1EA46F23" wp14:editId="11ED618F">
+                <wp:simplePos x="0" y="0"/>
+                <wp:positionH relativeFrom="margin">
+                  <wp:posOffset>6156022</wp:posOffset>
+                </wp:positionH>
+                <wp:positionV relativeFrom="paragraph">
+                  <wp:posOffset>177080</wp:posOffset>
+                </wp:positionV>
+                <wp:extent cx="2694940" cy="1862919"/>
+                <wp:effectExtent l="0" t="0" r="10160" b="23495"/>
+                <wp:wrapNone/>
+                <wp:docPr id="14" name="Rectangle 14"/>
+                <wp:cNvGraphicFramePr/>
+                <a:graphic xmlns:a="http://schemas.openxmlformats.org/drawingml/2006/main">
+                  <a:graphicData uri="http://schemas.microsoft.com/office/word/2010/wordprocessingShape">
+                    <wps:wsp>
+                      <wps:cNvSpPr/>
+                      <wps:spPr>
+                        <a:xfrm>
+                          <a:off x="0" y="0"/>
+                          <a:ext cx="2694940" cy="1862919"/>
+                        </a:xfrm>
+                        <a:prstGeom prst="rect">
+                          <a:avLst/>
+                        </a:prstGeom>
+                        <a:solidFill>
+                          <a:sysClr val="window" lastClr="FFFFFF"/>
+                        </a:solidFill>
+                        <a:ln w="12700" cap="flat" cmpd="sng" algn="ctr">
+                          <a:solidFill>
+                            <a:sysClr val="windowText" lastClr="000000"/>
+                          </a:solidFill>
+                          <a:prstDash val="solid"/>
+                          <a:miter lim="800000"/>
+                        </a:ln>
+                        <a:effectLst/>
+                      </wps:spPr>
+                      <wps:txbx>
+                        <w:txbxContent>
+                          <w:p>
+                            <w:pPr>
+                              <w:jc w:val="center"/>
+                            </w:pPr>
+                            <w:r>
+                              <w:t>ESPA</w:t>
+                            </w:r>
+                            <w:r>
+                              <w:t>C</w:t>
+                            </w:r>
+                            <w:r>
+                              <w:t>E UTILISATEUR</w:t>
+                            </w:r>
+                          </w:p>
+                          <w:p>
+                            <w:pPr>
+                              <w:pStyle w:val="li-itemize"/>
+                              <w:numPr>
+                                <w:ilvl w:val="0"/>
+                                <w:numId w:val="3"/>
+                              </w:numPr>
+                              <w:spacing w:before="120" w:beforeAutospacing="0" w:after="120" w:afterAutospacing="0"/>
+                              <w:jc w:val="both"/>
+                              <w:rPr>
+                                <w:color w:val="000000"/>
+                                <w:sz w:val="27"/>
+                                <w:szCs w:val="27"/>
+                              </w:rPr>
+                            </w:pPr>
+                            <w:r>
+                              <w:rPr>
+                                <w:color w:val="000000"/>
+                                <w:sz w:val="27"/>
+                                <w:szCs w:val="27"/>
+                              </w:rPr>
+                              <w:t>Vérification de l’identité par saisie d’un mot de passe.</w:t>
+                            </w:r>
+                          </w:p>
+                          <w:p>
+                            <w:pPr>
+                              <w:pStyle w:val="li-itemize"/>
+                              <w:numPr>
+                                <w:ilvl w:val="0"/>
+                                <w:numId w:val="3"/>
+                              </w:numPr>
+                              <w:spacing w:before="120" w:beforeAutospacing="0" w:after="120" w:afterAutospacing="0"/>
+                              <w:jc w:val="both"/>
+                              <w:rPr>
+                                <w:color w:val="000000"/>
+                                <w:sz w:val="27"/>
+                                <w:szCs w:val="27"/>
+                              </w:rPr>
+                            </w:pPr>
+                            <w:r>
+                              <w:rPr>
+                                <w:color w:val="000000"/>
+                                <w:sz w:val="27"/>
+                                <w:szCs w:val="27"/>
+                              </w:rPr>
+                              <w:t>Possibilité de faire une demande de réservation.</w:t>
+                            </w:r>
+                          </w:p>
+                        </w:txbxContent>
+                      </wps:txbx>
+                      <wps:bodyPr rot="0" spcFirstLastPara="0" vertOverflow="overflow" horzOverflow="overflow" vert="horz" wrap="square" lIns="91440" tIns="45720" rIns="91440" bIns="45720" numCol="1" spcCol="0" rtlCol="0" fromWordArt="0" anchor="ctr" anchorCtr="0" forceAA="0" compatLnSpc="1">
+                        <a:prstTxWarp prst="textNoShape">
+                          <a:avLst/>
+                        </a:prstTxWarp>
+                        <a:noAutofit/>
+                      </wps:bodyPr>
+                    </wps:wsp>
+                  </a:graphicData>
+                </a:graphic>
+                <wp14:sizeRelH relativeFrom="margin">
+                  <wp14:pctWidth>0</wp14:pctWidth>
+                </wp14:sizeRelH>
+                <wp14:sizeRelV relativeFrom="margin">
+                  <wp14:pctHeight>0</wp14:pctHeight>
+                </wp14:sizeRelV>
+              </wp:anchor>
+            </w:drawing>
+          </mc:Choice>
+          <mc:Fallback>
+            <w:pict>
+              <v:rect w14:anchorId="1EA46F23" id="Rectangle 14" o:spid="_x0000_s1027" style="position:absolute;margin-left:484.75pt;margin-top:13.95pt;width:212.2pt;height:146.7pt;z-index:251675648;visibility:visible;mso-wrap-style:square;mso-width-percent:0;mso-height-percent:0;mso-wrap-distance-left:9pt;mso-wrap-distance-top:0;mso-wrap-distance-right:9pt;mso-wrap-distance-bottom:0;mso-position-horizontal:absolute;mso-position-horizontal-relative:margin;mso-position-vertical:absolute;mso-position-vertical-relative:text;mso-width-percent:0;mso-height-percent:0;mso-width-relative:margin;mso-height-relative:margin;v-text-anchor:middle" o:gfxdata="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" fillcolor="window" strokecolor="windowText" strokeweight="1pt">
+                <v:textbox>
+                  <w:txbxContent>
+                    <w:p>
+                      <w:pPr>
+                        <w:jc w:val="center"/>
+                      </w:pPr>
+                      <w:r>
+                        <w:t>ESPA</w:t>
+                      </w:r>
+                      <w:r>
+                        <w:t>C</w:t>
+                      </w:r>
+                      <w:r>
+                        <w:t>E UTILISATEUR</w:t>
                       </w:r>
                     </w:p>
                     <w:p>
@@ -3578,13 +4552,32 @@
                           <w:sz w:val="27"/>
                           <w:szCs w:val="27"/>
                         </w:rPr>
-                        <w:t>Modification du mot de passe.</w:t>
+                        <w:t>Vérification de l’identité par saisie d’un mot de passe.</w:t>
                       </w:r>
                     </w:p>
                     <w:p>
                       <w:pPr>
-                        <w:jc w:val="center"/>
-                      </w:pPr>
+                        <w:pStyle w:val="li-itemize"/>
+                        <w:numPr>
+                          <w:ilvl w:val="0"/>
+                          <w:numId w:val="3"/>
+                        </w:numPr>
+                        <w:spacing w:before="120" w:beforeAutospacing="0" w:after="120" w:afterAutospacing="0"/>
+                        <w:jc w:val="both"/>
+                        <w:rPr>
+                          <w:color w:val="000000"/>
+                          <w:sz w:val="27"/>
+                          <w:szCs w:val="27"/>
+                        </w:rPr>
+                      </w:pPr>
+                      <w:r>
+                        <w:rPr>
+                          <w:color w:val="000000"/>
+                          <w:sz w:val="27"/>
+                          <w:szCs w:val="27"/>
+                        </w:rPr>
+                        <w:t>Possibilité de faire une demande de réservation.</w:t>
+                      </w:r>
                     </w:p>
                   </w:txbxContent>
                 </v:textbox>
@@ -3594,9 +4587,96 @@
           </mc:Fallback>
         </mc:AlternateContent>
       </w:r>
+      <w:r>
+        <w:tab/>
+      </w:r>
+      <w:r>
+        <w:tab/>
+      </w:r>
+      <w:r>
+        <w:tab/>
+      </w:r>
+      <w:r>
+        <w:tab/>
+      </w:r>
+      <w:r>
+        <w:tab/>
+      </w:r>
+      <w:r>
+        <w:tab/>
+      </w:r>
+      <w:r>
+        <w:tab/>
+      </w:r>
+      <w:r>
+        <w:tab/>
+      </w:r>
+      <w:r>
+        <w:tab/>
+      </w:r>
+      <w:r>
+        <w:tab/>
+      </w:r>
+      <w:r>
+        <w:tab/>
+      </w:r>
+      <w:r>
+        <w:tab/>
+      </w:r>
+      <w:r>
+        <w:tab/>
+      </w:r>
+      <w:r>
+        <w:tab/>
+      </w:r>
+      <w:r>
+        <w:tab/>
+      </w:r>
+      <w:r>
+        <w:tab/>
+      </w:r>
+      <w:proofErr w:type="gramStart"/>
+      <w:r>
+        <w:t>https</w:t>
+      </w:r>
+      <w:proofErr w:type="gramEnd"/>
+      <w:r>
+        <w:t> ://</w:t>
+      </w:r>
+      <w:proofErr w:type="spellStart"/>
+      <w:r>
+        <w:t>page.user</w:t>
+      </w:r>
+      <w:proofErr w:type="spellEnd"/>
+      <w:r>
+        <w:t>/..</w:t>
+      </w:r>
+    </w:p>
+    <w:p>
+      <w:pPr>
+        <w:tabs>
+          <w:tab w:val="left" w:pos="10768"/>
+        </w:tabs>
+      </w:pPr>
     </w:p>
     <w:p/>
     <w:p>
+      <w:proofErr w:type="gramStart"/>
+      <w:r>
+        <w:t>https</w:t>
+      </w:r>
+      <w:proofErr w:type="gramEnd"/>
+      <w:r>
+        <w:t> ://</w:t>
+      </w:r>
+      <w:proofErr w:type="spellStart"/>
+      <w:r>
+        <w:t>page.accueil</w:t>
+      </w:r>
+      <w:proofErr w:type="spellEnd"/>
+      <w:r>
+        <w:t>/.</w:t>
+      </w:r>
       <w:r>
         <w:rPr>
           <w:noProof/>
@@ -3604,7 +4684,83 @@
         <mc:AlternateContent>
           <mc:Choice Requires="wps">
             <w:drawing>
-              <wp:anchor distT="0" distB="0" distL="114300" distR="114300" simplePos="0" relativeHeight="251667456" behindDoc="0" locked="0" layoutInCell="1" allowOverlap="1" wp14:anchorId="6298A331" wp14:editId="14B981AB">
+              <wp:anchor distT="0" distB="0" distL="114300" distR="114300" simplePos="0" relativeHeight="251682816" behindDoc="0" locked="0" layoutInCell="1" allowOverlap="1" wp14:anchorId="645ACF96" wp14:editId="4A94F6D4">
+                <wp:simplePos x="0" y="0"/>
+                <wp:positionH relativeFrom="column">
+                  <wp:posOffset>8925560</wp:posOffset>
+                </wp:positionH>
+                <wp:positionV relativeFrom="paragraph">
+                  <wp:posOffset>288925</wp:posOffset>
+                </wp:positionV>
+                <wp:extent cx="586740" cy="65405"/>
+                <wp:effectExtent l="0" t="57150" r="22860" b="29845"/>
+                <wp:wrapNone/>
+                <wp:docPr id="10" name="Connecteur droit avec flèche 10"/>
+                <wp:cNvGraphicFramePr/>
+                <a:graphic xmlns:a="http://schemas.openxmlformats.org/drawingml/2006/main">
+                  <a:graphicData uri="http://schemas.microsoft.com/office/word/2010/wordprocessingShape">
+                    <wps:wsp>
+                      <wps:cNvCnPr/>
+                      <wps:spPr>
+                        <a:xfrm flipV="1">
+                          <a:off x="0" y="0"/>
+                          <a:ext cx="586740" cy="65405"/>
+                        </a:xfrm>
+                        <a:prstGeom prst="straightConnector1">
+                          <a:avLst/>
+                        </a:prstGeom>
+                        <a:ln>
+                          <a:tailEnd type="triangle"/>
+                        </a:ln>
+                      </wps:spPr>
+                      <wps:style>
+                        <a:lnRef idx="1">
+                          <a:schemeClr val="accent1"/>
+                        </a:lnRef>
+                        <a:fillRef idx="0">
+                          <a:schemeClr val="accent1"/>
+                        </a:fillRef>
+                        <a:effectRef idx="0">
+                          <a:schemeClr val="accent1"/>
+                        </a:effectRef>
+                        <a:fontRef idx="minor">
+                          <a:schemeClr val="tx1"/>
+                        </a:fontRef>
+                      </wps:style>
+                      <wps:bodyPr/>
+                    </wps:wsp>
+                  </a:graphicData>
+                </a:graphic>
+                <wp14:sizeRelH relativeFrom="margin">
+                  <wp14:pctWidth>0</wp14:pctWidth>
+                </wp14:sizeRelH>
+                <wp14:sizeRelV relativeFrom="margin">
+                  <wp14:pctHeight>0</wp14:pctHeight>
+                </wp14:sizeRelV>
+              </wp:anchor>
+            </w:drawing>
+          </mc:Choice>
+          <mc:Fallback>
+            <w:pict>
+              <v:shapetype w14:anchorId="2446B22A" id="_x0000_t32" coordsize="21600,21600" o:spt="32" o:oned="t" path="m,l21600,21600e" filled="f">
+                <v:path arrowok="t" fillok="f" o:connecttype="none"/>
+                <o:lock v:ext="edit" shapetype="t"/>
+              </v:shapetype>
+              <v:shape id="Connecteur droit avec flèche 10" o:spid="_x0000_s1026" type="#_x0000_t32" style="position:absolute;margin-left:702.8pt;margin-top:22.75pt;width:46.2pt;height:5.15pt;flip:y;z-index:251682816;visibility:visible;mso-wrap-style:square;mso-width-percent:0;mso-height-percent:0;mso-wrap-distance-left:9pt;mso-wrap-distance-top:0;mso-wrap-distance-right:9pt;mso-wrap-distance-bottom:0;mso-position-horizontal:absolute;mso-position-horizontal-relative:text;mso-position-vertical:absolute;mso-position-vertical-relative:text;mso-width-percent:0;mso-height-percent:0;mso-width-relative:margin;mso-height-relative:margin" o:gfxdata="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" strokecolor="#4472c4 [3204]" strokeweight=".5pt">
+                <v:stroke endarrow="block" joinstyle="miter"/>
+              </v:shape>
+            </w:pict>
+          </mc:Fallback>
+        </mc:AlternateContent>
+      </w:r>
+      <w:r>
+        <w:rPr>
+          <w:noProof/>
+        </w:rPr>
+        <mc:AlternateContent>
+          <mc:Choice Requires="wps">
+            <w:drawing>
+              <wp:anchor distT="0" distB="0" distL="114300" distR="114300" simplePos="0" relativeHeight="251667456" behindDoc="0" locked="0" layoutInCell="1" allowOverlap="1" wp14:anchorId="6298A331" wp14:editId="6FC66352">
                 <wp:simplePos x="0" y="0"/>
                 <wp:positionH relativeFrom="margin">
                   <wp:posOffset>3662045</wp:posOffset>
@@ -3681,7 +4837,7 @@
           </mc:Choice>
           <mc:Fallback>
             <w:pict>
-              <v:rect w14:anchorId="6298A331" id="Rectangle 7" o:spid="_x0000_s1027" style="position:absolute;margin-left:288.35pt;margin-top:1.1pt;width:142.5pt;height:1in;z-index:251667456;visibility:visible;mso-wrap-style:square;mso-width-percent:0;mso-height-percent:0;mso-wrap-distance-left:9pt;mso-wrap-distance-top:0;mso-wrap-distance-right:9pt;mso-wrap-distance-bottom:0;mso-position-horizontal:absolute;mso-position-horizontal-relative:margin;mso-position-vertical:absolute;mso-position-vertical-relative:text;mso-width-percent:0;mso-height-percent:0;mso-width-relative:margin;mso-height-relative:margin;v-text-anchor:middle" o:gfxdata="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" fillcolor="window" strokecolor="windowText" strokeweight="1pt">
+              <v:rect w14:anchorId="6298A331" id="Rectangle 7" o:spid="_x0000_s1028" style="position:absolute;margin-left:288.35pt;margin-top:1.1pt;width:142.5pt;height:1in;z-index:251667456;visibility:visible;mso-wrap-style:square;mso-width-percent:0;mso-height-percent:0;mso-wrap-distance-left:9pt;mso-wrap-distance-top:0;mso-wrap-distance-right:9pt;mso-wrap-distance-bottom:0;mso-position-horizontal:absolute;mso-position-horizontal-relative:margin;mso-position-vertical:absolute;mso-position-vertical-relative:text;mso-width-percent:0;mso-height-percent:0;mso-width-relative:margin;mso-height-relative:margin;v-text-anchor:middle" o:gfxdata="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" fillcolor="window" strokecolor="windowText" strokeweight="1pt">
                 <v:textbox>
                   <w:txbxContent>
                     <w:p>
@@ -3696,13 +4852,9 @@
                       <w:pPr>
                         <w:jc w:val="center"/>
                       </w:pPr>
-                      <w:proofErr w:type="spellStart"/>
-                      <w:proofErr w:type="gramStart"/>
                       <w:r>
                         <w:t>password</w:t>
                       </w:r>
-                      <w:proofErr w:type="spellEnd"/>
-                      <w:proofErr w:type="gramEnd"/>
                     </w:p>
                   </w:txbxContent>
                 </v:textbox>
@@ -3719,7 +4871,7 @@
         <mc:AlternateContent>
           <mc:Choice Requires="wps">
             <w:drawing>
-              <wp:anchor distT="0" distB="0" distL="114300" distR="114300" simplePos="0" relativeHeight="251659264" behindDoc="0" locked="0" layoutInCell="1" allowOverlap="1" wp14:anchorId="2BB0420F" wp14:editId="23E2F11F">
+              <wp:anchor distT="0" distB="0" distL="114300" distR="114300" simplePos="0" relativeHeight="251659264" behindDoc="0" locked="0" layoutInCell="1" allowOverlap="1" wp14:anchorId="2BB0420F" wp14:editId="4DAF854A">
                 <wp:simplePos x="0" y="0"/>
                 <wp:positionH relativeFrom="margin">
                   <wp:posOffset>-367030</wp:posOffset>
@@ -3779,48 +4931,21 @@
           </mc:Choice>
           <mc:Fallback>
             <w:pict>
-              <v:rect w14:anchorId="5D8B6A1D" id="Rectangle 1" o:spid="_x0000_s1026" style="position:absolute;margin-left:-28.9pt;margin-top:17.6pt;width:242.25pt;height:165pt;z-index:251659264;visibility:visible;mso-wrap-style:square;mso-width-percent:0;mso-height-percent:0;mso-wrap-distance-left:9pt;mso-wrap-distance-top:0;mso-wrap-distance-right:9pt;mso-wrap-distance-bottom:0;mso-position-horizontal:absolute;mso-position-horizontal-relative:margin;mso-position-vertical:absolute;mso-position-vertical-relative:text;mso-width-percent:0;mso-height-percent:0;mso-width-relative:margin;mso-height-relative:margin;v-text-anchor:middle" o:gfxdata="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" fillcolor="white [3201]" strokecolor="black [3200]" strokeweight="1pt">
+              <v:rect w14:anchorId="76D634B2" id="Rectangle 1" o:spid="_x0000_s1026" style="position:absolute;margin-left:-28.9pt;margin-top:17.6pt;width:242.25pt;height:165pt;z-index:251659264;visibility:visible;mso-wrap-style:square;mso-width-percent:0;mso-height-percent:0;mso-wrap-distance-left:9pt;mso-wrap-distance-top:0;mso-wrap-distance-right:9pt;mso-wrap-distance-bottom:0;mso-position-horizontal:absolute;mso-position-horizontal-relative:margin;mso-position-vertical:absolute;mso-position-vertical-relative:text;mso-width-percent:0;mso-height-percent:0;mso-width-relative:margin;mso-height-relative:margin;v-text-anchor:middle" o:gfxdata="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" fillcolor="white [3201]" strokecolor="black [3200]" strokeweight="1pt">
                 <w10:wrap anchorx="margin"/>
               </v:rect>
             </w:pict>
           </mc:Fallback>
         </mc:AlternateContent>
       </w:r>
+      <w:r>
+        <w:t>.</w:t>
+      </w:r>
     </w:p>
     <w:p>
       <w:pPr>
         <w:jc w:val="center"/>
       </w:pPr>
-      <w:r>
-        <w:tab/>
-      </w:r>
-      <w:r>
-        <w:tab/>
-      </w:r>
-      <w:r>
-        <w:tab/>
-      </w:r>
-      <w:r>
-        <w:tab/>
-      </w:r>
-      <w:r>
-        <w:tab/>
-      </w:r>
-      <w:r>
-        <w:tab/>
-      </w:r>
-      <w:r>
-        <w:tab/>
-      </w:r>
-      <w:r>
-        <w:tab/>
-      </w:r>
-      <w:r>
-        <w:tab/>
-      </w:r>
-      <w:r>
-        <w:tab/>
-      </w:r>
       <w:r>
         <w:rPr>
           <w:noProof/>
@@ -3828,27 +4953,27 @@
         <mc:AlternateContent>
           <mc:Choice Requires="wps">
             <w:drawing>
-              <wp:anchor distT="0" distB="0" distL="114300" distR="114300" simplePos="0" relativeHeight="251673600" behindDoc="0" locked="0" layoutInCell="1" allowOverlap="1" wp14:anchorId="54490A87" wp14:editId="1125B5D6">
+              <wp:anchor distT="0" distB="0" distL="114300" distR="114300" simplePos="0" relativeHeight="251671552" behindDoc="0" locked="0" layoutInCell="1" allowOverlap="1" wp14:anchorId="6EBD8F95" wp14:editId="7124579B">
                 <wp:simplePos x="0" y="0"/>
                 <wp:positionH relativeFrom="column">
-                  <wp:posOffset>5157470</wp:posOffset>
+                  <wp:posOffset>5506720</wp:posOffset>
                 </wp:positionH>
                 <wp:positionV relativeFrom="paragraph">
-                  <wp:posOffset>2233929</wp:posOffset>
+                  <wp:posOffset>104140</wp:posOffset>
                 </wp:positionV>
-                <wp:extent cx="1038225" cy="45719"/>
-                <wp:effectExtent l="0" t="38100" r="28575" b="88265"/>
+                <wp:extent cx="586740" cy="65405"/>
+                <wp:effectExtent l="0" t="57150" r="22860" b="29845"/>
                 <wp:wrapNone/>
-                <wp:docPr id="13" name="Connecteur droit avec flèche 13"/>
+                <wp:docPr id="12" name="Connecteur droit avec flèche 12"/>
                 <wp:cNvGraphicFramePr/>
                 <a:graphic xmlns:a="http://schemas.openxmlformats.org/drawingml/2006/main">
                   <a:graphicData uri="http://schemas.microsoft.com/office/word/2010/wordprocessingShape">
                     <wps:wsp>
                       <wps:cNvCnPr/>
                       <wps:spPr>
-                        <a:xfrm>
+                        <a:xfrm flipV="1">
                           <a:off x="0" y="0"/>
-                          <a:ext cx="1038225" cy="45719"/>
+                          <a:ext cx="586740" cy="65405"/>
                         </a:xfrm>
                         <a:prstGeom prst="straightConnector1">
                           <a:avLst/>
@@ -3886,11 +5011,7 @@
           </mc:Choice>
           <mc:Fallback>
             <w:pict>
-              <v:shapetype w14:anchorId="53200CFB" id="_x0000_t32" coordsize="21600,21600" o:spt="32" o:oned="t" path="m,l21600,21600e" filled="f">
-                <v:path arrowok="t" fillok="f" o:connecttype="none"/>
-                <o:lock v:ext="edit" shapetype="t"/>
-              </v:shapetype>
-              <v:shape id="Connecteur droit avec flèche 13" o:spid="_x0000_s1026" type="#_x0000_t32" style="position:absolute;margin-left:406.1pt;margin-top:175.9pt;width:81.75pt;height:3.6pt;z-index:251673600;visibility:visible;mso-wrap-style:square;mso-width-percent:0;mso-height-percent:0;mso-wrap-distance-left:9pt;mso-wrap-distance-top:0;mso-wrap-distance-right:9pt;mso-wrap-distance-bottom:0;mso-position-horizontal:absolute;mso-position-horizontal-relative:text;mso-position-vertical:absolute;mso-position-vertical-relative:text;mso-width-percent:0;mso-height-percent:0;mso-width-relative:margin;mso-height-relative:margin" o:gfxdata="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" strokecolor="#4472c4 [3204]" strokeweight=".5pt">
+              <v:shape w14:anchorId="2BBCD0BA" id="Connecteur droit avec flèche 12" o:spid="_x0000_s1026" type="#_x0000_t32" style="position:absolute;margin-left:433.6pt;margin-top:8.2pt;width:46.2pt;height:5.15pt;flip:y;z-index:251671552;visibility:visible;mso-wrap-style:square;mso-width-percent:0;mso-height-percent:0;mso-wrap-distance-left:9pt;mso-wrap-distance-top:0;mso-wrap-distance-right:9pt;mso-wrap-distance-bottom:0;mso-position-horizontal:absolute;mso-position-horizontal-relative:text;mso-position-vertical:absolute;mso-position-vertical-relative:text;mso-width-percent:0;mso-height-percent:0;mso-width-relative:margin;mso-height-relative:margin" o:gfxdata="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" strokecolor="#4472c4 [3204]" strokeweight=".5pt">
                 <v:stroke endarrow="block" joinstyle="miter"/>
               </v:shape>
             </w:pict>
@@ -3898,33 +5019,63 @@
         </mc:AlternateContent>
       </w:r>
       <w:r>
+        <w:tab/>
+      </w:r>
+      <w:r>
+        <w:tab/>
+      </w:r>
+      <w:r>
+        <w:tab/>
+      </w:r>
+      <w:r>
+        <w:tab/>
+      </w:r>
+      <w:r>
+        <w:tab/>
+      </w:r>
+      <w:r>
+        <w:tab/>
+      </w:r>
+      <w:r>
+        <w:tab/>
+      </w:r>
+      <w:r>
+        <w:tab/>
+      </w:r>
+      <w:r>
+        <w:tab/>
+      </w:r>
+      <w:r>
+        <w:tab/>
+      </w:r>
+      <w:r>
         <w:rPr>
           <w:noProof/>
         </w:rPr>
         <mc:AlternateContent>
           <mc:Choice Requires="wps">
             <w:drawing>
-              <wp:anchor distT="0" distB="0" distL="114300" distR="114300" simplePos="0" relativeHeight="251671552" behindDoc="0" locked="0" layoutInCell="1" allowOverlap="1" wp14:anchorId="6EBD8F95" wp14:editId="793A33D9">
+              <wp:anchor distT="0" distB="0" distL="114300" distR="114300" simplePos="0" relativeHeight="251673600" behindDoc="0" locked="0" layoutInCell="1" allowOverlap="1" wp14:anchorId="54490A87" wp14:editId="0B980DCE">
                 <wp:simplePos x="0" y="0"/>
                 <wp:positionH relativeFrom="column">
-                  <wp:posOffset>5500370</wp:posOffset>
+                  <wp:posOffset>5159735</wp:posOffset>
                 </wp:positionH>
                 <wp:positionV relativeFrom="paragraph">
-                  <wp:posOffset>178435</wp:posOffset>
+                  <wp:posOffset>2236574</wp:posOffset>
                 </wp:positionV>
-                <wp:extent cx="866775" cy="45719"/>
-                <wp:effectExtent l="0" t="57150" r="28575" b="50165"/>
+                <wp:extent cx="1214651" cy="552735"/>
+                <wp:effectExtent l="0" t="0" r="81280" b="57150"/>
                 <wp:wrapNone/>
-                <wp:docPr id="12" name="Connecteur droit avec flèche 12"/>
+                <wp:docPr id="13" name="Connecteur droit avec flèche 13"/>
                 <wp:cNvGraphicFramePr/>
                 <a:graphic xmlns:a="http://schemas.openxmlformats.org/drawingml/2006/main">
                   <a:graphicData uri="http://schemas.microsoft.com/office/word/2010/wordprocessingShape">
                     <wps:wsp>
                       <wps:cNvCnPr/>
                       <wps:spPr>
-                        <a:xfrm flipV="1">
+                        <a:xfrm>
                           <a:off x="0" y="0"/>
-                          <a:ext cx="866775" cy="45719"/>
+                          <a:ext cx="1214651" cy="552735"/>
                         </a:xfrm>
                         <a:prstGeom prst="straightConnector1">
                           <a:avLst/>
@@ -3962,7 +5113,7 @@
           </mc:Choice>
           <mc:Fallback>
             <w:pict>
-              <v:shape w14:anchorId="4B3D1C7C" id="Connecteur droit avec flèche 12" o:spid="_x0000_s1026" type="#_x0000_t32" style="position:absolute;margin-left:433.1pt;margin-top:14.05pt;width:68.25pt;height:3.6pt;flip:y;z-index:251671552;visibility:visible;mso-wrap-style:square;mso-width-percent:0;mso-height-percent:0;mso-wrap-distance-left:9pt;mso-wrap-distance-top:0;mso-wrap-distance-right:9pt;mso-wrap-distance-bottom:0;mso-position-horizontal:absolute;mso-position-horizontal-relative:text;mso-position-vertical:absolute;mso-position-vertical-relative:text;mso-width-percent:0;mso-height-percent:0;mso-width-relative:margin;mso-height-relative:margin" o:gfxdata="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" strokecolor="#4472c4 [3204]" strokeweight=".5pt">
+              <v:shape w14:anchorId="0FC3225A" id="Connecteur droit avec flèche 13" o:spid="_x0000_s1026" type="#_x0000_t32" style="position:absolute;margin-left:406.3pt;margin-top:176.1pt;width:95.65pt;height:43.5pt;z-index:251673600;visibility:visible;mso-wrap-style:square;mso-width-percent:0;mso-height-percent:0;mso-wrap-distance-left:9pt;mso-wrap-distance-top:0;mso-wrap-distance-right:9pt;mso-wrap-distance-bottom:0;mso-position-horizontal:absolute;mso-position-horizontal-relative:text;mso-position-vertical:absolute;mso-position-vertical-relative:text;mso-width-percent:0;mso-height-percent:0;mso-width-relative:margin;mso-height-relative:margin" o:gfxdata="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" strokecolor="#4472c4 [3204]" strokeweight=".5pt">
                 <v:stroke endarrow="block" joinstyle="miter"/>
               </v:shape>
             </w:pict>
@@ -4061,7 +5212,7 @@
           </mc:Choice>
           <mc:Fallback>
             <w:pict>
-              <v:rect w14:anchorId="48E3FB40" id="Rectangle 8" o:spid="_x0000_s1028" style="position:absolute;left:0;text-align:left;margin-left:284.6pt;margin-top:138.4pt;width:121.5pt;height:65.25pt;z-index:251669504;visibility:visible;mso-wrap-style:square;mso-width-percent:0;mso-height-percent:0;mso-wrap-distance-left:9pt;mso-wrap-distance-top:0;mso-wrap-distance-right:9pt;mso-wrap-distance-bottom:0;mso-position-horizontal:absolute;mso-position-horizontal-relative:margin;mso-position-vertical:absolute;mso-position-vertical-relative:text;mso-width-percent:0;mso-height-percent:0;mso-width-relative:margin;mso-height-relative:margin;v-text-anchor:middle" o:gfxdata="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" fillcolor="window" strokecolor="windowText" strokeweight="1pt">
+              <v:rect w14:anchorId="48E3FB40" id="Rectangle 8" o:spid="_x0000_s1029" style="position:absolute;left:0;text-align:left;margin-left:284.6pt;margin-top:138.4pt;width:121.5pt;height:65.25pt;z-index:251669504;visibility:visible;mso-wrap-style:square;mso-width-percent:0;mso-height-percent:0;mso-wrap-distance-left:9pt;mso-wrap-distance-top:0;mso-wrap-distance-right:9pt;mso-wrap-distance-bottom:0;mso-position-horizontal:absolute;mso-position-horizontal-relative:margin;mso-position-vertical:absolute;mso-position-vertical-relative:text;mso-width-percent:0;mso-height-percent:0;mso-width-relative:margin;mso-height-relative:margin;v-text-anchor:middle" o:gfxdata="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" fillcolor="window" strokecolor="windowText" strokeweight="1pt">
                 <v:textbox>
                   <w:txbxContent>
                     <w:p>
@@ -4079,13 +5230,9 @@
                       <w:r>
                         <w:tab/>
                       </w:r>
-                      <w:proofErr w:type="spellStart"/>
-                      <w:proofErr w:type="gramStart"/>
                       <w:r>
                         <w:t>password</w:t>
                       </w:r>
-                      <w:proofErr w:type="spellEnd"/>
-                      <w:proofErr w:type="gramEnd"/>
                     </w:p>
                     <w:p>
                       <w:pPr>
@@ -4321,7 +5468,7 @@
                   <v:h position="#0,topLeft" xrange="0,21600"/>
                 </v:handles>
               </v:shapetype>
-              <v:shape id="Flèche : pentagone 3" o:spid="_x0000_s1029" type="#_x0000_t15" style="position:absolute;left:0;text-align:left;margin-left:16.1pt;margin-top:97.15pt;width:147pt;height:33pt;z-index:251660288;visibility:visible;mso-wrap-style:square;mso-width-percent:0;mso-height-percent:0;mso-wrap-distance-left:9pt;mso-wrap-distance-top:0;mso-wrap-distance-right:9pt;mso-wrap-distance-bottom:0;mso-position-horizontal:absolute;mso-position-horizontal-relative:text;mso-position-vertical:absolute;mso-position-vertical-relative:text;mso-width-percent:0;mso-height-percent:0;mso-width-relative:margin;mso-height-relative:margin;v-text-anchor:middle" o:gfxdata="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" adj="19176" fillcolor="white [3201]" strokecolor="black [3200]" strokeweight="1pt">
+              <v:shape id="Flèche : pentagone 3" o:spid="_x0000_s1030" type="#_x0000_t15" style="position:absolute;left:0;text-align:left;margin-left:16.1pt;margin-top:97.15pt;width:147pt;height:33pt;z-index:251660288;visibility:visible;mso-wrap-style:square;mso-width-percent:0;mso-height-percent:0;mso-wrap-distance-left:9pt;mso-wrap-distance-top:0;mso-wrap-distance-right:9pt;mso-wrap-distance-bottom:0;mso-position-horizontal:absolute;mso-position-horizontal-relative:text;mso-position-vertical:absolute;mso-position-vertical-relative:text;mso-width-percent:0;mso-height-percent:0;mso-width-relative:margin;mso-height-relative:margin;v-text-anchor:middle" o:gfxdata="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" adj="19176" fillcolor="white [3201]" strokecolor="black [3200]" strokeweight="1pt">
                 <v:textbox>
                   <w:txbxContent>
                     <w:p>
@@ -4419,7 +5566,7 @@
           </mc:Choice>
           <mc:Fallback>
             <w:pict>
-              <v:shape w14:anchorId="6E9877FF" id="Flèche : pentagone 4" o:spid="_x0000_s1030" type="#_x0000_t15" style="position:absolute;left:0;text-align:left;margin-left:14.6pt;margin-top:34.9pt;width:143.25pt;height:33.75pt;z-index:251662336;visibility:visible;mso-wrap-style:square;mso-width-percent:0;mso-height-percent:0;mso-wrap-distance-left:9pt;mso-wrap-distance-top:0;mso-wrap-distance-right:9pt;mso-wrap-distance-bottom:0;mso-position-horizontal:absolute;mso-position-horizontal-relative:text;mso-position-vertical:absolute;mso-position-vertical-relative:text;mso-width-percent:0;mso-height-percent:0;mso-width-relative:margin;mso-height-relative:margin;v-text-anchor:middle" o:gfxdata="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" adj="19055" fillcolor="white [3201]" strokecolor="black [3200]" strokeweight="1pt">
+              <v:shape w14:anchorId="6E9877FF" id="Flèche : pentagone 4" o:spid="_x0000_s1031" type="#_x0000_t15" style="position:absolute;left:0;text-align:left;margin-left:14.6pt;margin-top:34.9pt;width:143.25pt;height:33.75pt;z-index:251662336;visibility:visible;mso-wrap-style:square;mso-width-percent:0;mso-height-percent:0;mso-wrap-distance-left:9pt;mso-wrap-distance-top:0;mso-wrap-distance-right:9pt;mso-wrap-distance-bottom:0;mso-position-horizontal:absolute;mso-position-horizontal-relative:text;mso-position-vertical:absolute;mso-position-vertical-relative:text;mso-width-percent:0;mso-height-percent:0;mso-width-relative:margin;mso-height-relative:margin;v-text-anchor:middle" o:gfxdata="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" adj="19055" fillcolor="white [3201]" strokecolor="black [3200]" strokeweight="1pt">
                 <v:textbox>
                   <w:txbxContent>
                     <w:p>
@@ -4462,6 +5609,81 @@
           <w:tab w:val="left" w:pos="10650"/>
         </w:tabs>
       </w:pPr>
+    </w:p>
+    <w:p/>
+    <w:p/>
+    <w:p>
+      <w:r>
+        <w:tab/>
+      </w:r>
+      <w:r>
+        <w:tab/>
+      </w:r>
+      <w:r>
+        <w:tab/>
+      </w:r>
+      <w:r>
+        <w:tab/>
+      </w:r>
+      <w:r>
+        <w:tab/>
+      </w:r>
+      <w:r>
+        <w:tab/>
+      </w:r>
+      <w:r>
+        <w:tab/>
+      </w:r>
+      <w:r>
+        <w:tab/>
+      </w:r>
+      <w:r>
+        <w:tab/>
+      </w:r>
+      <w:r>
+        <w:tab/>
+      </w:r>
+      <w:r>
+        <w:tab/>
+      </w:r>
+      <w:r>
+        <w:tab/>
+      </w:r>
+      <w:r>
+        <w:tab/>
+      </w:r>
+      <w:r>
+        <w:tab/>
+      </w:r>
+      <w:r>
+        <w:tab/>
+      </w:r>
+      <w:r>
+        <w:tab/>
+      </w:r>
+    </w:p>
+    <w:p>
+      <w:r>
+        <w:tab/>
+      </w:r>
+      <w:proofErr w:type="gramStart"/>
+      <w:r>
+        <w:t>https</w:t>
+      </w:r>
+      <w:proofErr w:type="gramEnd"/>
+      <w:r>
+        <w:t> ://</w:t>
+      </w:r>
+      <w:proofErr w:type="spellStart"/>
+      <w:r>
+        <w:t>page.admin</w:t>
+      </w:r>
+      <w:proofErr w:type="spellEnd"/>
+      <w:r>
+        <w:t>/..</w:t>
+      </w:r>
+    </w:p>
+    <w:p>
       <w:r>
         <w:rPr>
           <w:noProof/>
@@ -4469,18 +5691,18 @@
         <mc:AlternateContent>
           <mc:Choice Requires="wps">
             <w:drawing>
-              <wp:anchor distT="0" distB="0" distL="114300" distR="114300" simplePos="0" relativeHeight="251677696" behindDoc="0" locked="0" layoutInCell="1" allowOverlap="1" wp14:anchorId="419EE1FE" wp14:editId="0750ABD6">
+              <wp:anchor distT="0" distB="0" distL="114300" distR="114300" simplePos="0" relativeHeight="251684864" behindDoc="0" locked="0" layoutInCell="1" allowOverlap="1" wp14:anchorId="36C55488" wp14:editId="7017C48C">
                 <wp:simplePos x="0" y="0"/>
                 <wp:positionH relativeFrom="margin">
-                  <wp:posOffset>6433820</wp:posOffset>
+                  <wp:posOffset>9559290</wp:posOffset>
                 </wp:positionH>
                 <wp:positionV relativeFrom="paragraph">
-                  <wp:posOffset>1310005</wp:posOffset>
+                  <wp:posOffset>231140</wp:posOffset>
                 </wp:positionV>
                 <wp:extent cx="2886075" cy="3505200"/>
                 <wp:effectExtent l="0" t="0" r="28575" b="19050"/>
                 <wp:wrapNone/>
-                <wp:docPr id="15" name="Rectangle 15"/>
+                <wp:docPr id="11" name="Rectangle 11"/>
                 <wp:cNvGraphicFramePr/>
                 <a:graphic xmlns:a="http://schemas.openxmlformats.org/drawingml/2006/main">
                   <a:graphicData uri="http://schemas.microsoft.com/office/word/2010/wordprocessingShape">
@@ -4561,7 +5783,7 @@
                                 <w:sz w:val="27"/>
                                 <w:szCs w:val="27"/>
                               </w:rPr>
-                              <w:t>Protection de l’accès par mot de passe.</w:t>
+                              <w:t>Édition de la liste des utilisateurs, réinitialisation des mots de passe.</w:t>
                             </w:r>
                           </w:p>
                           <w:p>
@@ -4585,7 +5807,7 @@
                                 <w:sz w:val="27"/>
                                 <w:szCs w:val="27"/>
                               </w:rPr>
-                              <w:t>Édition de la liste des utilisateurs, réinitialisation des mots de passe.</w:t>
+                              <w:t>Édition de la liste des places</w:t>
                             </w:r>
                           </w:p>
                           <w:p>
@@ -4609,55 +5831,7 @@
                                 <w:sz w:val="27"/>
                                 <w:szCs w:val="27"/>
                               </w:rPr>
-                              <w:t>Édition de la liste des places</w:t>
-                            </w:r>
-                          </w:p>
-                          <w:p>
-                            <w:pPr>
-                              <w:pStyle w:val="li-itemize"/>
-                              <w:numPr>
-                                <w:ilvl w:val="0"/>
-                                <w:numId w:val="4"/>
-                              </w:numPr>
-                              <w:spacing w:before="120" w:beforeAutospacing="0" w:after="120" w:afterAutospacing="0"/>
-                              <w:jc w:val="both"/>
-                              <w:rPr>
-                                <w:color w:val="000000"/>
-                                <w:sz w:val="27"/>
-                                <w:szCs w:val="27"/>
-                              </w:rPr>
-                            </w:pPr>
-                            <w:r>
-                              <w:rPr>
-                                <w:color w:val="000000"/>
-                                <w:sz w:val="27"/>
-                                <w:szCs w:val="27"/>
-                              </w:rPr>
                               <w:t>Consultation de la liste d’attente.</w:t>
-                            </w:r>
-                          </w:p>
-                          <w:p>
-                            <w:pPr>
-                              <w:pStyle w:val="li-itemize"/>
-                              <w:numPr>
-                                <w:ilvl w:val="0"/>
-                                <w:numId w:val="4"/>
-                              </w:numPr>
-                              <w:spacing w:before="120" w:beforeAutospacing="0" w:after="120" w:afterAutospacing="0"/>
-                              <w:jc w:val="both"/>
-                              <w:rPr>
-                                <w:color w:val="000000"/>
-                                <w:sz w:val="27"/>
-                                <w:szCs w:val="27"/>
-                              </w:rPr>
-                            </w:pPr>
-                            <w:r>
-                              <w:rPr>
-                                <w:color w:val="000000"/>
-                                <w:sz w:val="27"/>
-                                <w:szCs w:val="27"/>
-                              </w:rPr>
-                              <w:t>Attribution manuelle des places.</w:t>
                             </w:r>
                           </w:p>
                           <w:p>
@@ -5304,7 +6478,7 @@
           </mc:Choice>
           <mc:Fallback>
             <w:pict>
-              <v:rect w14:anchorId="419EE1FE" id="Rectangle 15" o:spid="_x0000_s1031" style="position:absolute;margin-left:506.6pt;margin-top:103.15pt;width:227.25pt;height:276pt;z-index:251677696;visibility:visible;mso-wrap-style:square;mso-width-percent:0;mso-height-percent:0;mso-wrap-distance-left:9pt;mso-wrap-distance-top:0;mso-wrap-distance-right:9pt;mso-wrap-distance-bottom:0;mso-position-horizontal:absolute;mso-position-horizontal-relative:margin;mso-position-vertical:absolute;mso-position-vertical-relative:text;mso-width-percent:0;mso-height-percent:0;mso-width-relative:margin;mso-height-relative:margin;v-text-anchor:middle" o:gfxdata="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" fillcolor="window" strokecolor="windowText" strokeweight="1pt">
+              <v:rect w14:anchorId="36C55488" id="Rectangle 11" o:spid="_x0000_s1032" style="position:absolute;margin-left:752.7pt;margin-top:18.2pt;width:227.25pt;height:276pt;z-index:251684864;visibility:visible;mso-wrap-style:square;mso-width-percent:0;mso-height-percent:0;mso-wrap-distance-left:9pt;mso-wrap-distance-top:0;mso-wrap-distance-right:9pt;mso-wrap-distance-bottom:0;mso-position-horizontal:absolute;mso-position-horizontal-relative:margin;mso-position-vertical:absolute;mso-position-vertical-relative:text;mso-width-percent:0;mso-height-percent:0;mso-width-relative:margin;mso-height-relative:margin;v-text-anchor:middle" o:gfxdata="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" fillcolor="window" strokecolor="windowText" strokeweight="1pt">
                 <v:textbox>
                   <w:txbxContent>
                     <w:p>
@@ -5360,7 +6534,7 @@
                           <w:sz w:val="27"/>
                           <w:szCs w:val="27"/>
                         </w:rPr>
-                        <w:t>Protection de l’accès par mot de passe.</w:t>
+                        <w:t>Édition de la liste des utilisateurs, réinitialisation des mots de passe.</w:t>
                       </w:r>
                     </w:p>
                     <w:p>
@@ -5384,7 +6558,7 @@
                           <w:sz w:val="27"/>
                           <w:szCs w:val="27"/>
                         </w:rPr>
-                        <w:t>Édition de la liste des utilisateurs, réinitialisation des mots de passe.</w:t>
+                        <w:t>Édition de la liste des places</w:t>
                       </w:r>
                     </w:p>
                     <w:p>
@@ -5408,7 +6582,7 @@
                           <w:sz w:val="27"/>
                           <w:szCs w:val="27"/>
                         </w:rPr>
-                        <w:t>Édition de la liste des places</w:t>
+                        <w:t>Consultation de la liste d’attente.</w:t>
                       </w:r>
                     </w:p>
                     <w:p>
@@ -5432,7 +6606,1447 @@
                           <w:sz w:val="27"/>
                           <w:szCs w:val="27"/>
                         </w:rPr>
-                        <w:t>Consultation de la liste d’attente.</w:t>
+                        <w:t>Édition de la file d’attente (modification de la position des personnes en attente).</w:t>
+                      </w:r>
+                    </w:p>
+                    <w:p>
+                      <w:pPr>
+                        <w:pStyle w:val="li-itemize"/>
+                        <w:spacing w:before="120" w:beforeAutospacing="0" w:after="120" w:afterAutospacing="0"/>
+                        <w:jc w:val="both"/>
+                        <w:rPr>
+                          <w:color w:val="000000"/>
+                          <w:sz w:val="27"/>
+                          <w:szCs w:val="27"/>
+                        </w:rPr>
+                      </w:pPr>
+                    </w:p>
+                    <w:p>
+                      <w:pPr>
+                        <w:pStyle w:val="li-itemize"/>
+                        <w:spacing w:before="120" w:beforeAutospacing="0" w:after="120" w:afterAutospacing="0"/>
+                        <w:jc w:val="both"/>
+                        <w:rPr>
+                          <w:color w:val="000000"/>
+                          <w:sz w:val="27"/>
+                          <w:szCs w:val="27"/>
+                        </w:rPr>
+                      </w:pPr>
+                    </w:p>
+                    <w:p>
+                      <w:pPr>
+                        <w:pStyle w:val="li-itemize"/>
+                        <w:spacing w:before="120" w:beforeAutospacing="0" w:after="120" w:afterAutospacing="0"/>
+                        <w:jc w:val="both"/>
+                        <w:rPr>
+                          <w:color w:val="000000"/>
+                          <w:sz w:val="27"/>
+                          <w:szCs w:val="27"/>
+                        </w:rPr>
+                      </w:pPr>
+                    </w:p>
+                    <w:p>
+                      <w:pPr>
+                        <w:pStyle w:val="li-itemize"/>
+                        <w:spacing w:before="120" w:beforeAutospacing="0" w:after="120" w:afterAutospacing="0"/>
+                        <w:jc w:val="both"/>
+                        <w:rPr>
+                          <w:color w:val="000000"/>
+                          <w:sz w:val="27"/>
+                          <w:szCs w:val="27"/>
+                        </w:rPr>
+                      </w:pPr>
+                    </w:p>
+                    <w:p>
+                      <w:pPr>
+                        <w:pStyle w:val="li-itemize"/>
+                        <w:spacing w:before="120" w:beforeAutospacing="0" w:after="120" w:afterAutospacing="0"/>
+                        <w:jc w:val="both"/>
+                        <w:rPr>
+                          <w:color w:val="000000"/>
+                          <w:sz w:val="27"/>
+                          <w:szCs w:val="27"/>
+                        </w:rPr>
+                      </w:pPr>
+                    </w:p>
+                    <w:p>
+                      <w:pPr>
+                        <w:pStyle w:val="li-itemize"/>
+                        <w:spacing w:before="120" w:beforeAutospacing="0" w:after="120" w:afterAutospacing="0"/>
+                        <w:jc w:val="both"/>
+                        <w:rPr>
+                          <w:color w:val="000000"/>
+                          <w:sz w:val="27"/>
+                          <w:szCs w:val="27"/>
+                        </w:rPr>
+                      </w:pPr>
+                    </w:p>
+                    <w:p>
+                      <w:pPr>
+                        <w:pStyle w:val="li-itemize"/>
+                        <w:spacing w:before="120" w:beforeAutospacing="0" w:after="120" w:afterAutospacing="0"/>
+                        <w:jc w:val="both"/>
+                        <w:rPr>
+                          <w:color w:val="000000"/>
+                          <w:sz w:val="27"/>
+                          <w:szCs w:val="27"/>
+                        </w:rPr>
+                      </w:pPr>
+                    </w:p>
+                    <w:p>
+                      <w:pPr>
+                        <w:pStyle w:val="li-itemize"/>
+                        <w:spacing w:before="120" w:beforeAutospacing="0" w:after="120" w:afterAutospacing="0"/>
+                        <w:jc w:val="both"/>
+                        <w:rPr>
+                          <w:color w:val="000000"/>
+                          <w:sz w:val="27"/>
+                          <w:szCs w:val="27"/>
+                        </w:rPr>
+                      </w:pPr>
+                    </w:p>
+                    <w:p>
+                      <w:pPr>
+                        <w:pStyle w:val="li-itemize"/>
+                        <w:spacing w:before="120" w:beforeAutospacing="0" w:after="120" w:afterAutospacing="0"/>
+                        <w:jc w:val="both"/>
+                        <w:rPr>
+                          <w:color w:val="000000"/>
+                          <w:sz w:val="27"/>
+                          <w:szCs w:val="27"/>
+                        </w:rPr>
+                      </w:pPr>
+                    </w:p>
+                    <w:p>
+                      <w:pPr>
+                        <w:pStyle w:val="li-itemize"/>
+                        <w:spacing w:before="120" w:beforeAutospacing="0" w:after="120" w:afterAutospacing="0"/>
+                        <w:jc w:val="both"/>
+                        <w:rPr>
+                          <w:color w:val="000000"/>
+                          <w:sz w:val="27"/>
+                          <w:szCs w:val="27"/>
+                        </w:rPr>
+                      </w:pPr>
+                    </w:p>
+                    <w:p>
+                      <w:pPr>
+                        <w:pStyle w:val="li-itemize"/>
+                        <w:spacing w:before="120" w:beforeAutospacing="0" w:after="120" w:afterAutospacing="0"/>
+                        <w:jc w:val="both"/>
+                        <w:rPr>
+                          <w:color w:val="000000"/>
+                          <w:sz w:val="27"/>
+                          <w:szCs w:val="27"/>
+                        </w:rPr>
+                      </w:pPr>
+                    </w:p>
+                    <w:p>
+                      <w:pPr>
+                        <w:pStyle w:val="li-itemize"/>
+                        <w:spacing w:before="120" w:beforeAutospacing="0" w:after="120" w:afterAutospacing="0"/>
+                        <w:jc w:val="both"/>
+                        <w:rPr>
+                          <w:color w:val="000000"/>
+                          <w:sz w:val="27"/>
+                          <w:szCs w:val="27"/>
+                        </w:rPr>
+                      </w:pPr>
+                    </w:p>
+                    <w:p>
+                      <w:pPr>
+                        <w:pStyle w:val="li-itemize"/>
+                        <w:spacing w:before="120" w:beforeAutospacing="0" w:after="120" w:afterAutospacing="0"/>
+                        <w:jc w:val="both"/>
+                        <w:rPr>
+                          <w:color w:val="000000"/>
+                          <w:sz w:val="27"/>
+                          <w:szCs w:val="27"/>
+                        </w:rPr>
+                      </w:pPr>
+                    </w:p>
+                    <w:p>
+                      <w:pPr>
+                        <w:pStyle w:val="li-itemize"/>
+                        <w:spacing w:before="120" w:beforeAutospacing="0" w:after="120" w:afterAutospacing="0"/>
+                        <w:jc w:val="both"/>
+                        <w:rPr>
+                          <w:color w:val="000000"/>
+                          <w:sz w:val="27"/>
+                          <w:szCs w:val="27"/>
+                        </w:rPr>
+                      </w:pPr>
+                    </w:p>
+                    <w:p>
+                      <w:pPr>
+                        <w:pStyle w:val="li-itemize"/>
+                        <w:spacing w:before="120" w:beforeAutospacing="0" w:after="120" w:afterAutospacing="0"/>
+                        <w:jc w:val="both"/>
+                        <w:rPr>
+                          <w:color w:val="000000"/>
+                          <w:sz w:val="27"/>
+                          <w:szCs w:val="27"/>
+                        </w:rPr>
+                      </w:pPr>
+                    </w:p>
+                    <w:p>
+                      <w:pPr>
+                        <w:pStyle w:val="li-itemize"/>
+                        <w:spacing w:before="120" w:beforeAutospacing="0" w:after="120" w:afterAutospacing="0"/>
+                        <w:jc w:val="both"/>
+                        <w:rPr>
+                          <w:color w:val="000000"/>
+                          <w:sz w:val="27"/>
+                          <w:szCs w:val="27"/>
+                        </w:rPr>
+                      </w:pPr>
+                    </w:p>
+                    <w:p>
+                      <w:pPr>
+                        <w:pStyle w:val="li-itemize"/>
+                        <w:spacing w:before="120" w:beforeAutospacing="0" w:after="120" w:afterAutospacing="0"/>
+                        <w:jc w:val="both"/>
+                        <w:rPr>
+                          <w:color w:val="000000"/>
+                          <w:sz w:val="27"/>
+                          <w:szCs w:val="27"/>
+                        </w:rPr>
+                      </w:pPr>
+                    </w:p>
+                    <w:p>
+                      <w:pPr>
+                        <w:pStyle w:val="li-itemize"/>
+                        <w:spacing w:before="120" w:beforeAutospacing="0" w:after="120" w:afterAutospacing="0"/>
+                        <w:jc w:val="both"/>
+                        <w:rPr>
+                          <w:color w:val="000000"/>
+                          <w:sz w:val="27"/>
+                          <w:szCs w:val="27"/>
+                        </w:rPr>
+                      </w:pPr>
+                    </w:p>
+                    <w:p>
+                      <w:pPr>
+                        <w:pStyle w:val="li-itemize"/>
+                        <w:spacing w:before="120" w:beforeAutospacing="0" w:after="120" w:afterAutospacing="0"/>
+                        <w:jc w:val="both"/>
+                        <w:rPr>
+                          <w:color w:val="000000"/>
+                          <w:sz w:val="27"/>
+                          <w:szCs w:val="27"/>
+                        </w:rPr>
+                      </w:pPr>
+                    </w:p>
+                    <w:p>
+                      <w:pPr>
+                        <w:pStyle w:val="li-itemize"/>
+                        <w:spacing w:before="120" w:beforeAutospacing="0" w:after="120" w:afterAutospacing="0"/>
+                        <w:jc w:val="both"/>
+                        <w:rPr>
+                          <w:color w:val="000000"/>
+                          <w:sz w:val="27"/>
+                          <w:szCs w:val="27"/>
+                        </w:rPr>
+                      </w:pPr>
+                    </w:p>
+                    <w:p>
+                      <w:pPr>
+                        <w:pStyle w:val="li-itemize"/>
+                        <w:spacing w:before="120" w:beforeAutospacing="0" w:after="120" w:afterAutospacing="0"/>
+                        <w:jc w:val="both"/>
+                        <w:rPr>
+                          <w:color w:val="000000"/>
+                          <w:sz w:val="27"/>
+                          <w:szCs w:val="27"/>
+                        </w:rPr>
+                      </w:pPr>
+                    </w:p>
+                    <w:p>
+                      <w:pPr>
+                        <w:pStyle w:val="li-itemize"/>
+                        <w:spacing w:before="120" w:beforeAutospacing="0" w:after="120" w:afterAutospacing="0"/>
+                        <w:jc w:val="both"/>
+                        <w:rPr>
+                          <w:color w:val="000000"/>
+                          <w:sz w:val="27"/>
+                          <w:szCs w:val="27"/>
+                        </w:rPr>
+                      </w:pPr>
+                    </w:p>
+                    <w:p>
+                      <w:pPr>
+                        <w:pStyle w:val="li-itemize"/>
+                        <w:spacing w:before="120" w:beforeAutospacing="0" w:after="120" w:afterAutospacing="0"/>
+                        <w:jc w:val="both"/>
+                        <w:rPr>
+                          <w:color w:val="000000"/>
+                          <w:sz w:val="27"/>
+                          <w:szCs w:val="27"/>
+                        </w:rPr>
+                      </w:pPr>
+                    </w:p>
+                    <w:p>
+                      <w:pPr>
+                        <w:pStyle w:val="li-itemize"/>
+                        <w:spacing w:before="120" w:beforeAutospacing="0" w:after="120" w:afterAutospacing="0"/>
+                        <w:jc w:val="both"/>
+                        <w:rPr>
+                          <w:color w:val="000000"/>
+                          <w:sz w:val="27"/>
+                          <w:szCs w:val="27"/>
+                        </w:rPr>
+                      </w:pPr>
+                    </w:p>
+                    <w:p>
+                      <w:pPr>
+                        <w:pStyle w:val="li-itemize"/>
+                        <w:spacing w:before="120" w:beforeAutospacing="0" w:after="120" w:afterAutospacing="0"/>
+                        <w:jc w:val="both"/>
+                        <w:rPr>
+                          <w:color w:val="000000"/>
+                          <w:sz w:val="27"/>
+                          <w:szCs w:val="27"/>
+                        </w:rPr>
+                      </w:pPr>
+                    </w:p>
+                    <w:p>
+                      <w:pPr>
+                        <w:pStyle w:val="li-itemize"/>
+                        <w:spacing w:before="120" w:beforeAutospacing="0" w:after="120" w:afterAutospacing="0"/>
+                        <w:jc w:val="both"/>
+                        <w:rPr>
+                          <w:color w:val="000000"/>
+                          <w:sz w:val="27"/>
+                          <w:szCs w:val="27"/>
+                        </w:rPr>
+                      </w:pPr>
+                    </w:p>
+                    <w:p>
+                      <w:pPr>
+                        <w:pStyle w:val="li-itemize"/>
+                        <w:spacing w:before="120" w:beforeAutospacing="0" w:after="120" w:afterAutospacing="0"/>
+                        <w:jc w:val="both"/>
+                        <w:rPr>
+                          <w:color w:val="000000"/>
+                          <w:sz w:val="27"/>
+                          <w:szCs w:val="27"/>
+                        </w:rPr>
+                      </w:pPr>
+                    </w:p>
+                    <w:p>
+                      <w:pPr>
+                        <w:pStyle w:val="li-itemize"/>
+                        <w:spacing w:before="120" w:beforeAutospacing="0" w:after="120" w:afterAutospacing="0"/>
+                        <w:jc w:val="both"/>
+                        <w:rPr>
+                          <w:color w:val="000000"/>
+                          <w:sz w:val="27"/>
+                          <w:szCs w:val="27"/>
+                        </w:rPr>
+                      </w:pPr>
+                    </w:p>
+                    <w:p>
+                      <w:pPr>
+                        <w:pStyle w:val="li-itemize"/>
+                        <w:spacing w:before="120" w:beforeAutospacing="0" w:after="120" w:afterAutospacing="0"/>
+                        <w:jc w:val="both"/>
+                        <w:rPr>
+                          <w:color w:val="000000"/>
+                          <w:sz w:val="27"/>
+                          <w:szCs w:val="27"/>
+                        </w:rPr>
+                      </w:pPr>
+                    </w:p>
+                    <w:p>
+                      <w:pPr>
+                        <w:pStyle w:val="li-itemize"/>
+                        <w:spacing w:before="120" w:beforeAutospacing="0" w:after="120" w:afterAutospacing="0"/>
+                        <w:jc w:val="both"/>
+                        <w:rPr>
+                          <w:color w:val="000000"/>
+                          <w:sz w:val="27"/>
+                          <w:szCs w:val="27"/>
+                        </w:rPr>
+                      </w:pPr>
+                    </w:p>
+                    <w:p>
+                      <w:pPr>
+                        <w:pStyle w:val="li-itemize"/>
+                        <w:spacing w:before="120" w:beforeAutospacing="0" w:after="120" w:afterAutospacing="0"/>
+                        <w:jc w:val="both"/>
+                        <w:rPr>
+                          <w:color w:val="000000"/>
+                          <w:sz w:val="27"/>
+                          <w:szCs w:val="27"/>
+                        </w:rPr>
+                      </w:pPr>
+                    </w:p>
+                    <w:p>
+                      <w:pPr>
+                        <w:pStyle w:val="li-itemize"/>
+                        <w:spacing w:before="120" w:beforeAutospacing="0" w:after="120" w:afterAutospacing="0"/>
+                        <w:jc w:val="both"/>
+                        <w:rPr>
+                          <w:color w:val="000000"/>
+                          <w:sz w:val="27"/>
+                          <w:szCs w:val="27"/>
+                        </w:rPr>
+                      </w:pPr>
+                    </w:p>
+                    <w:p>
+                      <w:pPr>
+                        <w:pStyle w:val="li-itemize"/>
+                        <w:spacing w:before="120" w:beforeAutospacing="0" w:after="120" w:afterAutospacing="0"/>
+                        <w:jc w:val="both"/>
+                        <w:rPr>
+                          <w:color w:val="000000"/>
+                          <w:sz w:val="27"/>
+                          <w:szCs w:val="27"/>
+                        </w:rPr>
+                      </w:pPr>
+                    </w:p>
+                    <w:p>
+                      <w:pPr>
+                        <w:pStyle w:val="li-itemize"/>
+                        <w:spacing w:before="120" w:beforeAutospacing="0" w:after="120" w:afterAutospacing="0"/>
+                        <w:jc w:val="both"/>
+                        <w:rPr>
+                          <w:color w:val="000000"/>
+                          <w:sz w:val="27"/>
+                          <w:szCs w:val="27"/>
+                        </w:rPr>
+                      </w:pPr>
+                    </w:p>
+                    <w:p>
+                      <w:pPr>
+                        <w:pStyle w:val="li-itemize"/>
+                        <w:spacing w:before="120" w:beforeAutospacing="0" w:after="120" w:afterAutospacing="0"/>
+                        <w:jc w:val="both"/>
+                        <w:rPr>
+                          <w:color w:val="000000"/>
+                          <w:sz w:val="27"/>
+                          <w:szCs w:val="27"/>
+                        </w:rPr>
+                      </w:pPr>
+                    </w:p>
+                    <w:p>
+                      <w:pPr>
+                        <w:pStyle w:val="li-itemize"/>
+                        <w:spacing w:before="120" w:beforeAutospacing="0" w:after="120" w:afterAutospacing="0"/>
+                        <w:jc w:val="both"/>
+                        <w:rPr>
+                          <w:color w:val="000000"/>
+                          <w:sz w:val="27"/>
+                          <w:szCs w:val="27"/>
+                        </w:rPr>
+                      </w:pPr>
+                    </w:p>
+                    <w:p>
+                      <w:pPr>
+                        <w:pStyle w:val="li-itemize"/>
+                        <w:spacing w:before="120" w:beforeAutospacing="0" w:after="120" w:afterAutospacing="0"/>
+                        <w:jc w:val="both"/>
+                        <w:rPr>
+                          <w:color w:val="000000"/>
+                          <w:sz w:val="27"/>
+                          <w:szCs w:val="27"/>
+                        </w:rPr>
+                      </w:pPr>
+                    </w:p>
+                    <w:p>
+                      <w:pPr>
+                        <w:pStyle w:val="li-itemize"/>
+                        <w:spacing w:before="120" w:beforeAutospacing="0" w:after="120" w:afterAutospacing="0"/>
+                        <w:jc w:val="both"/>
+                        <w:rPr>
+                          <w:color w:val="000000"/>
+                          <w:sz w:val="27"/>
+                          <w:szCs w:val="27"/>
+                        </w:rPr>
+                      </w:pPr>
+                    </w:p>
+                    <w:p>
+                      <w:pPr>
+                        <w:pStyle w:val="li-itemize"/>
+                        <w:spacing w:before="120" w:beforeAutospacing="0" w:after="120" w:afterAutospacing="0"/>
+                        <w:jc w:val="both"/>
+                        <w:rPr>
+                          <w:color w:val="000000"/>
+                          <w:sz w:val="27"/>
+                          <w:szCs w:val="27"/>
+                        </w:rPr>
+                      </w:pPr>
+                    </w:p>
+                    <w:p>
+                      <w:pPr>
+                        <w:pStyle w:val="li-itemize"/>
+                        <w:spacing w:before="120" w:beforeAutospacing="0" w:after="120" w:afterAutospacing="0"/>
+                        <w:jc w:val="both"/>
+                        <w:rPr>
+                          <w:color w:val="000000"/>
+                          <w:sz w:val="27"/>
+                          <w:szCs w:val="27"/>
+                        </w:rPr>
+                      </w:pPr>
+                    </w:p>
+                    <w:p>
+                      <w:pPr>
+                        <w:pStyle w:val="li-itemize"/>
+                        <w:spacing w:before="120" w:beforeAutospacing="0" w:after="120" w:afterAutospacing="0"/>
+                        <w:jc w:val="both"/>
+                        <w:rPr>
+                          <w:color w:val="000000"/>
+                          <w:sz w:val="27"/>
+                          <w:szCs w:val="27"/>
+                        </w:rPr>
+                      </w:pPr>
+                    </w:p>
+                    <w:p>
+                      <w:pPr>
+                        <w:pStyle w:val="li-itemize"/>
+                        <w:spacing w:before="120" w:beforeAutospacing="0" w:after="120" w:afterAutospacing="0"/>
+                        <w:jc w:val="both"/>
+                        <w:rPr>
+                          <w:color w:val="000000"/>
+                          <w:sz w:val="27"/>
+                          <w:szCs w:val="27"/>
+                        </w:rPr>
+                      </w:pPr>
+                    </w:p>
+                    <w:p>
+                      <w:pPr>
+                        <w:pStyle w:val="li-itemize"/>
+                        <w:spacing w:before="120" w:beforeAutospacing="0" w:after="120" w:afterAutospacing="0"/>
+                        <w:jc w:val="both"/>
+                        <w:rPr>
+                          <w:color w:val="000000"/>
+                          <w:sz w:val="27"/>
+                          <w:szCs w:val="27"/>
+                        </w:rPr>
+                      </w:pPr>
+                    </w:p>
+                    <w:p>
+                      <w:pPr>
+                        <w:pStyle w:val="li-itemize"/>
+                        <w:spacing w:before="120" w:beforeAutospacing="0" w:after="120" w:afterAutospacing="0"/>
+                        <w:jc w:val="both"/>
+                        <w:rPr>
+                          <w:color w:val="000000"/>
+                          <w:sz w:val="27"/>
+                          <w:szCs w:val="27"/>
+                        </w:rPr>
+                      </w:pPr>
+                    </w:p>
+                    <w:p>
+                      <w:pPr>
+                        <w:pStyle w:val="li-itemize"/>
+                        <w:spacing w:before="120" w:beforeAutospacing="0" w:after="120" w:afterAutospacing="0"/>
+                        <w:jc w:val="both"/>
+                        <w:rPr>
+                          <w:color w:val="000000"/>
+                          <w:sz w:val="27"/>
+                          <w:szCs w:val="27"/>
+                        </w:rPr>
+                      </w:pPr>
+                    </w:p>
+                    <w:p>
+                      <w:pPr>
+                        <w:pStyle w:val="li-itemize"/>
+                        <w:spacing w:before="120" w:beforeAutospacing="0" w:after="120" w:afterAutospacing="0"/>
+                        <w:jc w:val="both"/>
+                        <w:rPr>
+                          <w:color w:val="000000"/>
+                          <w:sz w:val="27"/>
+                          <w:szCs w:val="27"/>
+                        </w:rPr>
+                      </w:pPr>
+                    </w:p>
+                    <w:p>
+                      <w:pPr>
+                        <w:pStyle w:val="li-itemize"/>
+                        <w:spacing w:before="120" w:beforeAutospacing="0" w:after="120" w:afterAutospacing="0"/>
+                        <w:jc w:val="both"/>
+                        <w:rPr>
+                          <w:color w:val="000000"/>
+                          <w:sz w:val="27"/>
+                          <w:szCs w:val="27"/>
+                        </w:rPr>
+                      </w:pPr>
+                    </w:p>
+                    <w:p>
+                      <w:pPr>
+                        <w:pStyle w:val="li-itemize"/>
+                        <w:spacing w:before="120" w:beforeAutospacing="0" w:after="120" w:afterAutospacing="0"/>
+                        <w:jc w:val="both"/>
+                        <w:rPr>
+                          <w:color w:val="000000"/>
+                          <w:sz w:val="27"/>
+                          <w:szCs w:val="27"/>
+                        </w:rPr>
+                      </w:pPr>
+                    </w:p>
+                    <w:p>
+                      <w:pPr>
+                        <w:pStyle w:val="li-itemize"/>
+                        <w:spacing w:before="120" w:beforeAutospacing="0" w:after="120" w:afterAutospacing="0"/>
+                        <w:jc w:val="both"/>
+                        <w:rPr>
+                          <w:color w:val="000000"/>
+                          <w:sz w:val="27"/>
+                          <w:szCs w:val="27"/>
+                        </w:rPr>
+                      </w:pPr>
+                    </w:p>
+                    <w:p>
+                      <w:pPr>
+                        <w:jc w:val="center"/>
+                      </w:pPr>
+                    </w:p>
+                    <w:p>
+                      <w:pPr>
+                        <w:jc w:val="center"/>
+                      </w:pPr>
+                    </w:p>
+                  </w:txbxContent>
+                </v:textbox>
+                <w10:wrap anchorx="margin"/>
+              </v:rect>
+            </w:pict>
+          </mc:Fallback>
+        </mc:AlternateContent>
+      </w:r>
+      <w:r>
+        <w:t xml:space="preserve">  </w:t>
+      </w:r>
+      <w:r>
+        <w:tab/>
+      </w:r>
+      <w:r>
+        <w:tab/>
+      </w:r>
+      <w:r>
+        <w:tab/>
+      </w:r>
+      <w:r>
+        <w:tab/>
+      </w:r>
+      <w:r>
+        <w:tab/>
+      </w:r>
+      <w:r>
+        <w:tab/>
+      </w:r>
+      <w:r>
+        <w:tab/>
+      </w:r>
+      <w:r>
+        <w:tab/>
+      </w:r>
+      <w:r>
+        <w:tab/>
+      </w:r>
+      <w:r>
+        <w:tab/>
+      </w:r>
+      <w:r>
+        <w:tab/>
+      </w:r>
+      <w:r>
+        <w:tab/>
+      </w:r>
+      <w:r>
+        <w:tab/>
+      </w:r>
+      <w:r>
+        <w:tab/>
+      </w:r>
+      <w:r>
+        <w:tab/>
+      </w:r>
+      <w:r>
+        <w:tab/>
+      </w:r>
+      <w:r>
+        <w:tab/>
+      </w:r>
+      <w:r>
+        <w:tab/>
+      </w:r>
+      <w:r>
+        <w:tab/>
+      </w:r>
+      <w:r>
+        <w:tab/>
+      </w:r>
+      <w:r>
+        <w:tab/>
+      </w:r>
+      <w:r>
+        <w:tab/>
+      </w:r>
+      <w:r>
+        <w:tab/>
+      </w:r>
+      <w:proofErr w:type="gramStart"/>
+      <w:r>
+        <w:t>https</w:t>
+      </w:r>
+      <w:proofErr w:type="gramEnd"/>
+      <w:r>
+        <w:t> ://</w:t>
+      </w:r>
+      <w:proofErr w:type="spellStart"/>
+      <w:r>
+        <w:t>page.admin</w:t>
+      </w:r>
+      <w:proofErr w:type="spellEnd"/>
+      <w:r>
+        <w:t>/</w:t>
+      </w:r>
+      <w:proofErr w:type="spellStart"/>
+      <w:r>
+        <w:t>edit</w:t>
+      </w:r>
+      <w:proofErr w:type="spellEnd"/>
+      <w:r>
+        <w:t>/..</w:t>
+      </w:r>
+    </w:p>
+    <w:p>
+      <w:pPr>
+        <w:ind w:left="10620" w:firstLine="708"/>
+      </w:pPr>
+      <w:r>
+        <w:rPr>
+          <w:noProof/>
+        </w:rPr>
+        <mc:AlternateContent>
+          <mc:Choice Requires="wps">
+            <w:drawing>
+              <wp:anchor distT="0" distB="0" distL="114300" distR="114300" simplePos="0" relativeHeight="251677696" behindDoc="0" locked="0" layoutInCell="1" allowOverlap="1" wp14:anchorId="419EE1FE" wp14:editId="196CF50B">
+                <wp:simplePos x="0" y="0"/>
+                <wp:positionH relativeFrom="margin">
+                  <wp:posOffset>6435090</wp:posOffset>
+                </wp:positionH>
+                <wp:positionV relativeFrom="paragraph">
+                  <wp:posOffset>195580</wp:posOffset>
+                </wp:positionV>
+                <wp:extent cx="2428875" cy="1548765"/>
+                <wp:effectExtent l="0" t="0" r="28575" b="13335"/>
+                <wp:wrapNone/>
+                <wp:docPr id="15" name="Rectangle 15"/>
+                <wp:cNvGraphicFramePr/>
+                <a:graphic xmlns:a="http://schemas.openxmlformats.org/drawingml/2006/main">
+                  <a:graphicData uri="http://schemas.microsoft.com/office/word/2010/wordprocessingShape">
+                    <wps:wsp>
+                      <wps:cNvSpPr/>
+                      <wps:spPr>
+                        <a:xfrm>
+                          <a:off x="0" y="0"/>
+                          <a:ext cx="2428875" cy="1548765"/>
+                        </a:xfrm>
+                        <a:prstGeom prst="rect">
+                          <a:avLst/>
+                        </a:prstGeom>
+                        <a:solidFill>
+                          <a:sysClr val="window" lastClr="FFFFFF"/>
+                        </a:solidFill>
+                        <a:ln w="12700" cap="flat" cmpd="sng" algn="ctr">
+                          <a:solidFill>
+                            <a:sysClr val="windowText" lastClr="000000"/>
+                          </a:solidFill>
+                          <a:prstDash val="solid"/>
+                          <a:miter lim="800000"/>
+                        </a:ln>
+                        <a:effectLst/>
+                      </wps:spPr>
+                      <wps:txbx>
+                        <w:txbxContent>
+                          <w:p>
+                            <w:pPr>
+                              <w:jc w:val="center"/>
+                            </w:pPr>
+                            <w:r>
+                              <w:t>ESPACE ADMINISTATEUR</w:t>
+                            </w:r>
+                          </w:p>
+                          <w:p>
+                            <w:pPr>
+                              <w:pStyle w:val="li-itemize"/>
+                              <w:numPr>
+                                <w:ilvl w:val="0"/>
+                                <w:numId w:val="4"/>
+                              </w:numPr>
+                              <w:spacing w:before="120" w:beforeAutospacing="0" w:after="120" w:afterAutospacing="0"/>
+                              <w:jc w:val="both"/>
+                              <w:rPr>
+                                <w:color w:val="000000"/>
+                                <w:sz w:val="27"/>
+                                <w:szCs w:val="27"/>
+                              </w:rPr>
+                            </w:pPr>
+                            <w:r>
+                              <w:rPr>
+                                <w:color w:val="000000"/>
+                                <w:sz w:val="27"/>
+                                <w:szCs w:val="27"/>
+                              </w:rPr>
+                              <w:t>Protection de l’accès par mot de passe.</w:t>
+                            </w:r>
+                          </w:p>
+                          <w:p>
+                            <w:pPr>
+                              <w:pStyle w:val="li-itemize"/>
+                              <w:numPr>
+                                <w:ilvl w:val="0"/>
+                                <w:numId w:val="4"/>
+                              </w:numPr>
+                              <w:spacing w:before="120" w:beforeAutospacing="0" w:after="120" w:afterAutospacing="0"/>
+                              <w:jc w:val="both"/>
+                              <w:rPr>
+                                <w:color w:val="000000"/>
+                                <w:sz w:val="27"/>
+                                <w:szCs w:val="27"/>
+                              </w:rPr>
+                            </w:pPr>
+                            <w:r>
+                              <w:rPr>
+                                <w:color w:val="000000"/>
+                                <w:sz w:val="27"/>
+                                <w:szCs w:val="27"/>
+                              </w:rPr>
+                              <w:t>Attribution manuelle des places.</w:t>
+                            </w:r>
+                          </w:p>
+                          <w:p>
+                            <w:pPr>
+                              <w:pStyle w:val="li-itemize"/>
+                              <w:spacing w:before="120" w:beforeAutospacing="0" w:after="120" w:afterAutospacing="0"/>
+                              <w:jc w:val="both"/>
+                              <w:rPr>
+                                <w:color w:val="000000"/>
+                                <w:sz w:val="27"/>
+                                <w:szCs w:val="27"/>
+                              </w:rPr>
+                            </w:pPr>
+                          </w:p>
+                          <w:p>
+                            <w:pPr>
+                              <w:pStyle w:val="li-itemize"/>
+                              <w:spacing w:before="120" w:beforeAutospacing="0" w:after="120" w:afterAutospacing="0"/>
+                              <w:jc w:val="both"/>
+                              <w:rPr>
+                                <w:color w:val="000000"/>
+                                <w:sz w:val="27"/>
+                                <w:szCs w:val="27"/>
+                              </w:rPr>
+                            </w:pPr>
+                          </w:p>
+                          <w:p>
+                            <w:pPr>
+                              <w:pStyle w:val="li-itemize"/>
+                              <w:spacing w:before="120" w:beforeAutospacing="0" w:after="120" w:afterAutospacing="0"/>
+                              <w:jc w:val="both"/>
+                              <w:rPr>
+                                <w:color w:val="000000"/>
+                                <w:sz w:val="27"/>
+                                <w:szCs w:val="27"/>
+                              </w:rPr>
+                            </w:pPr>
+                          </w:p>
+                          <w:p>
+                            <w:pPr>
+                              <w:pStyle w:val="li-itemize"/>
+                              <w:spacing w:before="120" w:beforeAutospacing="0" w:after="120" w:afterAutospacing="0"/>
+                              <w:jc w:val="both"/>
+                              <w:rPr>
+                                <w:color w:val="000000"/>
+                                <w:sz w:val="27"/>
+                                <w:szCs w:val="27"/>
+                              </w:rPr>
+                            </w:pPr>
+                          </w:p>
+                          <w:p>
+                            <w:pPr>
+                              <w:pStyle w:val="li-itemize"/>
+                              <w:spacing w:before="120" w:beforeAutospacing="0" w:after="120" w:afterAutospacing="0"/>
+                              <w:jc w:val="both"/>
+                              <w:rPr>
+                                <w:color w:val="000000"/>
+                                <w:sz w:val="27"/>
+                                <w:szCs w:val="27"/>
+                              </w:rPr>
+                            </w:pPr>
+                          </w:p>
+                          <w:p>
+                            <w:pPr>
+                              <w:pStyle w:val="li-itemize"/>
+                              <w:spacing w:before="120" w:beforeAutospacing="0" w:after="120" w:afterAutospacing="0"/>
+                              <w:jc w:val="both"/>
+                              <w:rPr>
+                                <w:color w:val="000000"/>
+                                <w:sz w:val="27"/>
+                                <w:szCs w:val="27"/>
+                              </w:rPr>
+                            </w:pPr>
+                          </w:p>
+                          <w:p>
+                            <w:pPr>
+                              <w:pStyle w:val="li-itemize"/>
+                              <w:spacing w:before="120" w:beforeAutospacing="0" w:after="120" w:afterAutospacing="0"/>
+                              <w:jc w:val="both"/>
+                              <w:rPr>
+                                <w:color w:val="000000"/>
+                                <w:sz w:val="27"/>
+                                <w:szCs w:val="27"/>
+                              </w:rPr>
+                            </w:pPr>
+                          </w:p>
+                          <w:p>
+                            <w:pPr>
+                              <w:pStyle w:val="li-itemize"/>
+                              <w:spacing w:before="120" w:beforeAutospacing="0" w:after="120" w:afterAutospacing="0"/>
+                              <w:jc w:val="both"/>
+                              <w:rPr>
+                                <w:color w:val="000000"/>
+                                <w:sz w:val="27"/>
+                                <w:szCs w:val="27"/>
+                              </w:rPr>
+                            </w:pPr>
+                          </w:p>
+                          <w:p>
+                            <w:pPr>
+                              <w:pStyle w:val="li-itemize"/>
+                              <w:spacing w:before="120" w:beforeAutospacing="0" w:after="120" w:afterAutospacing="0"/>
+                              <w:jc w:val="both"/>
+                              <w:rPr>
+                                <w:color w:val="000000"/>
+                                <w:sz w:val="27"/>
+                                <w:szCs w:val="27"/>
+                              </w:rPr>
+                            </w:pPr>
+                          </w:p>
+                          <w:p>
+                            <w:pPr>
+                              <w:pStyle w:val="li-itemize"/>
+                              <w:spacing w:before="120" w:beforeAutospacing="0" w:after="120" w:afterAutospacing="0"/>
+                              <w:jc w:val="both"/>
+                              <w:rPr>
+                                <w:color w:val="000000"/>
+                                <w:sz w:val="27"/>
+                                <w:szCs w:val="27"/>
+                              </w:rPr>
+                            </w:pPr>
+                          </w:p>
+                          <w:p>
+                            <w:pPr>
+                              <w:pStyle w:val="li-itemize"/>
+                              <w:spacing w:before="120" w:beforeAutospacing="0" w:after="120" w:afterAutospacing="0"/>
+                              <w:jc w:val="both"/>
+                              <w:rPr>
+                                <w:color w:val="000000"/>
+                                <w:sz w:val="27"/>
+                                <w:szCs w:val="27"/>
+                              </w:rPr>
+                            </w:pPr>
+                          </w:p>
+                          <w:p>
+                            <w:pPr>
+                              <w:pStyle w:val="li-itemize"/>
+                              <w:spacing w:before="120" w:beforeAutospacing="0" w:after="120" w:afterAutospacing="0"/>
+                              <w:jc w:val="both"/>
+                              <w:rPr>
+                                <w:color w:val="000000"/>
+                                <w:sz w:val="27"/>
+                                <w:szCs w:val="27"/>
+                              </w:rPr>
+                            </w:pPr>
+                          </w:p>
+                          <w:p>
+                            <w:pPr>
+                              <w:pStyle w:val="li-itemize"/>
+                              <w:spacing w:before="120" w:beforeAutospacing="0" w:after="120" w:afterAutospacing="0"/>
+                              <w:jc w:val="both"/>
+                              <w:rPr>
+                                <w:color w:val="000000"/>
+                                <w:sz w:val="27"/>
+                                <w:szCs w:val="27"/>
+                              </w:rPr>
+                            </w:pPr>
+                          </w:p>
+                          <w:p>
+                            <w:pPr>
+                              <w:pStyle w:val="li-itemize"/>
+                              <w:spacing w:before="120" w:beforeAutospacing="0" w:after="120" w:afterAutospacing="0"/>
+                              <w:jc w:val="both"/>
+                              <w:rPr>
+                                <w:color w:val="000000"/>
+                                <w:sz w:val="27"/>
+                                <w:szCs w:val="27"/>
+                              </w:rPr>
+                            </w:pPr>
+                          </w:p>
+                          <w:p>
+                            <w:pPr>
+                              <w:pStyle w:val="li-itemize"/>
+                              <w:spacing w:before="120" w:beforeAutospacing="0" w:after="120" w:afterAutospacing="0"/>
+                              <w:jc w:val="both"/>
+                              <w:rPr>
+                                <w:color w:val="000000"/>
+                                <w:sz w:val="27"/>
+                                <w:szCs w:val="27"/>
+                              </w:rPr>
+                            </w:pPr>
+                          </w:p>
+                          <w:p>
+                            <w:pPr>
+                              <w:pStyle w:val="li-itemize"/>
+                              <w:spacing w:before="120" w:beforeAutospacing="0" w:after="120" w:afterAutospacing="0"/>
+                              <w:jc w:val="both"/>
+                              <w:rPr>
+                                <w:color w:val="000000"/>
+                                <w:sz w:val="27"/>
+                                <w:szCs w:val="27"/>
+                              </w:rPr>
+                            </w:pPr>
+                          </w:p>
+                          <w:p>
+                            <w:pPr>
+                              <w:pStyle w:val="li-itemize"/>
+                              <w:spacing w:before="120" w:beforeAutospacing="0" w:after="120" w:afterAutospacing="0"/>
+                              <w:jc w:val="both"/>
+                              <w:rPr>
+                                <w:color w:val="000000"/>
+                                <w:sz w:val="27"/>
+                                <w:szCs w:val="27"/>
+                              </w:rPr>
+                            </w:pPr>
+                          </w:p>
+                          <w:p>
+                            <w:pPr>
+                              <w:pStyle w:val="li-itemize"/>
+                              <w:spacing w:before="120" w:beforeAutospacing="0" w:after="120" w:afterAutospacing="0"/>
+                              <w:jc w:val="both"/>
+                              <w:rPr>
+                                <w:color w:val="000000"/>
+                                <w:sz w:val="27"/>
+                                <w:szCs w:val="27"/>
+                              </w:rPr>
+                            </w:pPr>
+                          </w:p>
+                          <w:p>
+                            <w:pPr>
+                              <w:pStyle w:val="li-itemize"/>
+                              <w:spacing w:before="120" w:beforeAutospacing="0" w:after="120" w:afterAutospacing="0"/>
+                              <w:jc w:val="both"/>
+                              <w:rPr>
+                                <w:color w:val="000000"/>
+                                <w:sz w:val="27"/>
+                                <w:szCs w:val="27"/>
+                              </w:rPr>
+                            </w:pPr>
+                          </w:p>
+                          <w:p>
+                            <w:pPr>
+                              <w:pStyle w:val="li-itemize"/>
+                              <w:spacing w:before="120" w:beforeAutospacing="0" w:after="120" w:afterAutospacing="0"/>
+                              <w:jc w:val="both"/>
+                              <w:rPr>
+                                <w:color w:val="000000"/>
+                                <w:sz w:val="27"/>
+                                <w:szCs w:val="27"/>
+                              </w:rPr>
+                            </w:pPr>
+                          </w:p>
+                          <w:p>
+                            <w:pPr>
+                              <w:pStyle w:val="li-itemize"/>
+                              <w:spacing w:before="120" w:beforeAutospacing="0" w:after="120" w:afterAutospacing="0"/>
+                              <w:jc w:val="both"/>
+                              <w:rPr>
+                                <w:color w:val="000000"/>
+                                <w:sz w:val="27"/>
+                                <w:szCs w:val="27"/>
+                              </w:rPr>
+                            </w:pPr>
+                          </w:p>
+                          <w:p>
+                            <w:pPr>
+                              <w:pStyle w:val="li-itemize"/>
+                              <w:spacing w:before="120" w:beforeAutospacing="0" w:after="120" w:afterAutospacing="0"/>
+                              <w:jc w:val="both"/>
+                              <w:rPr>
+                                <w:color w:val="000000"/>
+                                <w:sz w:val="27"/>
+                                <w:szCs w:val="27"/>
+                              </w:rPr>
+                            </w:pPr>
+                          </w:p>
+                          <w:p>
+                            <w:pPr>
+                              <w:pStyle w:val="li-itemize"/>
+                              <w:spacing w:before="120" w:beforeAutospacing="0" w:after="120" w:afterAutospacing="0"/>
+                              <w:jc w:val="both"/>
+                              <w:rPr>
+                                <w:color w:val="000000"/>
+                                <w:sz w:val="27"/>
+                                <w:szCs w:val="27"/>
+                              </w:rPr>
+                            </w:pPr>
+                          </w:p>
+                          <w:p>
+                            <w:pPr>
+                              <w:pStyle w:val="li-itemize"/>
+                              <w:spacing w:before="120" w:beforeAutospacing="0" w:after="120" w:afterAutospacing="0"/>
+                              <w:jc w:val="both"/>
+                              <w:rPr>
+                                <w:color w:val="000000"/>
+                                <w:sz w:val="27"/>
+                                <w:szCs w:val="27"/>
+                              </w:rPr>
+                            </w:pPr>
+                          </w:p>
+                          <w:p>
+                            <w:pPr>
+                              <w:pStyle w:val="li-itemize"/>
+                              <w:spacing w:before="120" w:beforeAutospacing="0" w:after="120" w:afterAutospacing="0"/>
+                              <w:jc w:val="both"/>
+                              <w:rPr>
+                                <w:color w:val="000000"/>
+                                <w:sz w:val="27"/>
+                                <w:szCs w:val="27"/>
+                              </w:rPr>
+                            </w:pPr>
+                          </w:p>
+                          <w:p>
+                            <w:pPr>
+                              <w:pStyle w:val="li-itemize"/>
+                              <w:spacing w:before="120" w:beforeAutospacing="0" w:after="120" w:afterAutospacing="0"/>
+                              <w:jc w:val="both"/>
+                              <w:rPr>
+                                <w:color w:val="000000"/>
+                                <w:sz w:val="27"/>
+                                <w:szCs w:val="27"/>
+                              </w:rPr>
+                            </w:pPr>
+                          </w:p>
+                          <w:p>
+                            <w:pPr>
+                              <w:pStyle w:val="li-itemize"/>
+                              <w:spacing w:before="120" w:beforeAutospacing="0" w:after="120" w:afterAutospacing="0"/>
+                              <w:jc w:val="both"/>
+                              <w:rPr>
+                                <w:color w:val="000000"/>
+                                <w:sz w:val="27"/>
+                                <w:szCs w:val="27"/>
+                              </w:rPr>
+                            </w:pPr>
+                          </w:p>
+                          <w:p>
+                            <w:pPr>
+                              <w:pStyle w:val="li-itemize"/>
+                              <w:spacing w:before="120" w:beforeAutospacing="0" w:after="120" w:afterAutospacing="0"/>
+                              <w:jc w:val="both"/>
+                              <w:rPr>
+                                <w:color w:val="000000"/>
+                                <w:sz w:val="27"/>
+                                <w:szCs w:val="27"/>
+                              </w:rPr>
+                            </w:pPr>
+                          </w:p>
+                          <w:p>
+                            <w:pPr>
+                              <w:pStyle w:val="li-itemize"/>
+                              <w:spacing w:before="120" w:beforeAutospacing="0" w:after="120" w:afterAutospacing="0"/>
+                              <w:jc w:val="both"/>
+                              <w:rPr>
+                                <w:color w:val="000000"/>
+                                <w:sz w:val="27"/>
+                                <w:szCs w:val="27"/>
+                              </w:rPr>
+                            </w:pPr>
+                          </w:p>
+                          <w:p>
+                            <w:pPr>
+                              <w:pStyle w:val="li-itemize"/>
+                              <w:spacing w:before="120" w:beforeAutospacing="0" w:after="120" w:afterAutospacing="0"/>
+                              <w:jc w:val="both"/>
+                              <w:rPr>
+                                <w:color w:val="000000"/>
+                                <w:sz w:val="27"/>
+                                <w:szCs w:val="27"/>
+                              </w:rPr>
+                            </w:pPr>
+                          </w:p>
+                          <w:p>
+                            <w:pPr>
+                              <w:pStyle w:val="li-itemize"/>
+                              <w:spacing w:before="120" w:beforeAutospacing="0" w:after="120" w:afterAutospacing="0"/>
+                              <w:jc w:val="both"/>
+                              <w:rPr>
+                                <w:color w:val="000000"/>
+                                <w:sz w:val="27"/>
+                                <w:szCs w:val="27"/>
+                              </w:rPr>
+                            </w:pPr>
+                          </w:p>
+                          <w:p>
+                            <w:pPr>
+                              <w:pStyle w:val="li-itemize"/>
+                              <w:spacing w:before="120" w:beforeAutospacing="0" w:after="120" w:afterAutospacing="0"/>
+                              <w:jc w:val="both"/>
+                              <w:rPr>
+                                <w:color w:val="000000"/>
+                                <w:sz w:val="27"/>
+                                <w:szCs w:val="27"/>
+                              </w:rPr>
+                            </w:pPr>
+                          </w:p>
+                          <w:p>
+                            <w:pPr>
+                              <w:pStyle w:val="li-itemize"/>
+                              <w:spacing w:before="120" w:beforeAutospacing="0" w:after="120" w:afterAutospacing="0"/>
+                              <w:jc w:val="both"/>
+                              <w:rPr>
+                                <w:color w:val="000000"/>
+                                <w:sz w:val="27"/>
+                                <w:szCs w:val="27"/>
+                              </w:rPr>
+                            </w:pPr>
+                          </w:p>
+                          <w:p>
+                            <w:pPr>
+                              <w:pStyle w:val="li-itemize"/>
+                              <w:spacing w:before="120" w:beforeAutospacing="0" w:after="120" w:afterAutospacing="0"/>
+                              <w:jc w:val="both"/>
+                              <w:rPr>
+                                <w:color w:val="000000"/>
+                                <w:sz w:val="27"/>
+                                <w:szCs w:val="27"/>
+                              </w:rPr>
+                            </w:pPr>
+                          </w:p>
+                          <w:p>
+                            <w:pPr>
+                              <w:pStyle w:val="li-itemize"/>
+                              <w:spacing w:before="120" w:beforeAutospacing="0" w:after="120" w:afterAutospacing="0"/>
+                              <w:jc w:val="both"/>
+                              <w:rPr>
+                                <w:color w:val="000000"/>
+                                <w:sz w:val="27"/>
+                                <w:szCs w:val="27"/>
+                              </w:rPr>
+                            </w:pPr>
+                          </w:p>
+                          <w:p>
+                            <w:pPr>
+                              <w:pStyle w:val="li-itemize"/>
+                              <w:spacing w:before="120" w:beforeAutospacing="0" w:after="120" w:afterAutospacing="0"/>
+                              <w:jc w:val="both"/>
+                              <w:rPr>
+                                <w:color w:val="000000"/>
+                                <w:sz w:val="27"/>
+                                <w:szCs w:val="27"/>
+                              </w:rPr>
+                            </w:pPr>
+                          </w:p>
+                          <w:p>
+                            <w:pPr>
+                              <w:pStyle w:val="li-itemize"/>
+                              <w:spacing w:before="120" w:beforeAutospacing="0" w:after="120" w:afterAutospacing="0"/>
+                              <w:jc w:val="both"/>
+                              <w:rPr>
+                                <w:color w:val="000000"/>
+                                <w:sz w:val="27"/>
+                                <w:szCs w:val="27"/>
+                              </w:rPr>
+                            </w:pPr>
+                          </w:p>
+                          <w:p>
+                            <w:pPr>
+                              <w:pStyle w:val="li-itemize"/>
+                              <w:spacing w:before="120" w:beforeAutospacing="0" w:after="120" w:afterAutospacing="0"/>
+                              <w:jc w:val="both"/>
+                              <w:rPr>
+                                <w:color w:val="000000"/>
+                                <w:sz w:val="27"/>
+                                <w:szCs w:val="27"/>
+                              </w:rPr>
+                            </w:pPr>
+                          </w:p>
+                          <w:p>
+                            <w:pPr>
+                              <w:pStyle w:val="li-itemize"/>
+                              <w:spacing w:before="120" w:beforeAutospacing="0" w:after="120" w:afterAutospacing="0"/>
+                              <w:jc w:val="both"/>
+                              <w:rPr>
+                                <w:color w:val="000000"/>
+                                <w:sz w:val="27"/>
+                                <w:szCs w:val="27"/>
+                              </w:rPr>
+                            </w:pPr>
+                          </w:p>
+                          <w:p>
+                            <w:pPr>
+                              <w:pStyle w:val="li-itemize"/>
+                              <w:spacing w:before="120" w:beforeAutospacing="0" w:after="120" w:afterAutospacing="0"/>
+                              <w:jc w:val="both"/>
+                              <w:rPr>
+                                <w:color w:val="000000"/>
+                                <w:sz w:val="27"/>
+                                <w:szCs w:val="27"/>
+                              </w:rPr>
+                            </w:pPr>
+                          </w:p>
+                          <w:p>
+                            <w:pPr>
+                              <w:pStyle w:val="li-itemize"/>
+                              <w:spacing w:before="120" w:beforeAutospacing="0" w:after="120" w:afterAutospacing="0"/>
+                              <w:jc w:val="both"/>
+                              <w:rPr>
+                                <w:color w:val="000000"/>
+                                <w:sz w:val="27"/>
+                                <w:szCs w:val="27"/>
+                              </w:rPr>
+                            </w:pPr>
+                          </w:p>
+                          <w:p>
+                            <w:pPr>
+                              <w:pStyle w:val="li-itemize"/>
+                              <w:spacing w:before="120" w:beforeAutospacing="0" w:after="120" w:afterAutospacing="0"/>
+                              <w:jc w:val="both"/>
+                              <w:rPr>
+                                <w:color w:val="000000"/>
+                                <w:sz w:val="27"/>
+                                <w:szCs w:val="27"/>
+                              </w:rPr>
+                            </w:pPr>
+                          </w:p>
+                          <w:p>
+                            <w:pPr>
+                              <w:pStyle w:val="li-itemize"/>
+                              <w:spacing w:before="120" w:beforeAutospacing="0" w:after="120" w:afterAutospacing="0"/>
+                              <w:jc w:val="both"/>
+                              <w:rPr>
+                                <w:color w:val="000000"/>
+                                <w:sz w:val="27"/>
+                                <w:szCs w:val="27"/>
+                              </w:rPr>
+                            </w:pPr>
+                          </w:p>
+                          <w:p>
+                            <w:pPr>
+                              <w:pStyle w:val="li-itemize"/>
+                              <w:spacing w:before="120" w:beforeAutospacing="0" w:after="120" w:afterAutospacing="0"/>
+                              <w:jc w:val="both"/>
+                              <w:rPr>
+                                <w:color w:val="000000"/>
+                                <w:sz w:val="27"/>
+                                <w:szCs w:val="27"/>
+                              </w:rPr>
+                            </w:pPr>
+                          </w:p>
+                          <w:p>
+                            <w:pPr>
+                              <w:pStyle w:val="li-itemize"/>
+                              <w:spacing w:before="120" w:beforeAutospacing="0" w:after="120" w:afterAutospacing="0"/>
+                              <w:jc w:val="both"/>
+                              <w:rPr>
+                                <w:color w:val="000000"/>
+                                <w:sz w:val="27"/>
+                                <w:szCs w:val="27"/>
+                              </w:rPr>
+                            </w:pPr>
+                          </w:p>
+                          <w:p>
+                            <w:pPr>
+                              <w:pStyle w:val="li-itemize"/>
+                              <w:spacing w:before="120" w:beforeAutospacing="0" w:after="120" w:afterAutospacing="0"/>
+                              <w:jc w:val="both"/>
+                              <w:rPr>
+                                <w:color w:val="000000"/>
+                                <w:sz w:val="27"/>
+                                <w:szCs w:val="27"/>
+                              </w:rPr>
+                            </w:pPr>
+                          </w:p>
+                          <w:p>
+                            <w:pPr>
+                              <w:pStyle w:val="li-itemize"/>
+                              <w:spacing w:before="120" w:beforeAutospacing="0" w:after="120" w:afterAutospacing="0"/>
+                              <w:jc w:val="both"/>
+                              <w:rPr>
+                                <w:color w:val="000000"/>
+                                <w:sz w:val="27"/>
+                                <w:szCs w:val="27"/>
+                              </w:rPr>
+                            </w:pPr>
+                          </w:p>
+                          <w:p>
+                            <w:pPr>
+                              <w:pStyle w:val="li-itemize"/>
+                              <w:spacing w:before="120" w:beforeAutospacing="0" w:after="120" w:afterAutospacing="0"/>
+                              <w:jc w:val="both"/>
+                              <w:rPr>
+                                <w:color w:val="000000"/>
+                                <w:sz w:val="27"/>
+                                <w:szCs w:val="27"/>
+                              </w:rPr>
+                            </w:pPr>
+                          </w:p>
+                          <w:p>
+                            <w:pPr>
+                              <w:pStyle w:val="li-itemize"/>
+                              <w:spacing w:before="120" w:beforeAutospacing="0" w:after="120" w:afterAutospacing="0"/>
+                              <w:jc w:val="both"/>
+                              <w:rPr>
+                                <w:color w:val="000000"/>
+                                <w:sz w:val="27"/>
+                                <w:szCs w:val="27"/>
+                              </w:rPr>
+                            </w:pPr>
+                          </w:p>
+                          <w:p>
+                            <w:pPr>
+                              <w:jc w:val="center"/>
+                            </w:pPr>
+                          </w:p>
+                          <w:p>
+                            <w:pPr>
+                              <w:jc w:val="center"/>
+                            </w:pPr>
+                          </w:p>
+                        </w:txbxContent>
+                      </wps:txbx>
+                      <wps:bodyPr rot="0" spcFirstLastPara="0" vertOverflow="overflow" horzOverflow="overflow" vert="horz" wrap="square" lIns="91440" tIns="45720" rIns="91440" bIns="45720" numCol="1" spcCol="0" rtlCol="0" fromWordArt="0" anchor="ctr" anchorCtr="0" forceAA="0" compatLnSpc="1">
+                        <a:prstTxWarp prst="textNoShape">
+                          <a:avLst/>
+                        </a:prstTxWarp>
+                        <a:noAutofit/>
+                      </wps:bodyPr>
+                    </wps:wsp>
+                  </a:graphicData>
+                </a:graphic>
+                <wp14:sizeRelH relativeFrom="margin">
+                  <wp14:pctWidth>0</wp14:pctWidth>
+                </wp14:sizeRelH>
+                <wp14:sizeRelV relativeFrom="margin">
+                  <wp14:pctHeight>0</wp14:pctHeight>
+                </wp14:sizeRelV>
+              </wp:anchor>
+            </w:drawing>
+          </mc:Choice>
+          <mc:Fallback>
+            <w:pict>
+              <v:rect w14:anchorId="419EE1FE" id="Rectangle 15" o:spid="_x0000_s1033" style="position:absolute;left:0;text-align:left;margin-left:506.7pt;margin-top:15.4pt;width:191.25pt;height:121.95pt;z-index:251677696;visibility:visible;mso-wrap-style:square;mso-width-percent:0;mso-height-percent:0;mso-wrap-distance-left:9pt;mso-wrap-distance-top:0;mso-wrap-distance-right:9pt;mso-wrap-distance-bottom:0;mso-position-horizontal:absolute;mso-position-horizontal-relative:margin;mso-position-vertical:absolute;mso-position-vertical-relative:text;mso-width-percent:0;mso-height-percent:0;mso-width-relative:margin;mso-height-relative:margin;v-text-anchor:middle" o:gfxdata="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" fillcolor="window" strokecolor="windowText" strokeweight="1pt">
+                <v:textbox>
+                  <w:txbxContent>
+                    <w:p>
+                      <w:pPr>
+                        <w:jc w:val="center"/>
+                      </w:pPr>
+                      <w:r>
+                        <w:t>ESPACE ADMINISTATEUR</w:t>
                       </w:r>
                     </w:p>
                     <w:p>
@@ -5456,7 +8070,7 @@
                           <w:sz w:val="27"/>
                           <w:szCs w:val="27"/>
                         </w:rPr>
-                        <w:t>Attribution manuelle des places.</w:t>
+                        <w:t>Protection de l’accès par mot de passe.</w:t>
                       </w:r>
                     </w:p>
                     <w:p>
@@ -5480,7 +8094,7 @@
                           <w:sz w:val="27"/>
                           <w:szCs w:val="27"/>
                         </w:rPr>
-                        <w:t>Édition de la file d’attente (modification de la position des personnes en attente).</w:t>
+                        <w:t>Attribution manuelle des places.</w:t>
                       </w:r>
                     </w:p>
                     <w:p>
@@ -6089,6 +8703,233 @@
           </mc:Fallback>
         </mc:AlternateContent>
       </w:r>
+      <w:proofErr w:type="gramStart"/>
+      <w:r>
+        <w:t>https</w:t>
+      </w:r>
+      <w:proofErr w:type="gramEnd"/>
+      <w:r>
+        <w:t> ://</w:t>
+      </w:r>
+      <w:proofErr w:type="spellStart"/>
+      <w:r>
+        <w:t>page.admin</w:t>
+      </w:r>
+      <w:proofErr w:type="spellEnd"/>
+      <w:r>
+        <w:t>/..</w:t>
+      </w:r>
+    </w:p>
+    <w:p>
+      <w:pPr>
+        <w:tabs>
+          <w:tab w:val="left" w:pos="10746"/>
+        </w:tabs>
+      </w:pPr>
+    </w:p>
+    <w:p/>
+    <w:p/>
+    <w:p>
+      <w:r>
+        <w:rPr>
+          <w:noProof/>
+        </w:rPr>
+        <mc:AlternateContent>
+          <mc:Choice Requires="wps">
+            <w:drawing>
+              <wp:anchor distT="0" distB="0" distL="114300" distR="114300" simplePos="0" relativeHeight="251686912" behindDoc="0" locked="0" layoutInCell="1" allowOverlap="1" wp14:anchorId="65FCB93F" wp14:editId="197F6557">
+                <wp:simplePos x="0" y="0"/>
+                <wp:positionH relativeFrom="column">
+                  <wp:posOffset>8933341</wp:posOffset>
+                </wp:positionH>
+                <wp:positionV relativeFrom="paragraph">
+                  <wp:posOffset>40451</wp:posOffset>
+                </wp:positionV>
+                <wp:extent cx="552346" cy="45719"/>
+                <wp:effectExtent l="0" t="38100" r="38735" b="88265"/>
+                <wp:wrapNone/>
+                <wp:docPr id="16" name="Connecteur droit avec flèche 16"/>
+                <wp:cNvGraphicFramePr/>
+                <a:graphic xmlns:a="http://schemas.openxmlformats.org/drawingml/2006/main">
+                  <a:graphicData uri="http://schemas.microsoft.com/office/word/2010/wordprocessingShape">
+                    <wps:wsp>
+                      <wps:cNvCnPr/>
+                      <wps:spPr>
+                        <a:xfrm>
+                          <a:off x="0" y="0"/>
+                          <a:ext cx="552346" cy="45719"/>
+                        </a:xfrm>
+                        <a:prstGeom prst="straightConnector1">
+                          <a:avLst/>
+                        </a:prstGeom>
+                        <a:ln>
+                          <a:tailEnd type="triangle"/>
+                        </a:ln>
+                      </wps:spPr>
+                      <wps:style>
+                        <a:lnRef idx="1">
+                          <a:schemeClr val="accent1"/>
+                        </a:lnRef>
+                        <a:fillRef idx="0">
+                          <a:schemeClr val="accent1"/>
+                        </a:fillRef>
+                        <a:effectRef idx="0">
+                          <a:schemeClr val="accent1"/>
+                        </a:effectRef>
+                        <a:fontRef idx="minor">
+                          <a:schemeClr val="tx1"/>
+                        </a:fontRef>
+                      </wps:style>
+                      <wps:bodyPr/>
+                    </wps:wsp>
+                  </a:graphicData>
+                </a:graphic>
+                <wp14:sizeRelH relativeFrom="margin">
+                  <wp14:pctWidth>0</wp14:pctWidth>
+                </wp14:sizeRelH>
+                <wp14:sizeRelV relativeFrom="margin">
+                  <wp14:pctHeight>0</wp14:pctHeight>
+                </wp14:sizeRelV>
+              </wp:anchor>
+            </w:drawing>
+          </mc:Choice>
+          <mc:Fallback>
+            <w:pict>
+              <v:shape w14:anchorId="18B6024C" id="Connecteur droit avec flèche 16" o:spid="_x0000_s1026" type="#_x0000_t32" style="position:absolute;margin-left:703.4pt;margin-top:3.2pt;width:43.5pt;height:3.6pt;z-index:251686912;visibility:visible;mso-wrap-style:square;mso-width-percent:0;mso-height-percent:0;mso-wrap-distance-left:9pt;mso-wrap-distance-top:0;mso-wrap-distance-right:9pt;mso-wrap-distance-bottom:0;mso-position-horizontal:absolute;mso-position-horizontal-relative:text;mso-position-vertical:absolute;mso-position-vertical-relative:text;mso-width-percent:0;mso-height-percent:0;mso-width-relative:margin;mso-height-relative:margin" o:gfxdata="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" strokecolor="#4472c4 [3204]" strokeweight=".5pt">
+                <v:stroke endarrow="block" joinstyle="miter"/>
+              </v:shape>
+            </w:pict>
+          </mc:Fallback>
+        </mc:AlternateContent>
+      </w:r>
+    </w:p>
+    <w:p>
+      <w:pPr>
+        <w:ind w:firstLine="708"/>
+      </w:pPr>
+    </w:p>
+    <w:p>
+      <w:r>
+        <w:t xml:space="preserve"> </w:t>
+      </w:r>
+      <w:r>
+        <w:t>Liste des URL :</w:t>
+      </w:r>
+    </w:p>
+    <w:p>
+      <w:r>
+        <w:t xml:space="preserve"> </w:t>
+      </w:r>
+      <w:proofErr w:type="gramStart"/>
+      <w:r>
+        <w:t>https</w:t>
+      </w:r>
+      <w:proofErr w:type="gramEnd"/>
+      <w:r>
+        <w:t> ://</w:t>
+      </w:r>
+      <w:proofErr w:type="spellStart"/>
+      <w:r>
+        <w:t>page.accueil</w:t>
+      </w:r>
+      <w:proofErr w:type="spellEnd"/>
+      <w:r>
+        <w:t>/..</w:t>
+      </w:r>
+    </w:p>
+    <w:p>
+      <w:proofErr w:type="gramStart"/>
+      <w:r>
+        <w:t>https</w:t>
+      </w:r>
+      <w:proofErr w:type="gramEnd"/>
+      <w:r>
+        <w:t> ://</w:t>
+      </w:r>
+      <w:proofErr w:type="spellStart"/>
+      <w:r>
+        <w:t>page.admin</w:t>
+      </w:r>
+      <w:proofErr w:type="spellEnd"/>
+      <w:r>
+        <w:t>/..</w:t>
+      </w:r>
+    </w:p>
+    <w:p>
+      <w:proofErr w:type="gramStart"/>
+      <w:r>
+        <w:t>https</w:t>
+      </w:r>
+      <w:proofErr w:type="gramEnd"/>
+      <w:r>
+        <w:t> ://</w:t>
+      </w:r>
+      <w:proofErr w:type="spellStart"/>
+      <w:r>
+        <w:t>page.user</w:t>
+      </w:r>
+      <w:proofErr w:type="spellEnd"/>
+      <w:r>
+        <w:t>/..</w:t>
+      </w:r>
+    </w:p>
+    <w:p>
+      <w:proofErr w:type="gramStart"/>
+      <w:r>
+        <w:t>https</w:t>
+      </w:r>
+      <w:proofErr w:type="gramEnd"/>
+      <w:r>
+        <w:t> ://</w:t>
+      </w:r>
+      <w:proofErr w:type="spellStart"/>
+      <w:r>
+        <w:t>page.user</w:t>
+      </w:r>
+      <w:proofErr w:type="spellEnd"/>
+      <w:r>
+        <w:t>/</w:t>
+      </w:r>
+      <w:proofErr w:type="spellStart"/>
+      <w:r>
+        <w:t>edit</w:t>
+      </w:r>
+      <w:proofErr w:type="spellEnd"/>
+      <w:r>
+        <w:t>/</w:t>
+      </w:r>
+      <w:r>
+        <w:t>..</w:t>
+      </w:r>
+    </w:p>
+    <w:p>
+      <w:proofErr w:type="gramStart"/>
+      <w:r>
+        <w:t>https</w:t>
+      </w:r>
+      <w:proofErr w:type="gramEnd"/>
+      <w:r>
+        <w:t> ://</w:t>
+      </w:r>
+      <w:proofErr w:type="spellStart"/>
+      <w:r>
+        <w:t>page.accueil</w:t>
+      </w:r>
+      <w:proofErr w:type="spellEnd"/>
+      <w:r>
+        <w:t>/</w:t>
+      </w:r>
+      <w:proofErr w:type="spellStart"/>
+      <w:r>
+        <w:t>edit</w:t>
+      </w:r>
+      <w:proofErr w:type="spellEnd"/>
+      <w:r>
+        <w:t>/</w:t>
+      </w:r>
+      <w:r>
+        <w:t>..</w:t>
+      </w:r>
     </w:p>
     <w:p/>
     <w:p/>
@@ -6097,16 +8938,6 @@
     <w:p/>
     <w:p/>
     <w:p/>
-    <w:p>
-      <w:pPr>
-        <w:ind w:firstLine="708"/>
-      </w:pPr>
-    </w:p>
-    <w:p>
-      <w:r>
-        <w:t xml:space="preserve"> </w:t>
-      </w:r>
-    </w:p>
     <w:sectPr>
       <w:pgSz w:w="16838" w:h="11906" w:orient="landscape"/>
       <w:pgMar w:top="1418" w:right="1418" w:bottom="1418" w:left="1418" w:header="709" w:footer="709" w:gutter="0"/>
@@ -8657,7 +11488,7 @@
 </file>
 
 <file path=customXml/itemProps1.xml><?xml version="1.0" encoding="utf-8"?>
-<ds:datastoreItem xmlns:ds="http://schemas.openxmlformats.org/officeDocument/2006/customXml" ds:itemID="{858D16B6-862E-4A65-9698-D62C2F3CE455}">
+<ds:datastoreItem xmlns:ds="http://schemas.openxmlformats.org/officeDocument/2006/customXml" ds:itemID="{A3326123-4721-4833-A1C8-8486588EF0D7}">
   <ds:schemaRefs>
     <ds:schemaRef ds:uri="http://schemas.openxmlformats.org/officeDocument/2006/bibliography"/>
   </ds:schemaRefs>

--- a/PPE-bts.docx
+++ b/PPE-bts.docx
@@ -936,12 +936,7 @@
       </w:pPr>
       <w:bookmarkStart w:id="4" w:name="_Toc21353378"/>
       <w:r>
-        <w:t>Modélisation logique de la base de données (M</w:t>
-      </w:r>
-      <w:bookmarkStart w:id="5" w:name="_GoBack"/>
-      <w:bookmarkEnd w:id="5"/>
-      <w:r>
-        <w:t>LD)</w:t>
+        <w:t>Modélisation logique de la base de données (MLD)</w:t>
       </w:r>
       <w:bookmarkEnd w:id="4"/>
       <w:r>
@@ -2663,7 +2658,7 @@
       <w:r>
         <w:t> </w:t>
       </w:r>
-      <w:bookmarkStart w:id="6" w:name="_Toc21353379"/>
+      <w:bookmarkStart w:id="5" w:name="_Toc21353379"/>
       <w:r>
         <w:t>:</w:t>
       </w:r>
@@ -2683,7 +2678,7 @@
       <w:r>
         <w:t>de conception des données (E/A)</w:t>
       </w:r>
-      <w:bookmarkEnd w:id="6"/>
+      <w:bookmarkEnd w:id="5"/>
     </w:p>
     <w:p>
       <w:pPr>
@@ -2792,6 +2787,7 @@
       <w:proofErr w:type="spellEnd"/>
       <w:r>
         <w:rPr>
+          <w:noProof/>
           <w:color w:val="000000"/>
           <w:sz w:val="27"/>
           <w:szCs w:val="27"/>
@@ -2872,16 +2868,16 @@
           <w:noProof/>
         </w:rPr>
       </w:pPr>
-      <w:bookmarkStart w:id="7" w:name="_Toc21184266"/>
-      <w:bookmarkStart w:id="8" w:name="_Toc21353380"/>
+      <w:bookmarkStart w:id="6" w:name="_Toc21184266"/>
+      <w:bookmarkStart w:id="7" w:name="_Toc21353380"/>
       <w:r>
         <w:rPr>
           <w:noProof/>
         </w:rPr>
         <w:t>Securité des BDD</w:t>
       </w:r>
+      <w:bookmarkEnd w:id="6"/>
       <w:bookmarkEnd w:id="7"/>
-      <w:bookmarkEnd w:id="8"/>
     </w:p>
     <w:p/>
     <w:p>
@@ -3095,26 +3091,32 @@
           <w:noProof/>
         </w:rPr>
       </w:pPr>
-      <w:bookmarkStart w:id="9" w:name="_Toc21184267"/>
-      <w:bookmarkStart w:id="10" w:name="_Toc21353381"/>
+      <w:bookmarkStart w:id="8" w:name="_Toc21184267"/>
+      <w:bookmarkStart w:id="9" w:name="_Toc21353381"/>
       <w:r>
         <w:rPr>
           <w:noProof/>
         </w:rPr>
         <w:t>Mise en place de l’espace administrateur</w:t>
       </w:r>
+      <w:bookmarkEnd w:id="8"/>
       <w:bookmarkEnd w:id="9"/>
-      <w:bookmarkEnd w:id="10"/>
-    </w:p>
-    <w:p>
-      <w:pPr>
-        <w:pStyle w:val="Paragraphedeliste"/>
-        <w:rPr>
-          <w:noProof/>
-          <w:sz w:val="28"/>
-          <w:szCs w:val="28"/>
-        </w:rPr>
-      </w:pPr>
+    </w:p>
+    <w:p>
+      <w:pPr>
+        <w:ind w:left="708"/>
+        <w:rPr>
+          <w:sz w:val="24"/>
+          <w:szCs w:val="24"/>
+        </w:rPr>
+      </w:pPr>
+      <w:r>
+        <w:rPr>
+          <w:sz w:val="24"/>
+          <w:szCs w:val="24"/>
+        </w:rPr>
+        <w:t>A l’aide d’un formulaire html nous allons :</w:t>
+      </w:r>
     </w:p>
     <w:p>
       <w:pPr>
@@ -3125,17 +3127,17 @@
         </w:numPr>
         <w:rPr>
           <w:color w:val="000000"/>
-          <w:sz w:val="27"/>
-          <w:szCs w:val="27"/>
-        </w:rPr>
-      </w:pPr>
-      <w:r>
-        <w:rPr>
-          <w:color w:val="000000"/>
-          <w:sz w:val="27"/>
-          <w:szCs w:val="27"/>
-        </w:rPr>
-        <w:t xml:space="preserve"> Protection de l’accès par mot de passe</w:t>
+          <w:sz w:val="24"/>
+          <w:szCs w:val="24"/>
+        </w:rPr>
+      </w:pPr>
+      <w:r>
+        <w:rPr>
+          <w:color w:val="000000"/>
+          <w:sz w:val="24"/>
+          <w:szCs w:val="24"/>
+        </w:rPr>
+        <w:t>Protection de l’accès par mot de passe</w:t>
       </w:r>
     </w:p>
     <w:p>
@@ -3147,15 +3149,15 @@
         </w:numPr>
         <w:rPr>
           <w:color w:val="000000"/>
-          <w:sz w:val="27"/>
-          <w:szCs w:val="27"/>
-        </w:rPr>
-      </w:pPr>
-      <w:r>
-        <w:rPr>
-          <w:color w:val="000000"/>
-          <w:sz w:val="27"/>
-          <w:szCs w:val="27"/>
+          <w:sz w:val="24"/>
+          <w:szCs w:val="24"/>
+        </w:rPr>
+      </w:pPr>
+      <w:r>
+        <w:rPr>
+          <w:color w:val="000000"/>
+          <w:sz w:val="24"/>
+          <w:szCs w:val="24"/>
         </w:rPr>
         <w:t>Édition de la liste des utilisateurs, réinitialisation des mots de passe</w:t>
       </w:r>
@@ -3169,15 +3171,15 @@
         </w:numPr>
         <w:rPr>
           <w:color w:val="000000"/>
-          <w:sz w:val="27"/>
-          <w:szCs w:val="27"/>
-        </w:rPr>
-      </w:pPr>
-      <w:r>
-        <w:rPr>
-          <w:color w:val="000000"/>
-          <w:sz w:val="27"/>
-          <w:szCs w:val="27"/>
+          <w:sz w:val="24"/>
+          <w:szCs w:val="24"/>
+        </w:rPr>
+      </w:pPr>
+      <w:r>
+        <w:rPr>
+          <w:color w:val="000000"/>
+          <w:sz w:val="24"/>
+          <w:szCs w:val="24"/>
         </w:rPr>
         <w:t>Édition de la liste des places</w:t>
       </w:r>
@@ -3191,15 +3193,15 @@
         </w:numPr>
         <w:rPr>
           <w:color w:val="000000"/>
-          <w:sz w:val="27"/>
-          <w:szCs w:val="27"/>
-        </w:rPr>
-      </w:pPr>
-      <w:r>
-        <w:rPr>
-          <w:color w:val="000000"/>
-          <w:sz w:val="27"/>
-          <w:szCs w:val="27"/>
+          <w:sz w:val="24"/>
+          <w:szCs w:val="24"/>
+        </w:rPr>
+      </w:pPr>
+      <w:r>
+        <w:rPr>
+          <w:color w:val="000000"/>
+          <w:sz w:val="24"/>
+          <w:szCs w:val="24"/>
         </w:rPr>
         <w:t>Consultation de la liste d’attente.</w:t>
       </w:r>
@@ -3213,15 +3215,15 @@
         </w:numPr>
         <w:rPr>
           <w:color w:val="000000"/>
-          <w:sz w:val="27"/>
-          <w:szCs w:val="27"/>
-        </w:rPr>
-      </w:pPr>
-      <w:r>
-        <w:rPr>
-          <w:color w:val="000000"/>
-          <w:sz w:val="27"/>
-          <w:szCs w:val="27"/>
+          <w:sz w:val="24"/>
+          <w:szCs w:val="24"/>
+        </w:rPr>
+      </w:pPr>
+      <w:r>
+        <w:rPr>
+          <w:color w:val="000000"/>
+          <w:sz w:val="24"/>
+          <w:szCs w:val="24"/>
         </w:rPr>
         <w:t>Consultation de l’historique d’attribution des places.</w:t>
       </w:r>
@@ -3235,15 +3237,15 @@
         </w:numPr>
         <w:rPr>
           <w:color w:val="000000"/>
-          <w:sz w:val="27"/>
-          <w:szCs w:val="27"/>
-        </w:rPr>
-      </w:pPr>
-      <w:r>
-        <w:rPr>
-          <w:color w:val="000000"/>
-          <w:sz w:val="27"/>
-          <w:szCs w:val="27"/>
+          <w:sz w:val="24"/>
+          <w:szCs w:val="24"/>
+        </w:rPr>
+      </w:pPr>
+      <w:r>
+        <w:rPr>
+          <w:color w:val="000000"/>
+          <w:sz w:val="24"/>
+          <w:szCs w:val="24"/>
         </w:rPr>
         <w:t>Attribution manuelle des places.</w:t>
       </w:r>
@@ -3257,15 +3259,15 @@
         </w:numPr>
         <w:rPr>
           <w:color w:val="000000"/>
-          <w:sz w:val="27"/>
-          <w:szCs w:val="27"/>
-        </w:rPr>
-      </w:pPr>
-      <w:r>
-        <w:rPr>
-          <w:color w:val="000000"/>
-          <w:sz w:val="27"/>
-          <w:szCs w:val="27"/>
+          <w:sz w:val="24"/>
+          <w:szCs w:val="24"/>
+        </w:rPr>
+      </w:pPr>
+      <w:r>
+        <w:rPr>
+          <w:color w:val="000000"/>
+          <w:sz w:val="24"/>
+          <w:szCs w:val="24"/>
         </w:rPr>
         <w:t>Édition de la file d’attente (modification de la position des personnes en attente).</w:t>
       </w:r>
@@ -3323,13 +3325,38 @@
           <w:numId w:val="10"/>
         </w:numPr>
       </w:pPr>
-      <w:bookmarkStart w:id="11" w:name="_Toc21184268"/>
-      <w:bookmarkStart w:id="12" w:name="_Toc21353382"/>
+      <w:bookmarkStart w:id="10" w:name="_Toc21184268"/>
+      <w:bookmarkStart w:id="11" w:name="_Toc21353382"/>
       <w:r>
         <w:t>Mise en place de l’espace utilisateur</w:t>
       </w:r>
+      <w:bookmarkEnd w:id="10"/>
       <w:bookmarkEnd w:id="11"/>
-      <w:bookmarkEnd w:id="12"/>
+    </w:p>
+    <w:p>
+      <w:pPr>
+        <w:pStyle w:val="Paragraphedeliste"/>
+        <w:rPr>
+          <w:sz w:val="24"/>
+          <w:szCs w:val="24"/>
+        </w:rPr>
+      </w:pPr>
+      <w:r>
+        <w:rPr>
+          <w:sz w:val="24"/>
+          <w:szCs w:val="24"/>
+        </w:rPr>
+        <w:t>A l’aide d’un formulaire html nous allons :</w:t>
+      </w:r>
+    </w:p>
+    <w:p>
+      <w:pPr>
+        <w:pStyle w:val="Paragraphedeliste"/>
+        <w:rPr>
+          <w:sz w:val="24"/>
+          <w:szCs w:val="24"/>
+        </w:rPr>
+      </w:pPr>
     </w:p>
     <w:p>
       <w:pPr>
@@ -3340,15 +3367,15 @@
         </w:numPr>
         <w:rPr>
           <w:color w:val="000000"/>
-          <w:sz w:val="27"/>
-          <w:szCs w:val="27"/>
-        </w:rPr>
-      </w:pPr>
-      <w:r>
-        <w:rPr>
-          <w:color w:val="000000"/>
-          <w:sz w:val="27"/>
-          <w:szCs w:val="27"/>
+          <w:sz w:val="24"/>
+          <w:szCs w:val="24"/>
+        </w:rPr>
+      </w:pPr>
+      <w:r>
+        <w:rPr>
+          <w:color w:val="000000"/>
+          <w:sz w:val="24"/>
+          <w:szCs w:val="24"/>
         </w:rPr>
         <w:t>Vérification de l’identité par saisie d’un mot de passe</w:t>
       </w:r>
@@ -3362,15 +3389,15 @@
         </w:numPr>
         <w:rPr>
           <w:color w:val="000000"/>
-          <w:sz w:val="27"/>
-          <w:szCs w:val="27"/>
-        </w:rPr>
-      </w:pPr>
-      <w:r>
-        <w:rPr>
-          <w:color w:val="000000"/>
-          <w:sz w:val="27"/>
-          <w:szCs w:val="27"/>
+          <w:sz w:val="24"/>
+          <w:szCs w:val="24"/>
+        </w:rPr>
+      </w:pPr>
+      <w:r>
+        <w:rPr>
+          <w:color w:val="000000"/>
+          <w:sz w:val="24"/>
+          <w:szCs w:val="24"/>
         </w:rPr>
         <w:t>Possibilité de visualiser le numéro de place attribuée, ainsi que l’historique des places précédemment attribuées</w:t>
       </w:r>
@@ -3384,15 +3411,15 @@
         </w:numPr>
         <w:rPr>
           <w:color w:val="000000"/>
-          <w:sz w:val="27"/>
-          <w:szCs w:val="27"/>
-        </w:rPr>
-      </w:pPr>
-      <w:r>
-        <w:rPr>
-          <w:color w:val="000000"/>
-          <w:sz w:val="27"/>
-          <w:szCs w:val="27"/>
+          <w:sz w:val="24"/>
+          <w:szCs w:val="24"/>
+        </w:rPr>
+      </w:pPr>
+      <w:r>
+        <w:rPr>
+          <w:color w:val="000000"/>
+          <w:sz w:val="24"/>
+          <w:szCs w:val="24"/>
         </w:rPr>
         <w:t>Possibilité de faire une demande de réservation</w:t>
       </w:r>
@@ -3406,15 +3433,15 @@
         </w:numPr>
         <w:rPr>
           <w:color w:val="000000"/>
-          <w:sz w:val="27"/>
-          <w:szCs w:val="27"/>
-        </w:rPr>
-      </w:pPr>
-      <w:r>
-        <w:rPr>
-          <w:color w:val="000000"/>
-          <w:sz w:val="27"/>
-          <w:szCs w:val="27"/>
+          <w:sz w:val="24"/>
+          <w:szCs w:val="24"/>
+        </w:rPr>
+      </w:pPr>
+      <w:r>
+        <w:rPr>
+          <w:color w:val="000000"/>
+          <w:sz w:val="24"/>
+          <w:szCs w:val="24"/>
         </w:rPr>
         <w:t>Possibilité de connaître son rang sur la file d’attente</w:t>
       </w:r>
@@ -3428,15 +3455,15 @@
         </w:numPr>
         <w:rPr>
           <w:color w:val="000000"/>
-          <w:sz w:val="27"/>
-          <w:szCs w:val="27"/>
-        </w:rPr>
-      </w:pPr>
-      <w:r>
-        <w:rPr>
-          <w:color w:val="000000"/>
-          <w:sz w:val="27"/>
-          <w:szCs w:val="27"/>
+          <w:sz w:val="24"/>
+          <w:szCs w:val="24"/>
+        </w:rPr>
+      </w:pPr>
+      <w:r>
+        <w:rPr>
+          <w:color w:val="000000"/>
+          <w:sz w:val="24"/>
+          <w:szCs w:val="24"/>
         </w:rPr>
         <w:t>Modification du mot de passe</w:t>
       </w:r>
@@ -3469,13 +3496,13 @@
           <w:numId w:val="10"/>
         </w:numPr>
       </w:pPr>
-      <w:bookmarkStart w:id="13" w:name="_Toc21184269"/>
-      <w:bookmarkStart w:id="14" w:name="_Toc21353383"/>
+      <w:bookmarkStart w:id="12" w:name="_Toc21184269"/>
+      <w:bookmarkStart w:id="13" w:name="_Toc21353383"/>
       <w:r>
         <w:t>Mise en place de la page WEB</w:t>
       </w:r>
+      <w:bookmarkEnd w:id="12"/>
       <w:bookmarkEnd w:id="13"/>
-      <w:bookmarkEnd w:id="14"/>
     </w:p>
     <w:p/>
     <w:p>
@@ -5180,8 +5207,6 @@
                             </w:r>
                             <w:r>
                               <w:tab/>
-                            </w:r>
-                            <w:r>
                               <w:t>password</w:t>
                             </w:r>
                           </w:p>
@@ -5229,8 +5254,6 @@
                       </w:r>
                       <w:r>
                         <w:tab/>
-                      </w:r>
-                      <w:r>
                         <w:t>password</w:t>
                       </w:r>
                     </w:p>
@@ -8836,6 +8859,8 @@
       <w:r>
         <w:t>/..</w:t>
       </w:r>
+      <w:bookmarkStart w:id="14" w:name="_GoBack"/>
+      <w:bookmarkEnd w:id="14"/>
     </w:p>
     <w:p>
       <w:proofErr w:type="gramStart"/>
@@ -11488,7 +11513,7 @@
 </file>
 
 <file path=customXml/itemProps1.xml><?xml version="1.0" encoding="utf-8"?>
-<ds:datastoreItem xmlns:ds="http://schemas.openxmlformats.org/officeDocument/2006/customXml" ds:itemID="{A3326123-4721-4833-A1C8-8486588EF0D7}">
+<ds:datastoreItem xmlns:ds="http://schemas.openxmlformats.org/officeDocument/2006/customXml" ds:itemID="{FBFC78C4-B44B-4540-9A94-9B602028E098}">
   <ds:schemaRefs>
     <ds:schemaRef ds:uri="http://schemas.openxmlformats.org/officeDocument/2006/bibliography"/>
   </ds:schemaRefs>
